--- a/yabuki-a/PM演習矢吹a/PM演習_コスト見積書_矢吹研A班.docx
+++ b/yabuki-a/PM演習矢吹a/PM演習_コスト見積書_矢吹研A班.docx
@@ -12,6 +12,8 @@
         </w:rPr>
         <w:t>御見積書</w:t>
       </w:r>
+      <w:bookmarkStart w:id="0" w:name="_GoBack"/>
+      <w:bookmarkEnd w:id="0"/>
     </w:p>
     <w:p>
       <w:pPr>
@@ -59,7 +61,7 @@
           <w:rFonts w:hint="eastAsia"/>
           <w:b w:val="0"/>
         </w:rPr>
-        <w:t>17</w:t>
+        <w:t>20</w:t>
       </w:r>
       <w:r>
         <w:rPr>
@@ -83,7 +85,14 @@
           <w:rStyle w:val="a5"/>
           <w:rFonts w:hint="eastAsia"/>
         </w:rPr>
-        <w:t>会社名：</w:t>
+        <w:t>グループ</w:t>
+      </w:r>
+      <w:r>
+        <w:rPr>
+          <w:rStyle w:val="a5"/>
+          <w:rFonts w:hint="eastAsia"/>
+        </w:rPr>
+        <w:t>名：</w:t>
       </w:r>
       <w:r>
         <w:rPr>
@@ -130,7 +139,14 @@
           <w:rStyle w:val="a5"/>
           <w:rFonts w:hint="eastAsia"/>
         </w:rPr>
-        <w:t>会社名：矢吹研</w:t>
+        <w:t>グループ</w:t>
+      </w:r>
+      <w:r>
+        <w:rPr>
+          <w:rStyle w:val="a5"/>
+          <w:rFonts w:hint="eastAsia"/>
+        </w:rPr>
+        <w:t>：矢吹研</w:t>
       </w:r>
       <w:r>
         <w:rPr>
@@ -149,8 +165,15 @@
     </w:p>
     <w:p>
       <w:pPr>
+        <w:wordWrap w:val="0"/>
         <w:jc w:val="right"/>
       </w:pPr>
+      <w:r>
+        <w:rPr>
+          <w:rFonts w:hint="eastAsia"/>
+        </w:rPr>
+        <w:t xml:space="preserve">  </w:t>
+      </w:r>
       <w:r>
         <w:rPr>
           <w:rFonts w:hint="eastAsia"/>
@@ -160,32 +183,35 @@
     </w:p>
     <w:p>
       <w:pPr>
-        <w:jc w:val="right"/>
+        <w:rPr>
+          <w:rFonts w:hint="eastAsia"/>
+        </w:rPr>
       </w:pPr>
+      <w:r>
+        <w:rPr>
+          <w:rFonts w:hint="eastAsia"/>
+        </w:rPr>
+        <w:t>納品場所</w:t>
+      </w:r>
+      <w:r>
+        <w:rPr>
+          <w:rFonts w:hint="eastAsia"/>
+        </w:rPr>
+        <w:t>：</w:t>
+      </w:r>
+      <w:r>
+        <w:rPr>
+          <w:rFonts w:hint="eastAsia"/>
+        </w:rPr>
+        <w:t>矢吹研究室</w:t>
+      </w:r>
     </w:p>
     <w:p>
-      <w:commentRangeStart w:id="0"/>
-      <w:r>
-        <w:rPr>
-          <w:rFonts w:hint="eastAsia"/>
-        </w:rPr>
-        <w:t>納入場所：</w:t>
-      </w:r>
-    </w:p>
-    <w:p>
-      <w:r>
-        <w:rPr>
-          <w:rFonts w:hint="eastAsia"/>
-        </w:rPr>
-        <w:t>支払条件：</w:t>
-      </w:r>
-    </w:p>
-    <w:p>
-      <w:r>
-        <w:rPr>
-          <w:rFonts w:hint="eastAsia"/>
-        </w:rPr>
-        <w:t>納期</w:t>
+      <w:r>
+        <w:rPr>
+          <w:rFonts w:hint="eastAsia"/>
+        </w:rPr>
+        <w:t>納</w:t>
       </w:r>
       <w:r>
         <w:rPr>
@@ -197,19 +223,38 @@
         <w:rPr>
           <w:rFonts w:hint="eastAsia"/>
         </w:rPr>
-        <w:t>：</w:t>
-      </w:r>
-      <w:commentRangeEnd w:id="0"/>
-      <w:r>
-        <w:rPr>
-          <w:rStyle w:val="a7"/>
-        </w:rPr>
-        <w:commentReference w:id="0"/>
+        <w:t>期：</w:t>
+      </w:r>
+      <w:r>
+        <w:rPr>
+          <w:rFonts w:hint="eastAsia"/>
+        </w:rPr>
+        <w:t>7</w:t>
+      </w:r>
+      <w:r>
+        <w:rPr>
+          <w:rFonts w:hint="eastAsia"/>
+        </w:rPr>
+        <w:t>月</w:t>
+      </w:r>
+      <w:r>
+        <w:rPr>
+          <w:rFonts w:hint="eastAsia"/>
+        </w:rPr>
+        <w:t>11</w:t>
+      </w:r>
+      <w:r>
+        <w:rPr>
+          <w:rFonts w:hint="eastAsia"/>
+        </w:rPr>
+        <w:t>日</w:t>
       </w:r>
     </w:p>
     <w:p>
       <w:pPr>
-        <w:jc w:val="left"/>
+        <w:rPr>
+          <w:rFonts w:hint="eastAsia"/>
+        </w:rPr>
       </w:pPr>
     </w:p>
     <w:p>
@@ -220,14 +265,15 @@
         <w:rPr>
           <w:rFonts w:hint="eastAsia"/>
         </w:rPr>
-        <w:t>下記の通りお見積申し上げます</w:t>
-      </w:r>
-      <w:bookmarkStart w:id="1" w:name="_GoBack"/>
-      <w:bookmarkEnd w:id="1"/>
+        <w:t>下記の通り発注いたします．</w:t>
+      </w:r>
     </w:p>
     <w:p>
       <w:pPr>
         <w:jc w:val="left"/>
+        <w:rPr>
+          <w:rFonts w:hint="eastAsia"/>
+        </w:rPr>
       </w:pPr>
     </w:p>
     <w:p>
@@ -256,7 +302,20 @@
           <w:rFonts w:hint="eastAsia"/>
           <w:u w:val="single"/>
         </w:rPr>
-        <w:t>50,544</w:t>
+        <w:t>111</w:t>
+      </w:r>
+      <w:r>
+        <w:rPr>
+          <w:rFonts w:hint="eastAsia"/>
+          <w:u w:val="single"/>
+        </w:rPr>
+        <w:t>,</w:t>
+      </w:r>
+      <w:r>
+        <w:rPr>
+          <w:u w:val="single"/>
+        </w:rPr>
+        <w:t>240</w:t>
       </w:r>
     </w:p>
     <w:p>
@@ -289,23 +348,14 @@
         <w:tblLook w:val="04A0" w:firstRow="1" w:lastRow="0" w:firstColumn="1" w:lastColumn="0" w:noHBand="0" w:noVBand="1"/>
       </w:tblPr>
       <w:tblGrid>
-        <w:gridCol w:w="3133"/>
-        <w:gridCol w:w="1125"/>
-        <w:gridCol w:w="3326"/>
-        <w:gridCol w:w="915"/>
+        <w:gridCol w:w="2831"/>
+        <w:gridCol w:w="2831"/>
+        <w:gridCol w:w="2832"/>
       </w:tblGrid>
       <w:tr>
-        <w:trPr>
-          <w:trHeight w:val="270"/>
-        </w:trPr>
-        <w:tc>
-          <w:tcPr>
-            <w:tcW w:w="3820" w:type="dxa"/>
-            <w:tcBorders>
-              <w:bottom w:val="single" w:sz="4" w:space="0" w:color="auto"/>
-            </w:tcBorders>
-            <w:noWrap/>
-            <w:hideMark/>
+        <w:tc>
+          <w:tcPr>
+            <w:tcW w:w="2831" w:type="dxa"/>
           </w:tcPr>
           <w:p>
             <w:pPr>
@@ -321,9 +371,7 @@
         </w:tc>
         <w:tc>
           <w:tcPr>
-            <w:tcW w:w="1340" w:type="dxa"/>
-            <w:noWrap/>
-            <w:hideMark/>
+            <w:tcW w:w="2831" w:type="dxa"/>
           </w:tcPr>
           <w:p>
             <w:pPr>
@@ -339,9 +387,7 @@
         </w:tc>
         <w:tc>
           <w:tcPr>
-            <w:tcW w:w="4060" w:type="dxa"/>
-            <w:noWrap/>
-            <w:hideMark/>
+            <w:tcW w:w="2832" w:type="dxa"/>
           </w:tcPr>
           <w:p>
             <w:pPr>
@@ -351,569 +397,711 @@
               <w:rPr>
                 <w:rFonts w:hint="eastAsia"/>
               </w:rPr>
-              <w:t>詳細</w:t>
-            </w:r>
-          </w:p>
-        </w:tc>
-        <w:tc>
-          <w:tcPr>
-            <w:tcW w:w="1080" w:type="dxa"/>
-            <w:noWrap/>
-            <w:hideMark/>
-          </w:tcPr>
-          <w:p>
-            <w:pPr>
-              <w:jc w:val="center"/>
-            </w:pPr>
-            <w:r>
-              <w:rPr>
-                <w:rFonts w:hint="eastAsia"/>
-              </w:rPr>
-              <w:t>金額</w:t>
+              <w:t>見積もり</w:t>
             </w:r>
           </w:p>
         </w:tc>
       </w:tr>
       <w:tr>
-        <w:trPr>
-          <w:trHeight w:val="270"/>
-        </w:trPr>
-        <w:tc>
-          <w:tcPr>
-            <w:tcW w:w="3820" w:type="dxa"/>
+        <w:tc>
+          <w:tcPr>
+            <w:tcW w:w="2831" w:type="dxa"/>
             <w:vMerge w:val="restart"/>
-            <w:noWrap/>
-            <w:hideMark/>
-          </w:tcPr>
-          <w:p>
-            <w:pPr>
-              <w:jc w:val="left"/>
-            </w:pPr>
-            <w:r>
-              <w:rPr>
-                <w:rFonts w:hint="eastAsia"/>
-              </w:rPr>
-              <w:t>津田沼近辺のラーメン屋検索ツール</w:t>
-            </w:r>
-          </w:p>
-        </w:tc>
-        <w:tc>
-          <w:tcPr>
-            <w:tcW w:w="1340" w:type="dxa"/>
-            <w:vMerge w:val="restart"/>
-            <w:noWrap/>
-            <w:hideMark/>
-          </w:tcPr>
-          <w:p>
-            <w:pPr>
-              <w:jc w:val="left"/>
-            </w:pPr>
-            <w:r>
-              <w:rPr>
-                <w:rFonts w:hint="eastAsia"/>
-              </w:rPr>
-              <w:t>マップ</w:t>
-            </w:r>
-          </w:p>
-        </w:tc>
-        <w:tc>
-          <w:tcPr>
-            <w:tcW w:w="4060" w:type="dxa"/>
-            <w:noWrap/>
-            <w:hideMark/>
-          </w:tcPr>
-          <w:p>
-            <w:pPr>
-              <w:jc w:val="left"/>
-            </w:pPr>
-            <w:r>
-              <w:rPr>
-                <w:rFonts w:hint="eastAsia"/>
-              </w:rPr>
-              <w:t>マップとラーメン屋の店名と</w:t>
-            </w:r>
-          </w:p>
-          <w:p>
-            <w:pPr>
-              <w:jc w:val="left"/>
-            </w:pPr>
-            <w:r>
-              <w:rPr>
-                <w:rFonts w:hint="eastAsia"/>
-              </w:rPr>
-              <w:t>ピンの表示</w:t>
-            </w:r>
-          </w:p>
-        </w:tc>
-        <w:tc>
-          <w:tcPr>
-            <w:tcW w:w="1080" w:type="dxa"/>
-            <w:noWrap/>
-            <w:hideMark/>
+          </w:tcPr>
+          <w:p>
+            <w:pPr>
+              <w:jc w:val="left"/>
+              <w:rPr>
+                <w:rFonts w:hint="eastAsia"/>
+              </w:rPr>
+            </w:pPr>
+            <w:r>
+              <w:rPr>
+                <w:rFonts w:hint="eastAsia"/>
+              </w:rPr>
+              <w:t>内部設計</w:t>
+            </w:r>
+          </w:p>
+        </w:tc>
+        <w:tc>
+          <w:tcPr>
+            <w:tcW w:w="2831" w:type="dxa"/>
+          </w:tcPr>
+          <w:p>
+            <w:pPr>
+              <w:jc w:val="left"/>
+              <w:rPr>
+                <w:rFonts w:hint="eastAsia"/>
+              </w:rPr>
+            </w:pPr>
+            <w:r>
+              <w:rPr>
+                <w:rFonts w:hint="eastAsia"/>
+              </w:rPr>
+              <w:t>システム処理設計書</w:t>
+            </w:r>
+          </w:p>
+        </w:tc>
+        <w:tc>
+          <w:tcPr>
+            <w:tcW w:w="2832" w:type="dxa"/>
           </w:tcPr>
           <w:p>
             <w:pPr>
               <w:jc w:val="right"/>
-            </w:pPr>
-            <w:r>
-              <w:rPr>
-                <w:rFonts w:hint="eastAsia"/>
-              </w:rPr>
-              <w:t>20</w:t>
-            </w:r>
-            <w:r>
-              <w:t>,</w:t>
-            </w:r>
-            <w:r>
-              <w:rPr>
-                <w:rFonts w:hint="eastAsia"/>
-              </w:rPr>
-              <w:t>000</w:t>
+              <w:rPr>
+                <w:rFonts w:hint="eastAsia"/>
+              </w:rPr>
+            </w:pPr>
+            <w:r>
+              <w:rPr>
+                <w:rFonts w:hint="eastAsia"/>
+              </w:rPr>
+              <w:t>15</w:t>
+            </w:r>
+            <w:r>
+              <w:t>,000</w:t>
             </w:r>
           </w:p>
         </w:tc>
       </w:tr>
       <w:tr>
-        <w:trPr>
-          <w:trHeight w:val="270"/>
-        </w:trPr>
-        <w:tc>
-          <w:tcPr>
-            <w:tcW w:w="3820" w:type="dxa"/>
+        <w:tc>
+          <w:tcPr>
+            <w:tcW w:w="2831" w:type="dxa"/>
             <w:vMerge/>
-            <w:hideMark/>
-          </w:tcPr>
-          <w:p>
-            <w:pPr>
-              <w:jc w:val="left"/>
-            </w:pPr>
-          </w:p>
-        </w:tc>
-        <w:tc>
-          <w:tcPr>
-            <w:tcW w:w="1340" w:type="dxa"/>
-            <w:vMerge/>
-            <w:hideMark/>
-          </w:tcPr>
-          <w:p>
-            <w:pPr>
-              <w:jc w:val="left"/>
-            </w:pPr>
-          </w:p>
-        </w:tc>
-        <w:tc>
-          <w:tcPr>
-            <w:tcW w:w="4060" w:type="dxa"/>
-            <w:noWrap/>
-            <w:hideMark/>
-          </w:tcPr>
-          <w:p>
-            <w:pPr>
-              <w:jc w:val="left"/>
-            </w:pPr>
-            <w:r>
-              <w:rPr>
-                <w:rFonts w:hint="eastAsia"/>
-              </w:rPr>
-              <w:t>選択情報送信</w:t>
-            </w:r>
-          </w:p>
-        </w:tc>
-        <w:tc>
-          <w:tcPr>
-            <w:tcW w:w="1080" w:type="dxa"/>
-            <w:noWrap/>
-            <w:hideMark/>
+          </w:tcPr>
+          <w:p>
+            <w:pPr>
+              <w:jc w:val="left"/>
+              <w:rPr>
+                <w:rFonts w:hint="eastAsia"/>
+              </w:rPr>
+            </w:pPr>
+          </w:p>
+        </w:tc>
+        <w:tc>
+          <w:tcPr>
+            <w:tcW w:w="2831" w:type="dxa"/>
+          </w:tcPr>
+          <w:p>
+            <w:pPr>
+              <w:jc w:val="left"/>
+              <w:rPr>
+                <w:rFonts w:hint="eastAsia"/>
+              </w:rPr>
+            </w:pPr>
+            <w:r>
+              <w:rPr>
+                <w:rFonts w:hint="eastAsia"/>
+              </w:rPr>
+              <w:t>物理データ設計書</w:t>
+            </w:r>
+          </w:p>
+        </w:tc>
+        <w:tc>
+          <w:tcPr>
+            <w:tcW w:w="2832" w:type="dxa"/>
           </w:tcPr>
           <w:p>
             <w:pPr>
               <w:jc w:val="right"/>
-            </w:pPr>
-            <w:r>
-              <w:rPr>
-                <w:rFonts w:hint="eastAsia"/>
-              </w:rPr>
-              <w:t>4</w:t>
-            </w:r>
-            <w:r>
-              <w:t>,</w:t>
-            </w:r>
-            <w:r>
-              <w:rPr>
-                <w:rFonts w:hint="eastAsia"/>
-              </w:rPr>
-              <w:t>000</w:t>
+              <w:rPr>
+                <w:rFonts w:hint="eastAsia"/>
+              </w:rPr>
+            </w:pPr>
+            <w:r>
+              <w:rPr>
+                <w:rFonts w:hint="eastAsia"/>
+              </w:rPr>
+              <w:t>12</w:t>
+            </w:r>
+            <w:r>
+              <w:t>,000</w:t>
             </w:r>
           </w:p>
         </w:tc>
       </w:tr>
       <w:tr>
-        <w:trPr>
-          <w:trHeight w:val="270"/>
-        </w:trPr>
-        <w:tc>
-          <w:tcPr>
-            <w:tcW w:w="3820" w:type="dxa"/>
-            <w:vMerge/>
-            <w:hideMark/>
-          </w:tcPr>
-          <w:p>
-            <w:pPr>
-              <w:jc w:val="left"/>
-            </w:pPr>
-          </w:p>
-        </w:tc>
-        <w:tc>
-          <w:tcPr>
-            <w:tcW w:w="1340" w:type="dxa"/>
-            <w:vMerge/>
-            <w:hideMark/>
-          </w:tcPr>
-          <w:p>
-            <w:pPr>
-              <w:jc w:val="left"/>
-            </w:pPr>
-          </w:p>
-        </w:tc>
-        <w:tc>
-          <w:tcPr>
-            <w:tcW w:w="4060" w:type="dxa"/>
-            <w:noWrap/>
-            <w:hideMark/>
-          </w:tcPr>
-          <w:p>
-            <w:pPr>
-              <w:jc w:val="left"/>
-            </w:pPr>
-            <w:r>
-              <w:rPr>
-                <w:rFonts w:hint="eastAsia"/>
-              </w:rPr>
-              <w:t>拡大・縮小</w:t>
-            </w:r>
-          </w:p>
-        </w:tc>
-        <w:tc>
-          <w:tcPr>
-            <w:tcW w:w="1080" w:type="dxa"/>
-            <w:noWrap/>
-            <w:hideMark/>
+        <w:tc>
+          <w:tcPr>
+            <w:tcW w:w="2831" w:type="dxa"/>
+            <w:vMerge w:val="restart"/>
+          </w:tcPr>
+          <w:p>
+            <w:pPr>
+              <w:jc w:val="left"/>
+              <w:rPr>
+                <w:rFonts w:hint="eastAsia"/>
+              </w:rPr>
+            </w:pPr>
+            <w:r>
+              <w:rPr>
+                <w:rFonts w:hint="eastAsia"/>
+              </w:rPr>
+              <w:t>滞在管理アプリ</w:t>
+            </w:r>
+          </w:p>
+        </w:tc>
+        <w:tc>
+          <w:tcPr>
+            <w:tcW w:w="2831" w:type="dxa"/>
+          </w:tcPr>
+          <w:p>
+            <w:pPr>
+              <w:jc w:val="left"/>
+              <w:rPr>
+                <w:rFonts w:hint="eastAsia"/>
+              </w:rPr>
+            </w:pPr>
+            <w:r>
+              <w:rPr>
+                <w:rFonts w:hint="eastAsia"/>
+              </w:rPr>
+              <w:t>画面</w:t>
+            </w:r>
+          </w:p>
+        </w:tc>
+        <w:tc>
+          <w:tcPr>
+            <w:tcW w:w="2832" w:type="dxa"/>
           </w:tcPr>
           <w:p>
             <w:pPr>
               <w:jc w:val="right"/>
-            </w:pPr>
-            <w:r>
-              <w:rPr>
-                <w:rFonts w:hint="eastAsia"/>
-              </w:rPr>
-              <w:t>3</w:t>
-            </w:r>
-            <w:r>
-              <w:t>,</w:t>
-            </w:r>
-            <w:r>
-              <w:rPr>
-                <w:rFonts w:hint="eastAsia"/>
-              </w:rPr>
-              <w:t>400</w:t>
+              <w:rPr>
+                <w:rFonts w:hint="eastAsia"/>
+              </w:rPr>
+            </w:pPr>
+            <w:r>
+              <w:rPr>
+                <w:rFonts w:hint="eastAsia"/>
+              </w:rPr>
+              <w:t>17</w:t>
+            </w:r>
+            <w:r>
+              <w:t>,000</w:t>
             </w:r>
           </w:p>
         </w:tc>
       </w:tr>
       <w:tr>
-        <w:trPr>
-          <w:trHeight w:val="270"/>
-        </w:trPr>
-        <w:tc>
-          <w:tcPr>
-            <w:tcW w:w="3820" w:type="dxa"/>
+        <w:tc>
+          <w:tcPr>
+            <w:tcW w:w="2831" w:type="dxa"/>
             <w:vMerge/>
-            <w:hideMark/>
-          </w:tcPr>
-          <w:p>
-            <w:pPr>
-              <w:jc w:val="left"/>
-            </w:pPr>
-          </w:p>
-        </w:tc>
-        <w:tc>
-          <w:tcPr>
-            <w:tcW w:w="1340" w:type="dxa"/>
+          </w:tcPr>
+          <w:p>
+            <w:pPr>
+              <w:jc w:val="left"/>
+              <w:rPr>
+                <w:rFonts w:hint="eastAsia"/>
+              </w:rPr>
+            </w:pPr>
+          </w:p>
+        </w:tc>
+        <w:tc>
+          <w:tcPr>
+            <w:tcW w:w="2831" w:type="dxa"/>
+          </w:tcPr>
+          <w:p>
+            <w:pPr>
+              <w:jc w:val="left"/>
+              <w:rPr>
+                <w:rFonts w:hint="eastAsia"/>
+              </w:rPr>
+            </w:pPr>
+            <w:r>
+              <w:rPr>
+                <w:rFonts w:hint="eastAsia"/>
+              </w:rPr>
+              <w:t>ログイン機能</w:t>
+            </w:r>
+          </w:p>
+        </w:tc>
+        <w:tc>
+          <w:tcPr>
+            <w:tcW w:w="2832" w:type="dxa"/>
+          </w:tcPr>
+          <w:p>
+            <w:pPr>
+              <w:jc w:val="right"/>
+              <w:rPr>
+                <w:rFonts w:hint="eastAsia"/>
+              </w:rPr>
+            </w:pPr>
+            <w:r>
+              <w:rPr>
+                <w:rFonts w:hint="eastAsia"/>
+              </w:rPr>
+              <w:t>8</w:t>
+            </w:r>
+            <w:r>
+              <w:t>,000</w:t>
+            </w:r>
+          </w:p>
+        </w:tc>
+      </w:tr>
+      <w:tr>
+        <w:tc>
+          <w:tcPr>
+            <w:tcW w:w="2831" w:type="dxa"/>
+            <w:vMerge/>
+          </w:tcPr>
+          <w:p>
+            <w:pPr>
+              <w:jc w:val="left"/>
+              <w:rPr>
+                <w:rFonts w:hint="eastAsia"/>
+              </w:rPr>
+            </w:pPr>
+          </w:p>
+        </w:tc>
+        <w:tc>
+          <w:tcPr>
+            <w:tcW w:w="2831" w:type="dxa"/>
+          </w:tcPr>
+          <w:p>
+            <w:pPr>
+              <w:jc w:val="left"/>
+              <w:rPr>
+                <w:rFonts w:hint="eastAsia"/>
+              </w:rPr>
+            </w:pPr>
+            <w:r>
+              <w:rPr>
+                <w:rFonts w:hint="eastAsia"/>
+              </w:rPr>
+              <w:t>メニュー機能</w:t>
+            </w:r>
+          </w:p>
+        </w:tc>
+        <w:tc>
+          <w:tcPr>
+            <w:tcW w:w="2832" w:type="dxa"/>
+          </w:tcPr>
+          <w:p>
+            <w:pPr>
+              <w:jc w:val="right"/>
+              <w:rPr>
+                <w:rFonts w:hint="eastAsia"/>
+              </w:rPr>
+            </w:pPr>
+            <w:r>
+              <w:rPr>
+                <w:rFonts w:hint="eastAsia"/>
+              </w:rPr>
+              <w:t>12</w:t>
+            </w:r>
+            <w:r>
+              <w:t>,000</w:t>
+            </w:r>
+          </w:p>
+        </w:tc>
+      </w:tr>
+      <w:tr>
+        <w:tc>
+          <w:tcPr>
+            <w:tcW w:w="2831" w:type="dxa"/>
+            <w:vMerge/>
+          </w:tcPr>
+          <w:p>
+            <w:pPr>
+              <w:jc w:val="left"/>
+              <w:rPr>
+                <w:rFonts w:hint="eastAsia"/>
+              </w:rPr>
+            </w:pPr>
+          </w:p>
+        </w:tc>
+        <w:tc>
+          <w:tcPr>
+            <w:tcW w:w="2831" w:type="dxa"/>
+          </w:tcPr>
+          <w:p>
+            <w:pPr>
+              <w:jc w:val="left"/>
+              <w:rPr>
+                <w:rFonts w:hint="eastAsia"/>
+              </w:rPr>
+            </w:pPr>
+            <w:r>
+              <w:rPr>
+                <w:rFonts w:hint="eastAsia"/>
+              </w:rPr>
+              <w:t>戻る機能</w:t>
+            </w:r>
+          </w:p>
+        </w:tc>
+        <w:tc>
+          <w:tcPr>
+            <w:tcW w:w="2832" w:type="dxa"/>
+          </w:tcPr>
+          <w:p>
+            <w:pPr>
+              <w:jc w:val="right"/>
+              <w:rPr>
+                <w:rFonts w:hint="eastAsia"/>
+              </w:rPr>
+            </w:pPr>
+            <w:r>
+              <w:rPr>
+                <w:rFonts w:hint="eastAsia"/>
+              </w:rPr>
+              <w:t>3</w:t>
+            </w:r>
+            <w:r>
+              <w:t>,000</w:t>
+            </w:r>
+          </w:p>
+        </w:tc>
+      </w:tr>
+      <w:tr>
+        <w:tc>
+          <w:tcPr>
+            <w:tcW w:w="2831" w:type="dxa"/>
+            <w:vMerge/>
+          </w:tcPr>
+          <w:p>
+            <w:pPr>
+              <w:jc w:val="left"/>
+              <w:rPr>
+                <w:rFonts w:hint="eastAsia"/>
+              </w:rPr>
+            </w:pPr>
+          </w:p>
+        </w:tc>
+        <w:tc>
+          <w:tcPr>
+            <w:tcW w:w="2831" w:type="dxa"/>
+          </w:tcPr>
+          <w:p>
+            <w:pPr>
+              <w:jc w:val="left"/>
+              <w:rPr>
+                <w:rFonts w:hint="eastAsia"/>
+              </w:rPr>
+            </w:pPr>
+            <w:r>
+              <w:rPr>
+                <w:rFonts w:hint="eastAsia"/>
+              </w:rPr>
+              <w:t>更新機能</w:t>
+            </w:r>
+          </w:p>
+        </w:tc>
+        <w:tc>
+          <w:tcPr>
+            <w:tcW w:w="2832" w:type="dxa"/>
+          </w:tcPr>
+          <w:p>
+            <w:pPr>
+              <w:jc w:val="right"/>
+              <w:rPr>
+                <w:rFonts w:hint="eastAsia"/>
+              </w:rPr>
+            </w:pPr>
+            <w:r>
+              <w:rPr>
+                <w:rFonts w:hint="eastAsia"/>
+              </w:rPr>
+              <w:t>4</w:t>
+            </w:r>
+            <w:r>
+              <w:t>,000</w:t>
+            </w:r>
+          </w:p>
+        </w:tc>
+      </w:tr>
+      <w:tr>
+        <w:tc>
+          <w:tcPr>
+            <w:tcW w:w="2831" w:type="dxa"/>
+            <w:vMerge/>
+          </w:tcPr>
+          <w:p>
+            <w:pPr>
+              <w:jc w:val="left"/>
+              <w:rPr>
+                <w:rFonts w:hint="eastAsia"/>
+              </w:rPr>
+            </w:pPr>
+          </w:p>
+        </w:tc>
+        <w:tc>
+          <w:tcPr>
+            <w:tcW w:w="2831" w:type="dxa"/>
+          </w:tcPr>
+          <w:p>
+            <w:pPr>
+              <w:jc w:val="left"/>
+              <w:rPr>
+                <w:rFonts w:hint="eastAsia"/>
+              </w:rPr>
+            </w:pPr>
+            <w:r>
+              <w:rPr>
+                <w:rFonts w:hint="eastAsia"/>
+              </w:rPr>
+              <w:t>初回登録機能</w:t>
+            </w:r>
+          </w:p>
+        </w:tc>
+        <w:tc>
+          <w:tcPr>
+            <w:tcW w:w="2832" w:type="dxa"/>
+          </w:tcPr>
+          <w:p>
+            <w:pPr>
+              <w:jc w:val="right"/>
+              <w:rPr>
+                <w:rFonts w:hint="eastAsia"/>
+              </w:rPr>
+            </w:pPr>
+            <w:r>
+              <w:rPr>
+                <w:rFonts w:hint="eastAsia"/>
+              </w:rPr>
+              <w:t>8</w:t>
+            </w:r>
+            <w:r>
+              <w:t>,000</w:t>
+            </w:r>
+          </w:p>
+        </w:tc>
+      </w:tr>
+      <w:tr>
+        <w:tc>
+          <w:tcPr>
+            <w:tcW w:w="2831" w:type="dxa"/>
+            <w:vMerge w:val="restart"/>
+          </w:tcPr>
+          <w:p>
+            <w:pPr>
+              <w:jc w:val="left"/>
+              <w:rPr>
+                <w:rFonts w:hint="eastAsia"/>
+              </w:rPr>
+            </w:pPr>
+            <w:r>
+              <w:rPr>
+                <w:rFonts w:hint="eastAsia"/>
+              </w:rPr>
+              <w:t>テスト</w:t>
+            </w:r>
+            <w:r>
+              <w:rPr>
+                <w:rFonts w:hint="eastAsia"/>
+              </w:rPr>
+              <w:t>報告書</w:t>
+            </w:r>
+          </w:p>
+        </w:tc>
+        <w:tc>
+          <w:tcPr>
+            <w:tcW w:w="2831" w:type="dxa"/>
+          </w:tcPr>
+          <w:p>
+            <w:pPr>
+              <w:jc w:val="left"/>
+              <w:rPr>
+                <w:rFonts w:hint="eastAsia"/>
+              </w:rPr>
+            </w:pPr>
+            <w:r>
+              <w:rPr>
+                <w:rFonts w:hint="eastAsia"/>
+              </w:rPr>
+              <w:t>単体テスト</w:t>
+            </w:r>
+          </w:p>
+        </w:tc>
+        <w:tc>
+          <w:tcPr>
+            <w:tcW w:w="2832" w:type="dxa"/>
+          </w:tcPr>
+          <w:p>
+            <w:pPr>
+              <w:jc w:val="right"/>
+              <w:rPr>
+                <w:rFonts w:hint="eastAsia"/>
+              </w:rPr>
+            </w:pPr>
+            <w:r>
+              <w:rPr>
+                <w:rFonts w:hint="eastAsia"/>
+              </w:rPr>
+              <w:t>9</w:t>
+            </w:r>
+            <w:r>
+              <w:t>,000</w:t>
+            </w:r>
+          </w:p>
+        </w:tc>
+      </w:tr>
+      <w:tr>
+        <w:tc>
+          <w:tcPr>
+            <w:tcW w:w="2831" w:type="dxa"/>
             <w:vMerge/>
             <w:tcBorders>
               <w:bottom w:val="single" w:sz="4" w:space="0" w:color="auto"/>
             </w:tcBorders>
-            <w:hideMark/>
-          </w:tcPr>
-          <w:p>
-            <w:pPr>
-              <w:jc w:val="left"/>
-            </w:pPr>
-          </w:p>
-        </w:tc>
-        <w:tc>
-          <w:tcPr>
-            <w:tcW w:w="4060" w:type="dxa"/>
-            <w:noWrap/>
-            <w:hideMark/>
-          </w:tcPr>
-          <w:p>
-            <w:pPr>
-              <w:jc w:val="left"/>
-            </w:pPr>
-            <w:r>
-              <w:rPr>
-                <w:rFonts w:hint="eastAsia"/>
-              </w:rPr>
-              <w:t>食べログへのリンク</w:t>
-            </w:r>
-          </w:p>
-        </w:tc>
-        <w:tc>
-          <w:tcPr>
-            <w:tcW w:w="1080" w:type="dxa"/>
-            <w:noWrap/>
-            <w:hideMark/>
+          </w:tcPr>
+          <w:p>
+            <w:pPr>
+              <w:jc w:val="left"/>
+              <w:rPr>
+                <w:rFonts w:hint="eastAsia"/>
+              </w:rPr>
+            </w:pPr>
+          </w:p>
+        </w:tc>
+        <w:tc>
+          <w:tcPr>
+            <w:tcW w:w="2831" w:type="dxa"/>
+          </w:tcPr>
+          <w:p>
+            <w:pPr>
+              <w:jc w:val="left"/>
+              <w:rPr>
+                <w:rFonts w:hint="eastAsia"/>
+              </w:rPr>
+            </w:pPr>
+            <w:r>
+              <w:rPr>
+                <w:rFonts w:hint="eastAsia"/>
+              </w:rPr>
+              <w:t>結合テスト</w:t>
+            </w:r>
+          </w:p>
+        </w:tc>
+        <w:tc>
+          <w:tcPr>
+            <w:tcW w:w="2832" w:type="dxa"/>
           </w:tcPr>
           <w:p>
             <w:pPr>
               <w:jc w:val="right"/>
-            </w:pPr>
-            <w:r>
-              <w:rPr>
-                <w:rFonts w:hint="eastAsia"/>
-              </w:rPr>
-              <w:t>3</w:t>
-            </w:r>
-            <w:r>
-              <w:t>,</w:t>
-            </w:r>
-            <w:r>
-              <w:rPr>
-                <w:rFonts w:hint="eastAsia"/>
-              </w:rPr>
-              <w:t>400</w:t>
+              <w:rPr>
+                <w:rFonts w:hint="eastAsia"/>
+              </w:rPr>
+            </w:pPr>
+            <w:r>
+              <w:rPr>
+                <w:rFonts w:hint="eastAsia"/>
+              </w:rPr>
+              <w:t>9</w:t>
+            </w:r>
+            <w:r>
+              <w:t>,000</w:t>
             </w:r>
           </w:p>
         </w:tc>
       </w:tr>
       <w:tr>
-        <w:trPr>
-          <w:trHeight w:val="270"/>
-        </w:trPr>
-        <w:tc>
-          <w:tcPr>
-            <w:tcW w:w="3820" w:type="dxa"/>
-            <w:vMerge/>
-            <w:hideMark/>
-          </w:tcPr>
-          <w:p>
-            <w:pPr>
-              <w:jc w:val="left"/>
-            </w:pPr>
-          </w:p>
-        </w:tc>
-        <w:tc>
-          <w:tcPr>
-            <w:tcW w:w="1340" w:type="dxa"/>
-            <w:vMerge w:val="restart"/>
-            <w:noWrap/>
-            <w:hideMark/>
-          </w:tcPr>
-          <w:p>
-            <w:pPr>
-              <w:jc w:val="left"/>
-            </w:pPr>
-            <w:r>
-              <w:rPr>
-                <w:rFonts w:hint="eastAsia"/>
-              </w:rPr>
-              <w:t>コメント機能</w:t>
-            </w:r>
-          </w:p>
-        </w:tc>
-        <w:tc>
-          <w:tcPr>
-            <w:tcW w:w="4060" w:type="dxa"/>
-            <w:noWrap/>
-            <w:hideMark/>
-          </w:tcPr>
-          <w:p>
-            <w:pPr>
-              <w:jc w:val="left"/>
-            </w:pPr>
-            <w:r>
-              <w:rPr>
-                <w:rFonts w:hint="eastAsia"/>
-              </w:rPr>
-              <w:t>コメント表示</w:t>
-            </w:r>
-          </w:p>
-        </w:tc>
-        <w:tc>
-          <w:tcPr>
-            <w:tcW w:w="1080" w:type="dxa"/>
-            <w:noWrap/>
-            <w:hideMark/>
-          </w:tcPr>
-          <w:p>
-            <w:pPr>
-              <w:jc w:val="right"/>
-            </w:pPr>
-            <w:r>
-              <w:rPr>
-                <w:rFonts w:hint="eastAsia"/>
-              </w:rPr>
-              <w:t>12</w:t>
-            </w:r>
-            <w:r>
-              <w:t>,</w:t>
-            </w:r>
-            <w:r>
-              <w:rPr>
-                <w:rFonts w:hint="eastAsia"/>
-              </w:rPr>
-              <w:t>000</w:t>
-            </w:r>
-          </w:p>
-        </w:tc>
-      </w:tr>
-      <w:tr>
-        <w:trPr>
-          <w:trHeight w:val="270"/>
-        </w:trPr>
-        <w:tc>
-          <w:tcPr>
-            <w:tcW w:w="3820" w:type="dxa"/>
-            <w:vMerge/>
+        <w:tc>
+          <w:tcPr>
+            <w:tcW w:w="2831" w:type="dxa"/>
+            <w:tcBorders>
+              <w:top w:val="single" w:sz="4" w:space="0" w:color="auto"/>
+              <w:bottom w:val="single" w:sz="4" w:space="0" w:color="auto"/>
+            </w:tcBorders>
+          </w:tcPr>
+          <w:p>
+            <w:pPr>
+              <w:jc w:val="left"/>
+              <w:rPr>
+                <w:rFonts w:hint="eastAsia"/>
+              </w:rPr>
+            </w:pPr>
+            <w:r>
+              <w:rPr>
+                <w:rFonts w:hint="eastAsia"/>
+              </w:rPr>
+              <w:t>マニュアル</w:t>
+            </w:r>
+          </w:p>
+        </w:tc>
+        <w:tc>
+          <w:tcPr>
+            <w:tcW w:w="2831" w:type="dxa"/>
             <w:tcBorders>
               <w:bottom w:val="single" w:sz="4" w:space="0" w:color="auto"/>
             </w:tcBorders>
-            <w:hideMark/>
-          </w:tcPr>
-          <w:p>
-            <w:pPr>
-              <w:jc w:val="left"/>
-            </w:pPr>
-          </w:p>
-        </w:tc>
-        <w:tc>
-          <w:tcPr>
-            <w:tcW w:w="1340" w:type="dxa"/>
-            <w:vMerge/>
-            <w:tcBorders>
-              <w:bottom w:val="single" w:sz="4" w:space="0" w:color="auto"/>
-            </w:tcBorders>
-            <w:hideMark/>
-          </w:tcPr>
-          <w:p>
-            <w:pPr>
-              <w:jc w:val="left"/>
-            </w:pPr>
-          </w:p>
-        </w:tc>
-        <w:tc>
-          <w:tcPr>
-            <w:tcW w:w="4060" w:type="dxa"/>
-            <w:tcBorders>
-              <w:bottom w:val="single" w:sz="4" w:space="0" w:color="auto"/>
-            </w:tcBorders>
-            <w:noWrap/>
-            <w:hideMark/>
-          </w:tcPr>
-          <w:p>
-            <w:pPr>
-              <w:jc w:val="left"/>
-            </w:pPr>
-            <w:r>
-              <w:rPr>
-                <w:rFonts w:hint="eastAsia"/>
-              </w:rPr>
-              <w:t>食べログ画面表示</w:t>
-            </w:r>
-          </w:p>
-        </w:tc>
-        <w:tc>
-          <w:tcPr>
-            <w:tcW w:w="1080" w:type="dxa"/>
-            <w:noWrap/>
-            <w:hideMark/>
+          </w:tcPr>
+          <w:p>
+            <w:pPr>
+              <w:jc w:val="left"/>
+              <w:rPr>
+                <w:rFonts w:hint="eastAsia"/>
+              </w:rPr>
+            </w:pPr>
+            <w:r>
+              <w:rPr>
+                <w:rFonts w:hint="eastAsia"/>
+              </w:rPr>
+              <w:t>マニュアル</w:t>
+            </w:r>
+          </w:p>
+        </w:tc>
+        <w:tc>
+          <w:tcPr>
+            <w:tcW w:w="2832" w:type="dxa"/>
           </w:tcPr>
           <w:p>
             <w:pPr>
               <w:jc w:val="right"/>
-            </w:pPr>
-            <w:r>
-              <w:rPr>
-                <w:rFonts w:hint="eastAsia"/>
-              </w:rPr>
-              <w:t>4</w:t>
-            </w:r>
-            <w:r>
-              <w:t>,</w:t>
-            </w:r>
-            <w:r>
-              <w:rPr>
-                <w:rFonts w:hint="eastAsia"/>
-              </w:rPr>
-              <w:t>000</w:t>
+              <w:rPr>
+                <w:rFonts w:hint="eastAsia"/>
+              </w:rPr>
+            </w:pPr>
+            <w:r>
+              <w:rPr>
+                <w:rFonts w:hint="eastAsia"/>
+              </w:rPr>
+              <w:t>6</w:t>
+            </w:r>
+            <w:r>
+              <w:t>,000</w:t>
             </w:r>
           </w:p>
         </w:tc>
       </w:tr>
       <w:tr>
-        <w:trPr>
-          <w:trHeight w:val="270"/>
-        </w:trPr>
-        <w:tc>
-          <w:tcPr>
-            <w:tcW w:w="3820" w:type="dxa"/>
-            <w:tcBorders>
-              <w:top w:val="single" w:sz="4" w:space="0" w:color="auto"/>
-              <w:left w:val="nil"/>
-              <w:bottom w:val="nil"/>
-              <w:right w:val="nil"/>
-            </w:tcBorders>
-            <w:noWrap/>
-            <w:hideMark/>
-          </w:tcPr>
-          <w:p>
-            <w:pPr>
-              <w:jc w:val="left"/>
-            </w:pPr>
-          </w:p>
-        </w:tc>
-        <w:tc>
-          <w:tcPr>
-            <w:tcW w:w="1340" w:type="dxa"/>
+        <w:tc>
+          <w:tcPr>
+            <w:tcW w:w="2831" w:type="dxa"/>
             <w:tcBorders>
               <w:top w:val="single" w:sz="4" w:space="0" w:color="auto"/>
               <w:left w:val="nil"/>
               <w:bottom w:val="nil"/>
               <w:right w:val="single" w:sz="4" w:space="0" w:color="auto"/>
             </w:tcBorders>
-            <w:noWrap/>
-            <w:hideMark/>
-          </w:tcPr>
-          <w:p>
-            <w:pPr>
-              <w:jc w:val="left"/>
-            </w:pPr>
-          </w:p>
-        </w:tc>
-        <w:tc>
-          <w:tcPr>
-            <w:tcW w:w="4060" w:type="dxa"/>
+            <w:shd w:val="clear" w:color="auto" w:fill="auto"/>
+          </w:tcPr>
+          <w:p>
+            <w:pPr>
+              <w:jc w:val="left"/>
+              <w:rPr>
+                <w:rFonts w:hint="eastAsia"/>
+              </w:rPr>
+            </w:pPr>
+          </w:p>
+        </w:tc>
+        <w:tc>
+          <w:tcPr>
+            <w:tcW w:w="2831" w:type="dxa"/>
             <w:tcBorders>
               <w:left w:val="single" w:sz="4" w:space="0" w:color="auto"/>
             </w:tcBorders>
-            <w:noWrap/>
-            <w:hideMark/>
-          </w:tcPr>
-          <w:p>
-            <w:pPr>
-              <w:jc w:val="center"/>
+          </w:tcPr>
+          <w:p>
+            <w:pPr>
+              <w:jc w:val="left"/>
+              <w:rPr>
+                <w:rFonts w:hint="eastAsia"/>
+              </w:rPr>
             </w:pPr>
             <w:r>
               <w:rPr>
@@ -925,173 +1113,124 @@
         </w:tc>
         <w:tc>
           <w:tcPr>
-            <w:tcW w:w="1080" w:type="dxa"/>
-            <w:noWrap/>
-            <w:hideMark/>
+            <w:tcW w:w="2832" w:type="dxa"/>
           </w:tcPr>
           <w:p>
             <w:pPr>
               <w:jc w:val="right"/>
-            </w:pPr>
-            <w:r>
-              <w:rPr>
-                <w:rFonts w:hint="eastAsia"/>
-              </w:rPr>
-              <w:t>46</w:t>
-            </w:r>
-            <w:r>
-              <w:t>,</w:t>
-            </w:r>
-            <w:r>
-              <w:rPr>
-                <w:rFonts w:hint="eastAsia"/>
-              </w:rPr>
-              <w:t>800</w:t>
+              <w:rPr>
+                <w:rFonts w:hint="eastAsia"/>
+              </w:rPr>
+            </w:pPr>
+            <w:r>
+              <w:rPr>
+                <w:rFonts w:hint="eastAsia"/>
+              </w:rPr>
+              <w:t>103</w:t>
+            </w:r>
+            <w:r>
+              <w:t>,000</w:t>
             </w:r>
           </w:p>
         </w:tc>
       </w:tr>
       <w:tr>
-        <w:trPr>
-          <w:trHeight w:val="270"/>
-        </w:trPr>
-        <w:tc>
-          <w:tcPr>
-            <w:tcW w:w="3820" w:type="dxa"/>
-            <w:tcBorders>
-              <w:top w:val="nil"/>
-              <w:left w:val="nil"/>
-              <w:bottom w:val="nil"/>
-              <w:right w:val="nil"/>
-            </w:tcBorders>
-            <w:noWrap/>
-            <w:hideMark/>
-          </w:tcPr>
-          <w:p>
-            <w:pPr>
-              <w:jc w:val="left"/>
-            </w:pPr>
-          </w:p>
-        </w:tc>
-        <w:tc>
-          <w:tcPr>
-            <w:tcW w:w="1340" w:type="dxa"/>
+        <w:tc>
+          <w:tcPr>
+            <w:tcW w:w="2831" w:type="dxa"/>
             <w:tcBorders>
               <w:top w:val="nil"/>
               <w:left w:val="nil"/>
               <w:bottom w:val="nil"/>
               <w:right w:val="single" w:sz="4" w:space="0" w:color="auto"/>
             </w:tcBorders>
-            <w:noWrap/>
-            <w:hideMark/>
-          </w:tcPr>
-          <w:p>
-            <w:pPr>
-              <w:jc w:val="left"/>
-            </w:pPr>
-          </w:p>
-        </w:tc>
-        <w:tc>
-          <w:tcPr>
-            <w:tcW w:w="4060" w:type="dxa"/>
+            <w:shd w:val="clear" w:color="auto" w:fill="auto"/>
+          </w:tcPr>
+          <w:p>
+            <w:pPr>
+              <w:jc w:val="left"/>
+              <w:rPr>
+                <w:rFonts w:hint="eastAsia"/>
+              </w:rPr>
+            </w:pPr>
+          </w:p>
+        </w:tc>
+        <w:tc>
+          <w:tcPr>
+            <w:tcW w:w="2831" w:type="dxa"/>
             <w:tcBorders>
               <w:left w:val="single" w:sz="4" w:space="0" w:color="auto"/>
             </w:tcBorders>
-            <w:noWrap/>
-            <w:hideMark/>
-          </w:tcPr>
-          <w:p>
-            <w:pPr>
-              <w:jc w:val="center"/>
-            </w:pPr>
-            <w:r>
-              <w:rPr>
-                <w:rFonts w:hint="eastAsia"/>
-              </w:rPr>
-              <w:t>消費税</w:t>
-            </w:r>
-          </w:p>
-        </w:tc>
-        <w:tc>
-          <w:tcPr>
-            <w:tcW w:w="1080" w:type="dxa"/>
-            <w:noWrap/>
-            <w:hideMark/>
+          </w:tcPr>
+          <w:p>
+            <w:pPr>
+              <w:jc w:val="left"/>
+              <w:rPr>
+                <w:rFonts w:hint="eastAsia"/>
+              </w:rPr>
+            </w:pPr>
+            <w:r>
+              <w:rPr>
+                <w:rFonts w:hint="eastAsia"/>
+              </w:rPr>
+              <w:t>税</w:t>
+            </w:r>
+          </w:p>
+        </w:tc>
+        <w:tc>
+          <w:tcPr>
+            <w:tcW w:w="2832" w:type="dxa"/>
           </w:tcPr>
           <w:p>
             <w:pPr>
               <w:jc w:val="right"/>
-            </w:pPr>
-            <w:r>
-              <w:rPr>
-                <w:rFonts w:hint="eastAsia"/>
-              </w:rPr>
-              <w:t>3</w:t>
-            </w:r>
-            <w:r>
-              <w:t>,</w:t>
-            </w:r>
-            <w:r>
-              <w:rPr>
-                <w:rFonts w:hint="eastAsia"/>
-              </w:rPr>
-              <w:t>744</w:t>
+              <w:rPr>
+                <w:rFonts w:hint="eastAsia"/>
+              </w:rPr>
+            </w:pPr>
+            <w:r>
+              <w:rPr>
+                <w:rFonts w:hint="eastAsia"/>
+              </w:rPr>
+              <w:t>8,240</w:t>
             </w:r>
           </w:p>
         </w:tc>
       </w:tr>
       <w:tr>
-        <w:trPr>
-          <w:trHeight w:val="270"/>
-        </w:trPr>
-        <w:tc>
-          <w:tcPr>
-            <w:tcW w:w="3820" w:type="dxa"/>
-            <w:tcBorders>
-              <w:top w:val="nil"/>
-              <w:left w:val="nil"/>
-              <w:bottom w:val="nil"/>
-              <w:right w:val="nil"/>
-            </w:tcBorders>
-            <w:noWrap/>
-            <w:hideMark/>
-          </w:tcPr>
-          <w:p>
-            <w:pPr>
-              <w:jc w:val="left"/>
-            </w:pPr>
-          </w:p>
-        </w:tc>
-        <w:tc>
-          <w:tcPr>
-            <w:tcW w:w="1340" w:type="dxa"/>
+        <w:tc>
+          <w:tcPr>
+            <w:tcW w:w="2831" w:type="dxa"/>
             <w:tcBorders>
               <w:top w:val="nil"/>
               <w:left w:val="nil"/>
               <w:bottom w:val="nil"/>
               <w:right w:val="single" w:sz="4" w:space="0" w:color="auto"/>
             </w:tcBorders>
-            <w:noWrap/>
-            <w:hideMark/>
-          </w:tcPr>
-          <w:p>
-            <w:pPr>
-              <w:jc w:val="left"/>
-            </w:pPr>
-          </w:p>
-        </w:tc>
-        <w:tc>
-          <w:tcPr>
-            <w:tcW w:w="4060" w:type="dxa"/>
+            <w:shd w:val="clear" w:color="auto" w:fill="auto"/>
+          </w:tcPr>
+          <w:p>
+            <w:pPr>
+              <w:jc w:val="left"/>
+              <w:rPr>
+                <w:rFonts w:hint="eastAsia"/>
+              </w:rPr>
+            </w:pPr>
+          </w:p>
+        </w:tc>
+        <w:tc>
+          <w:tcPr>
+            <w:tcW w:w="2831" w:type="dxa"/>
             <w:tcBorders>
               <w:left w:val="single" w:sz="4" w:space="0" w:color="auto"/>
             </w:tcBorders>
-            <w:noWrap/>
-            <w:hideMark/>
-          </w:tcPr>
-          <w:p>
-            <w:pPr>
-              <w:jc w:val="center"/>
+          </w:tcPr>
+          <w:p>
+            <w:pPr>
+              <w:jc w:val="left"/>
+              <w:rPr>
+                <w:rFonts w:hint="eastAsia"/>
+              </w:rPr>
             </w:pPr>
             <w:r>
               <w:rPr>
@@ -1103,28 +1242,20 @@
         </w:tc>
         <w:tc>
           <w:tcPr>
-            <w:tcW w:w="1080" w:type="dxa"/>
-            <w:noWrap/>
-            <w:hideMark/>
+            <w:tcW w:w="2832" w:type="dxa"/>
           </w:tcPr>
           <w:p>
             <w:pPr>
               <w:jc w:val="right"/>
-            </w:pPr>
-            <w:r>
-              <w:rPr>
-                <w:rFonts w:hint="eastAsia"/>
-              </w:rPr>
-              <w:t>50</w:t>
-            </w:r>
-            <w:r>
-              <w:t>,</w:t>
-            </w:r>
-            <w:r>
-              <w:rPr>
-                <w:rFonts w:hint="eastAsia"/>
-              </w:rPr>
-              <w:t>544</w:t>
+              <w:rPr>
+                <w:rFonts w:hint="eastAsia"/>
+              </w:rPr>
+            </w:pPr>
+            <w:r>
+              <w:rPr>
+                <w:rFonts w:hint="eastAsia"/>
+              </w:rPr>
+              <w:t>111,240</w:t>
             </w:r>
           </w:p>
         </w:tc>
@@ -1133,11 +1264,9 @@
     <w:p>
       <w:pPr>
         <w:jc w:val="left"/>
-      </w:pPr>
-    </w:p>
-    <w:p>
-      <w:pPr>
-        <w:jc w:val="left"/>
+        <w:rPr>
+          <w:rFonts w:hint="eastAsia"/>
+        </w:rPr>
       </w:pPr>
     </w:p>
     <w:sectPr>
@@ -1150,76 +1279,42 @@
 </w:document>
 </file>
 
-<file path=word/comments.xml><?xml version="1.0" encoding="utf-8"?>
-<w:comments xmlns:wpc="http://schemas.microsoft.com/office/word/2010/wordprocessingCanvas" xmlns:mc="http://schemas.openxmlformats.org/markup-compatibility/2006" xmlns:o="urn:schemas-microsoft-com:office:office" xmlns:r="http://schemas.openxmlformats.org/officeDocument/2006/relationships" xmlns:m="http://schemas.openxmlformats.org/officeDocument/2006/math" xmlns:v="urn:schemas-microsoft-com:vml" xmlns:wp14="http://schemas.microsoft.com/office/word/2010/wordprocessingDrawing" xmlns:wp="http://schemas.openxmlformats.org/drawingml/2006/wordprocessingDrawing" xmlns:w10="urn:schemas-microsoft-com:office:word" xmlns:w="http://schemas.openxmlformats.org/wordprocessingml/2006/main" xmlns:w14="http://schemas.microsoft.com/office/word/2010/wordml" xmlns:w15="http://schemas.microsoft.com/office/word/2012/wordml" xmlns:wpg="http://schemas.microsoft.com/office/word/2010/wordprocessingGroup" xmlns:wpi="http://schemas.microsoft.com/office/word/2010/wordprocessingInk" xmlns:wne="http://schemas.microsoft.com/office/word/2006/wordml" xmlns:wps="http://schemas.microsoft.com/office/word/2010/wordprocessingShape" mc:Ignorable="w14 w15 wp14">
-  <w:comment w:id="0" w:author="wakatsuki" w:date="2014-06-17T19:54:00Z" w:initials="w">
+<file path=word/endnotes.xml><?xml version="1.0" encoding="utf-8"?>
+<w:endnotes xmlns:wpc="http://schemas.microsoft.com/office/word/2010/wordprocessingCanvas" xmlns:mc="http://schemas.openxmlformats.org/markup-compatibility/2006" xmlns:o="urn:schemas-microsoft-com:office:office" xmlns:r="http://schemas.openxmlformats.org/officeDocument/2006/relationships" xmlns:m="http://schemas.openxmlformats.org/officeDocument/2006/math" xmlns:v="urn:schemas-microsoft-com:vml" xmlns:wp14="http://schemas.microsoft.com/office/word/2010/wordprocessingDrawing" xmlns:wp="http://schemas.openxmlformats.org/drawingml/2006/wordprocessingDrawing" xmlns:w10="urn:schemas-microsoft-com:office:word" xmlns:w="http://schemas.openxmlformats.org/wordprocessingml/2006/main" xmlns:w14="http://schemas.microsoft.com/office/word/2010/wordml" xmlns:w15="http://schemas.microsoft.com/office/word/2012/wordml" xmlns:wpg="http://schemas.microsoft.com/office/word/2010/wordprocessingGroup" xmlns:wpi="http://schemas.microsoft.com/office/word/2010/wordprocessingInk" xmlns:wne="http://schemas.microsoft.com/office/word/2006/wordml" xmlns:wps="http://schemas.microsoft.com/office/word/2010/wordprocessingShape" mc:Ignorable="w14 w15 wp14">
+  <w:endnote w:type="separator" w:id="-1">
     <w:p>
-      <w:pPr>
-        <w:pStyle w:val="a8"/>
-        <w:rPr>
-          <w:rFonts w:hint="eastAsia"/>
-        </w:rPr>
-      </w:pPr>
-      <w:r>
-        <w:rPr>
-          <w:rStyle w:val="a7"/>
-        </w:rPr>
-        <w:annotationRef/>
-      </w:r>
-      <w:r>
-        <w:rPr>
-          <w:rFonts w:hint="eastAsia"/>
-        </w:rPr>
-        <w:t>ユーザに聞く</w:t>
+      <w:r>
+        <w:separator/>
       </w:r>
     </w:p>
+  </w:endnote>
+  <w:endnote w:type="continuationSeparator" w:id="0">
     <w:p>
-      <w:pPr>
-        <w:pStyle w:val="a8"/>
-      </w:pPr>
-      <w:r>
-        <w:rPr>
-          <w:rFonts w:hint="eastAsia"/>
-        </w:rPr>
-        <w:t>ユーザに聞く</w:t>
+      <w:r>
+        <w:continuationSeparator/>
       </w:r>
     </w:p>
-    <w:p>
-      <w:pPr>
-        <w:pStyle w:val="a8"/>
-        <w:rPr>
-          <w:rFonts w:hint="eastAsia"/>
-        </w:rPr>
-      </w:pPr>
-      <w:r>
-        <w:rPr>
-          <w:rFonts w:hint="eastAsia"/>
-        </w:rPr>
-        <w:t>C</w:t>
-      </w:r>
-      <w:r>
-        <w:rPr>
-          <w:rFonts w:hint="eastAsia"/>
-        </w:rPr>
-        <w:t>チームに聞く</w:t>
-      </w:r>
-    </w:p>
-  </w:comment>
-</w:comments>
+  </w:endnote>
+</w:endnotes>
 </file>
 
-<file path=word/commentsExtended.xml><?xml version="1.0" encoding="utf-8"?>
-<w15:commentsEx xmlns:wpc="http://schemas.microsoft.com/office/word/2010/wordprocessingCanvas" xmlns:mc="http://schemas.openxmlformats.org/markup-compatibility/2006" xmlns:o="urn:schemas-microsoft-com:office:office" xmlns:r="http://schemas.openxmlformats.org/officeDocument/2006/relationships" xmlns:m="http://schemas.openxmlformats.org/officeDocument/2006/math" xmlns:v="urn:schemas-microsoft-com:vml" xmlns:wp14="http://schemas.microsoft.com/office/word/2010/wordprocessingDrawing" xmlns:wp="http://schemas.openxmlformats.org/drawingml/2006/wordprocessingDrawing" xmlns:w10="urn:schemas-microsoft-com:office:word" xmlns:w="http://schemas.openxmlformats.org/wordprocessingml/2006/main" xmlns:w14="http://schemas.microsoft.com/office/word/2010/wordml" xmlns:w15="http://schemas.microsoft.com/office/word/2012/wordml" xmlns:wpg="http://schemas.microsoft.com/office/word/2010/wordprocessingGroup" xmlns:wpi="http://schemas.microsoft.com/office/word/2010/wordprocessingInk" xmlns:wne="http://schemas.microsoft.com/office/word/2006/wordml" xmlns:wps="http://schemas.microsoft.com/office/word/2010/wordprocessingShape" mc:Ignorable="w14 w15 wp14">
-  <w15:commentEx w15:paraId="68309837" w15:done="0"/>
-</w15:commentsEx>
-</file>
-
-<file path=word/people.xml><?xml version="1.0" encoding="utf-8"?>
-<w15:people xmlns:wpc="http://schemas.microsoft.com/office/word/2010/wordprocessingCanvas" xmlns:mc="http://schemas.openxmlformats.org/markup-compatibility/2006" xmlns:o="urn:schemas-microsoft-com:office:office" xmlns:r="http://schemas.openxmlformats.org/officeDocument/2006/relationships" xmlns:m="http://schemas.openxmlformats.org/officeDocument/2006/math" xmlns:v="urn:schemas-microsoft-com:vml" xmlns:wp14="http://schemas.microsoft.com/office/word/2010/wordprocessingDrawing" xmlns:wp="http://schemas.openxmlformats.org/drawingml/2006/wordprocessingDrawing" xmlns:w10="urn:schemas-microsoft-com:office:word" xmlns:w="http://schemas.openxmlformats.org/wordprocessingml/2006/main" xmlns:w14="http://schemas.microsoft.com/office/word/2010/wordml" xmlns:w15="http://schemas.microsoft.com/office/word/2012/wordml" xmlns:wpg="http://schemas.microsoft.com/office/word/2010/wordprocessingGroup" xmlns:wpi="http://schemas.microsoft.com/office/word/2010/wordprocessingInk" xmlns:wne="http://schemas.microsoft.com/office/word/2006/wordml" xmlns:wps="http://schemas.microsoft.com/office/word/2010/wordprocessingShape" mc:Ignorable="w14 w15 wp14">
-  <w15:person w15:author="wakatsuki">
-    <w15:presenceInfo w15:providerId="None" w15:userId="wakatsuki"/>
-  </w15:person>
-</w15:people>
+<file path=word/footnotes.xml><?xml version="1.0" encoding="utf-8"?>
+<w:footnotes xmlns:wpc="http://schemas.microsoft.com/office/word/2010/wordprocessingCanvas" xmlns:mc="http://schemas.openxmlformats.org/markup-compatibility/2006" xmlns:o="urn:schemas-microsoft-com:office:office" xmlns:r="http://schemas.openxmlformats.org/officeDocument/2006/relationships" xmlns:m="http://schemas.openxmlformats.org/officeDocument/2006/math" xmlns:v="urn:schemas-microsoft-com:vml" xmlns:wp14="http://schemas.microsoft.com/office/word/2010/wordprocessingDrawing" xmlns:wp="http://schemas.openxmlformats.org/drawingml/2006/wordprocessingDrawing" xmlns:w10="urn:schemas-microsoft-com:office:word" xmlns:w="http://schemas.openxmlformats.org/wordprocessingml/2006/main" xmlns:w14="http://schemas.microsoft.com/office/word/2010/wordml" xmlns:w15="http://schemas.microsoft.com/office/word/2012/wordml" xmlns:wpg="http://schemas.microsoft.com/office/word/2010/wordprocessingGroup" xmlns:wpi="http://schemas.microsoft.com/office/word/2010/wordprocessingInk" xmlns:wne="http://schemas.microsoft.com/office/word/2006/wordml" xmlns:wps="http://schemas.microsoft.com/office/word/2010/wordprocessingShape" mc:Ignorable="w14 w15 wp14">
+  <w:footnote w:type="separator" w:id="-1">
+    <w:p>
+      <w:r>
+        <w:separator/>
+      </w:r>
+    </w:p>
+  </w:footnote>
+  <w:footnote w:type="continuationSeparator" w:id="0">
+    <w:p>
+      <w:r>
+        <w:continuationSeparator/>
+      </w:r>
+    </w:p>
+  </w:footnote>
+</w:footnotes>
 </file>
 
 <file path=word/styles.xml><?xml version="1.0" encoding="utf-8"?>
@@ -1794,6 +1889,50 @@
       <w:szCs w:val="18"/>
     </w:rPr>
   </w:style>
+  <w:style w:type="paragraph" w:styleId="ae">
+    <w:name w:val="header"/>
+    <w:basedOn w:val="a"/>
+    <w:link w:val="af"/>
+    <w:uiPriority w:val="99"/>
+    <w:unhideWhenUsed/>
+    <w:rsid w:val="00987BE8"/>
+    <w:pPr>
+      <w:tabs>
+        <w:tab w:val="center" w:pos="4252"/>
+        <w:tab w:val="right" w:pos="8504"/>
+      </w:tabs>
+      <w:snapToGrid w:val="0"/>
+    </w:pPr>
+  </w:style>
+  <w:style w:type="character" w:customStyle="1" w:styleId="af">
+    <w:name w:val="ヘッダー (文字)"/>
+    <w:basedOn w:val="a0"/>
+    <w:link w:val="ae"/>
+    <w:uiPriority w:val="99"/>
+    <w:rsid w:val="00987BE8"/>
+  </w:style>
+  <w:style w:type="paragraph" w:styleId="af0">
+    <w:name w:val="footer"/>
+    <w:basedOn w:val="a"/>
+    <w:link w:val="af1"/>
+    <w:uiPriority w:val="99"/>
+    <w:unhideWhenUsed/>
+    <w:rsid w:val="00987BE8"/>
+    <w:pPr>
+      <w:tabs>
+        <w:tab w:val="center" w:pos="4252"/>
+        <w:tab w:val="right" w:pos="8504"/>
+      </w:tabs>
+      <w:snapToGrid w:val="0"/>
+    </w:pPr>
+  </w:style>
+  <w:style w:type="character" w:customStyle="1" w:styleId="af1">
+    <w:name w:val="フッター (文字)"/>
+    <w:basedOn w:val="a0"/>
+    <w:link w:val="af0"/>
+    <w:uiPriority w:val="99"/>
+    <w:rsid w:val="00987BE8"/>
+  </w:style>
 </w:styles>
 </file>
 

--- a/yabuki-a/PM演習矢吹a/PM演習_コスト見積書_矢吹研A班.docx
+++ b/yabuki-a/PM演習矢吹a/PM演習_コスト見積書_矢吹研A班.docx
@@ -276,7 +276,7 @@
           <w:u w:val="single"/>
           <w:lang w:val="ja-JP"/>
         </w:rPr>
-        <w:t>24</w:t>
+        <w:t>27</w:t>
       </w:r>
       <w:r>
         <w:rPr>
@@ -533,8 +533,6 @@
       </w:r>
     </w:p>
     <w:p>
-      <w:bookmarkStart w:id="0" w:name="_GoBack"/>
-      <w:bookmarkEnd w:id="0"/>
       <w:r>
         <w:rPr>
           <w:rFonts w:hint="eastAsia"/>
@@ -1764,6 +1762,8 @@
               </w:rPr>
               <w:t>258</w:t>
             </w:r>
+            <w:bookmarkStart w:id="0" w:name="_GoBack"/>
+            <w:bookmarkEnd w:id="0"/>
           </w:p>
         </w:tc>
       </w:tr>
@@ -5074,7 +5074,7 @@
 </file>
 
 <file path=customXml/itemProps1.xml><?xml version="1.0" encoding="utf-8"?>
-<ds:datastoreItem xmlns:ds="http://schemas.openxmlformats.org/officeDocument/2006/customXml" ds:itemID="{731BAE18-5D38-43A5-BD86-4E5D4EB1E4A0}">
+<ds:datastoreItem xmlns:ds="http://schemas.openxmlformats.org/officeDocument/2006/customXml" ds:itemID="{0C4636FC-825E-4F56-980C-2B08199D7F08}">
   <ds:schemaRefs>
     <ds:schemaRef ds:uri="http://schemas.openxmlformats.org/officeDocument/2006/bibliography"/>
   </ds:schemaRefs>

--- a/yabuki-a/PM演習矢吹a/PM演習_コスト見積書_矢吹研A班.docx
+++ b/yabuki-a/PM演習矢吹a/PM演習_コスト見積書_矢吹研A班.docx
@@ -12,6 +12,8 @@
           <w:lang w:val="ja-JP"/>
         </w:rPr>
       </w:pPr>
+      <w:bookmarkStart w:id="0" w:name="_GoBack"/>
+      <w:bookmarkEnd w:id="0"/>
       <w:r>
         <w:rPr>
           <w:rFonts w:ascii="Century" w:eastAsia="ＭＳ 明朝" w:hAnsi="Century" w:cs="Times New Roman" w:hint="eastAsia"/>
@@ -831,7 +833,7 @@
           <w:p>
             <w:pPr>
               <w:pStyle w:val="a4"/>
-              <w:jc w:val="center"/>
+              <w:jc w:val="left"/>
               <w:rPr>
                 <w:b w:val="0"/>
               </w:rPr>
@@ -854,7 +856,7 @@
           <w:p>
             <w:pPr>
               <w:pStyle w:val="a4"/>
-              <w:jc w:val="center"/>
+              <w:jc w:val="right"/>
               <w:rPr>
                 <w:b w:val="0"/>
               </w:rPr>
@@ -883,7 +885,7 @@
           <w:p>
             <w:pPr>
               <w:pStyle w:val="a4"/>
-              <w:jc w:val="center"/>
+              <w:jc w:val="left"/>
               <w:rPr>
                 <w:b w:val="0"/>
               </w:rPr>
@@ -906,7 +908,7 @@
           <w:p>
             <w:pPr>
               <w:pStyle w:val="a4"/>
-              <w:jc w:val="center"/>
+              <w:jc w:val="right"/>
               <w:rPr>
                 <w:b w:val="0"/>
               </w:rPr>
@@ -935,7 +937,7 @@
           <w:p>
             <w:pPr>
               <w:pStyle w:val="a4"/>
-              <w:jc w:val="center"/>
+              <w:jc w:val="left"/>
               <w:rPr>
                 <w:b w:val="0"/>
               </w:rPr>
@@ -958,7 +960,7 @@
           <w:p>
             <w:pPr>
               <w:pStyle w:val="a4"/>
-              <w:jc w:val="center"/>
+              <w:jc w:val="right"/>
               <w:rPr>
                 <w:b w:val="0"/>
               </w:rPr>
@@ -987,7 +989,7 @@
           <w:p>
             <w:pPr>
               <w:pStyle w:val="a4"/>
-              <w:jc w:val="center"/>
+              <w:jc w:val="left"/>
               <w:rPr>
                 <w:b w:val="0"/>
               </w:rPr>
@@ -1010,7 +1012,7 @@
           <w:p>
             <w:pPr>
               <w:pStyle w:val="a4"/>
-              <w:jc w:val="center"/>
+              <w:jc w:val="right"/>
               <w:rPr>
                 <w:b w:val="0"/>
               </w:rPr>
@@ -1039,7 +1041,7 @@
           <w:p>
             <w:pPr>
               <w:pStyle w:val="a4"/>
-              <w:jc w:val="center"/>
+              <w:jc w:val="left"/>
               <w:rPr>
                 <w:b w:val="0"/>
               </w:rPr>
@@ -1062,7 +1064,7 @@
           <w:p>
             <w:pPr>
               <w:pStyle w:val="a4"/>
-              <w:jc w:val="center"/>
+              <w:jc w:val="right"/>
               <w:rPr>
                 <w:b w:val="0"/>
               </w:rPr>
@@ -1091,7 +1093,7 @@
           <w:p>
             <w:pPr>
               <w:pStyle w:val="a4"/>
-              <w:jc w:val="center"/>
+              <w:jc w:val="left"/>
               <w:rPr>
                 <w:b w:val="0"/>
               </w:rPr>
@@ -1114,7 +1116,7 @@
           <w:p>
             <w:pPr>
               <w:pStyle w:val="a4"/>
-              <w:jc w:val="center"/>
+              <w:jc w:val="right"/>
               <w:rPr>
                 <w:b w:val="0"/>
               </w:rPr>
@@ -1143,7 +1145,7 @@
           <w:p>
             <w:pPr>
               <w:pStyle w:val="a4"/>
-              <w:jc w:val="center"/>
+              <w:jc w:val="left"/>
               <w:rPr>
                 <w:b w:val="0"/>
               </w:rPr>
@@ -1166,7 +1168,7 @@
           <w:p>
             <w:pPr>
               <w:pStyle w:val="a4"/>
-              <w:jc w:val="center"/>
+              <w:jc w:val="right"/>
               <w:rPr>
                 <w:b w:val="0"/>
               </w:rPr>
@@ -1195,7 +1197,7 @@
           <w:p>
             <w:pPr>
               <w:pStyle w:val="a4"/>
-              <w:jc w:val="center"/>
+              <w:jc w:val="left"/>
               <w:rPr>
                 <w:b w:val="0"/>
               </w:rPr>
@@ -1218,7 +1220,7 @@
           <w:p>
             <w:pPr>
               <w:pStyle w:val="a4"/>
-              <w:jc w:val="center"/>
+              <w:jc w:val="right"/>
               <w:rPr>
                 <w:b w:val="0"/>
               </w:rPr>
@@ -1247,7 +1249,7 @@
           <w:p>
             <w:pPr>
               <w:pStyle w:val="a4"/>
-              <w:jc w:val="center"/>
+              <w:jc w:val="left"/>
               <w:rPr>
                 <w:b w:val="0"/>
               </w:rPr>
@@ -1270,7 +1272,7 @@
           <w:p>
             <w:pPr>
               <w:pStyle w:val="a4"/>
-              <w:jc w:val="center"/>
+              <w:jc w:val="right"/>
               <w:rPr>
                 <w:b w:val="0"/>
               </w:rPr>
@@ -1299,7 +1301,7 @@
           <w:p>
             <w:pPr>
               <w:pStyle w:val="a4"/>
-              <w:jc w:val="center"/>
+              <w:jc w:val="left"/>
               <w:rPr>
                 <w:b w:val="0"/>
               </w:rPr>
@@ -1322,7 +1324,7 @@
           <w:p>
             <w:pPr>
               <w:pStyle w:val="a4"/>
-              <w:jc w:val="center"/>
+              <w:jc w:val="right"/>
               <w:rPr>
                 <w:b w:val="0"/>
               </w:rPr>
@@ -1351,7 +1353,7 @@
           <w:p>
             <w:pPr>
               <w:pStyle w:val="a4"/>
-              <w:jc w:val="center"/>
+              <w:jc w:val="left"/>
               <w:rPr>
                 <w:b w:val="0"/>
               </w:rPr>
@@ -1374,7 +1376,7 @@
           <w:p>
             <w:pPr>
               <w:pStyle w:val="a4"/>
-              <w:jc w:val="center"/>
+              <w:jc w:val="right"/>
               <w:rPr>
                 <w:b w:val="0"/>
               </w:rPr>
@@ -1403,7 +1405,7 @@
           <w:p>
             <w:pPr>
               <w:pStyle w:val="a4"/>
-              <w:jc w:val="center"/>
+              <w:jc w:val="left"/>
               <w:rPr>
                 <w:b w:val="0"/>
               </w:rPr>
@@ -1426,7 +1428,7 @@
           <w:p>
             <w:pPr>
               <w:pStyle w:val="a4"/>
-              <w:jc w:val="center"/>
+              <w:jc w:val="right"/>
               <w:rPr>
                 <w:b w:val="0"/>
               </w:rPr>
@@ -1455,7 +1457,7 @@
           <w:p>
             <w:pPr>
               <w:pStyle w:val="a4"/>
-              <w:jc w:val="center"/>
+              <w:jc w:val="left"/>
               <w:rPr>
                 <w:b w:val="0"/>
               </w:rPr>
@@ -1478,7 +1480,7 @@
           <w:p>
             <w:pPr>
               <w:pStyle w:val="a4"/>
-              <w:jc w:val="center"/>
+              <w:jc w:val="right"/>
               <w:rPr>
                 <w:b w:val="0"/>
               </w:rPr>
@@ -1507,7 +1509,7 @@
           <w:p>
             <w:pPr>
               <w:pStyle w:val="a4"/>
-              <w:jc w:val="center"/>
+              <w:jc w:val="left"/>
               <w:rPr>
                 <w:b w:val="0"/>
               </w:rPr>
@@ -1530,7 +1532,7 @@
           <w:p>
             <w:pPr>
               <w:pStyle w:val="a4"/>
-              <w:jc w:val="center"/>
+              <w:jc w:val="right"/>
               <w:rPr>
                 <w:b w:val="0"/>
               </w:rPr>
@@ -1559,7 +1561,7 @@
           <w:p>
             <w:pPr>
               <w:pStyle w:val="a4"/>
-              <w:jc w:val="center"/>
+              <w:jc w:val="left"/>
               <w:rPr>
                 <w:b w:val="0"/>
               </w:rPr>
@@ -1582,7 +1584,7 @@
           <w:p>
             <w:pPr>
               <w:pStyle w:val="a4"/>
-              <w:jc w:val="center"/>
+              <w:jc w:val="right"/>
               <w:rPr>
                 <w:b w:val="0"/>
               </w:rPr>
@@ -1611,7 +1613,7 @@
           <w:p>
             <w:pPr>
               <w:pStyle w:val="a4"/>
-              <w:jc w:val="center"/>
+              <w:jc w:val="left"/>
               <w:rPr>
                 <w:b w:val="0"/>
               </w:rPr>
@@ -1640,7 +1642,7 @@
           <w:p>
             <w:pPr>
               <w:pStyle w:val="a4"/>
-              <w:jc w:val="center"/>
+              <w:jc w:val="right"/>
               <w:rPr>
                 <w:b w:val="0"/>
               </w:rPr>
@@ -1669,7 +1671,7 @@
           <w:p>
             <w:pPr>
               <w:pStyle w:val="a4"/>
-              <w:jc w:val="center"/>
+              <w:jc w:val="left"/>
               <w:rPr>
                 <w:b w:val="0"/>
               </w:rPr>
@@ -1698,7 +1700,7 @@
           <w:p>
             <w:pPr>
               <w:pStyle w:val="a4"/>
-              <w:jc w:val="center"/>
+              <w:jc w:val="right"/>
               <w:rPr>
                 <w:b w:val="0"/>
               </w:rPr>
@@ -1727,7 +1729,7 @@
           <w:p>
             <w:pPr>
               <w:pStyle w:val="a4"/>
-              <w:jc w:val="center"/>
+              <w:jc w:val="left"/>
               <w:rPr>
                 <w:b w:val="0"/>
               </w:rPr>
@@ -1750,7 +1752,7 @@
           <w:p>
             <w:pPr>
               <w:pStyle w:val="a4"/>
-              <w:jc w:val="center"/>
+              <w:jc w:val="right"/>
               <w:rPr>
                 <w:b w:val="0"/>
               </w:rPr>
@@ -1762,8 +1764,6 @@
               </w:rPr>
               <w:t>258</w:t>
             </w:r>
-            <w:bookmarkStart w:id="0" w:name="_GoBack"/>
-            <w:bookmarkEnd w:id="0"/>
           </w:p>
         </w:tc>
       </w:tr>
@@ -1910,7 +1910,7 @@
           </w:tcPr>
           <w:p>
             <w:pPr>
-              <w:jc w:val="center"/>
+              <w:jc w:val="left"/>
             </w:pPr>
             <w:r>
               <w:rPr>
@@ -1940,7 +1940,7 @@
           </w:tcPr>
           <w:p>
             <w:pPr>
-              <w:jc w:val="center"/>
+              <w:jc w:val="right"/>
             </w:pPr>
             <w:r>
               <w:rPr>
@@ -1978,7 +1978,7 @@
           </w:tcPr>
           <w:p>
             <w:pPr>
-              <w:jc w:val="center"/>
+              <w:jc w:val="left"/>
             </w:pPr>
             <w:r>
               <w:rPr>
@@ -1996,7 +1996,7 @@
           </w:tcPr>
           <w:p>
             <w:pPr>
-              <w:jc w:val="center"/>
+              <w:jc w:val="right"/>
             </w:pPr>
             <w:r>
               <w:rPr>
@@ -2034,7 +2034,7 @@
           </w:tcPr>
           <w:p>
             <w:pPr>
-              <w:jc w:val="center"/>
+              <w:jc w:val="left"/>
             </w:pPr>
             <w:r>
               <w:rPr>
@@ -2052,7 +2052,7 @@
           </w:tcPr>
           <w:p>
             <w:pPr>
-              <w:jc w:val="center"/>
+              <w:jc w:val="right"/>
             </w:pPr>
             <w:r>
               <w:rPr>
@@ -2090,7 +2090,7 @@
           </w:tcPr>
           <w:p>
             <w:pPr>
-              <w:jc w:val="center"/>
+              <w:jc w:val="left"/>
             </w:pPr>
             <w:r>
               <w:rPr>
@@ -2108,7 +2108,7 @@
           </w:tcPr>
           <w:p>
             <w:pPr>
-              <w:jc w:val="center"/>
+              <w:jc w:val="right"/>
             </w:pPr>
             <w:r>
               <w:rPr>
@@ -2146,7 +2146,7 @@
           </w:tcPr>
           <w:p>
             <w:pPr>
-              <w:jc w:val="center"/>
+              <w:jc w:val="left"/>
             </w:pPr>
             <w:r>
               <w:rPr>
@@ -2176,7 +2176,7 @@
           </w:tcPr>
           <w:p>
             <w:pPr>
-              <w:jc w:val="center"/>
+              <w:jc w:val="right"/>
             </w:pPr>
             <w:r>
               <w:rPr>
@@ -2214,7 +2214,7 @@
           </w:tcPr>
           <w:p>
             <w:pPr>
-              <w:jc w:val="center"/>
+              <w:jc w:val="left"/>
             </w:pPr>
             <w:r>
               <w:rPr>
@@ -2232,7 +2232,7 @@
           </w:tcPr>
           <w:p>
             <w:pPr>
-              <w:jc w:val="center"/>
+              <w:jc w:val="right"/>
             </w:pPr>
             <w:r>
               <w:rPr>
@@ -2359,7 +2359,7 @@
       </w:tblGrid>
       <w:tr>
         <w:trPr>
-          <w:trHeight w:val="468"/>
+          <w:trHeight w:val="279"/>
         </w:trPr>
         <w:tc>
           <w:tcPr>
@@ -2410,7 +2410,7 @@
           </w:tcPr>
           <w:p>
             <w:pPr>
-              <w:jc w:val="center"/>
+              <w:jc w:val="left"/>
             </w:pPr>
             <w:r>
               <w:rPr>
@@ -2428,7 +2428,7 @@
           </w:tcPr>
           <w:p>
             <w:pPr>
-              <w:jc w:val="center"/>
+              <w:jc w:val="right"/>
             </w:pPr>
             <w:r>
               <w:rPr>
@@ -2466,7 +2466,7 @@
           </w:tcPr>
           <w:p>
             <w:pPr>
-              <w:jc w:val="center"/>
+              <w:jc w:val="left"/>
             </w:pPr>
             <w:r>
               <w:rPr>
@@ -2484,7 +2484,7 @@
           </w:tcPr>
           <w:p>
             <w:pPr>
-              <w:jc w:val="center"/>
+              <w:jc w:val="right"/>
             </w:pPr>
             <w:r>
               <w:rPr>
@@ -2522,7 +2522,7 @@
           </w:tcPr>
           <w:p>
             <w:pPr>
-              <w:jc w:val="center"/>
+              <w:jc w:val="left"/>
             </w:pPr>
             <w:r>
               <w:rPr>
@@ -2540,7 +2540,7 @@
           </w:tcPr>
           <w:p>
             <w:pPr>
-              <w:jc w:val="center"/>
+              <w:jc w:val="right"/>
             </w:pPr>
             <w:r>
               <w:rPr>
@@ -2578,7 +2578,7 @@
           </w:tcPr>
           <w:p>
             <w:pPr>
-              <w:jc w:val="center"/>
+              <w:jc w:val="left"/>
             </w:pPr>
             <w:r>
               <w:rPr>
@@ -2596,7 +2596,7 @@
           </w:tcPr>
           <w:p>
             <w:pPr>
-              <w:jc w:val="center"/>
+              <w:jc w:val="right"/>
             </w:pPr>
             <w:r>
               <w:rPr>
@@ -2634,7 +2634,7 @@
           </w:tcPr>
           <w:p>
             <w:pPr>
-              <w:jc w:val="center"/>
+              <w:jc w:val="left"/>
             </w:pPr>
             <w:r>
               <w:rPr>
@@ -2652,7 +2652,7 @@
           </w:tcPr>
           <w:p>
             <w:pPr>
-              <w:jc w:val="center"/>
+              <w:jc w:val="right"/>
             </w:pPr>
             <w:r>
               <w:rPr>
@@ -2690,7 +2690,7 @@
           </w:tcPr>
           <w:p>
             <w:pPr>
-              <w:jc w:val="center"/>
+              <w:jc w:val="left"/>
             </w:pPr>
             <w:r>
               <w:rPr>
@@ -2708,7 +2708,7 @@
           </w:tcPr>
           <w:p>
             <w:pPr>
-              <w:jc w:val="center"/>
+              <w:jc w:val="right"/>
             </w:pPr>
             <w:r>
               <w:rPr>
@@ -2746,7 +2746,7 @@
           </w:tcPr>
           <w:p>
             <w:pPr>
-              <w:jc w:val="center"/>
+              <w:jc w:val="left"/>
             </w:pPr>
             <w:r>
               <w:rPr>
@@ -2776,7 +2776,7 @@
           </w:tcPr>
           <w:p>
             <w:pPr>
-              <w:jc w:val="center"/>
+              <w:jc w:val="right"/>
             </w:pPr>
             <w:r>
               <w:rPr>
@@ -2814,7 +2814,7 @@
           </w:tcPr>
           <w:p>
             <w:pPr>
-              <w:jc w:val="center"/>
+              <w:jc w:val="left"/>
             </w:pPr>
             <w:r>
               <w:rPr>
@@ -2832,7 +2832,7 @@
           </w:tcPr>
           <w:p>
             <w:pPr>
-              <w:jc w:val="center"/>
+              <w:jc w:val="right"/>
             </w:pPr>
             <w:r>
               <w:rPr>
@@ -3010,7 +3010,7 @@
           </w:tcPr>
           <w:p>
             <w:pPr>
-              <w:jc w:val="center"/>
+              <w:jc w:val="left"/>
             </w:pPr>
             <w:r>
               <w:rPr>
@@ -3028,7 +3028,7 @@
           </w:tcPr>
           <w:p>
             <w:pPr>
-              <w:jc w:val="center"/>
+              <w:jc w:val="right"/>
             </w:pPr>
             <w:r>
               <w:rPr>
@@ -3060,7 +3060,7 @@
           </w:tcPr>
           <w:p>
             <w:pPr>
-              <w:jc w:val="center"/>
+              <w:jc w:val="left"/>
             </w:pPr>
             <w:r>
               <w:rPr>
@@ -3078,7 +3078,7 @@
           </w:tcPr>
           <w:p>
             <w:pPr>
-              <w:jc w:val="center"/>
+              <w:jc w:val="right"/>
             </w:pPr>
             <w:r>
               <w:rPr>
@@ -3110,7 +3110,7 @@
           </w:tcPr>
           <w:p>
             <w:pPr>
-              <w:jc w:val="center"/>
+              <w:jc w:val="left"/>
             </w:pPr>
             <w:r>
               <w:rPr>
@@ -3128,7 +3128,7 @@
           </w:tcPr>
           <w:p>
             <w:pPr>
-              <w:jc w:val="center"/>
+              <w:jc w:val="right"/>
             </w:pPr>
             <w:r>
               <w:rPr>
@@ -5074,7 +5074,7 @@
 </file>
 
 <file path=customXml/itemProps1.xml><?xml version="1.0" encoding="utf-8"?>
-<ds:datastoreItem xmlns:ds="http://schemas.openxmlformats.org/officeDocument/2006/customXml" ds:itemID="{0C4636FC-825E-4F56-980C-2B08199D7F08}">
+<ds:datastoreItem xmlns:ds="http://schemas.openxmlformats.org/officeDocument/2006/customXml" ds:itemID="{23283516-C3C4-4338-B854-D0357863C83A}">
   <ds:schemaRefs>
     <ds:schemaRef ds:uri="http://schemas.openxmlformats.org/officeDocument/2006/bibliography"/>
   </ds:schemaRefs>

--- a/yabuki-a/PM演習矢吹a/PM演習_コスト見積書_矢吹研A班.docx
+++ b/yabuki-a/PM演習矢吹a/PM演習_コスト見積書_矢吹研A班.docx
@@ -12,8 +12,6 @@
           <w:lang w:val="ja-JP"/>
         </w:rPr>
       </w:pPr>
-      <w:bookmarkStart w:id="0" w:name="_GoBack"/>
-      <w:bookmarkEnd w:id="0"/>
       <w:r>
         <w:rPr>
           <w:rFonts w:ascii="Century" w:eastAsia="ＭＳ 明朝" w:hAnsi="Century" w:cs="Times New Roman" w:hint="eastAsia"/>
@@ -73,7 +71,53 @@
           <w:u w:val="single"/>
           <w:lang w:val="ja-JP"/>
         </w:rPr>
-        <w:t>コスト見積もり</w:t>
+        <w:t>コスト</w:t>
+      </w:r>
+      <w:commentRangeStart w:id="0"/>
+      <w:commentRangeStart w:id="1"/>
+      <w:r>
+        <w:rPr>
+          <w:rFonts w:ascii="Century" w:eastAsia="ＭＳ 明朝" w:hAnsi="Century" w:cs="Times New Roman" w:hint="eastAsia"/>
+          <w:sz w:val="56"/>
+          <w:szCs w:val="56"/>
+          <w:u w:val="single"/>
+          <w:lang w:val="ja-JP"/>
+        </w:rPr>
+        <w:t>見</w:t>
+      </w:r>
+      <w:r>
+        <w:rPr>
+          <w:rFonts w:ascii="Century" w:eastAsia="ＭＳ 明朝" w:hAnsi="Century" w:cs="Times New Roman" w:hint="eastAsia"/>
+          <w:sz w:val="56"/>
+          <w:szCs w:val="56"/>
+          <w:u w:val="single"/>
+          <w:lang w:val="ja-JP"/>
+        </w:rPr>
+        <w:t>積</w:t>
+      </w:r>
+      <w:r>
+        <w:rPr>
+          <w:rFonts w:ascii="Century" w:eastAsia="ＭＳ 明朝" w:hAnsi="Century" w:cs="Times New Roman" w:hint="eastAsia"/>
+          <w:sz w:val="56"/>
+          <w:szCs w:val="56"/>
+          <w:u w:val="single"/>
+          <w:lang w:val="ja-JP"/>
+        </w:rPr>
+        <w:t>り</w:t>
+      </w:r>
+      <w:commentRangeEnd w:id="0"/>
+      <w:r>
+        <w:rPr>
+          <w:rStyle w:val="aa"/>
+        </w:rPr>
+        <w:commentReference w:id="0"/>
+      </w:r>
+      <w:commentRangeEnd w:id="1"/>
+      <w:r>
+        <w:rPr>
+          <w:rStyle w:val="aa"/>
+        </w:rPr>
+        <w:commentReference w:id="1"/>
       </w:r>
     </w:p>
     <w:p>
@@ -535,12 +579,93 @@
       </w:r>
     </w:p>
     <w:p>
+      <w:pPr>
+        <w:ind w:right="-1"/>
+      </w:pPr>
       <w:r>
         <w:rPr>
           <w:rFonts w:hint="eastAsia"/>
         </w:rPr>
         <w:lastRenderedPageBreak/>
-        <w:t>コスト見積もりは，人件費見積もりと製品開発費の合計となる．以下に人件費見積もり，製品開発費を示し，コスト見積もり</w:t>
+        <w:t>コスト</w:t>
+      </w:r>
+      <w:r>
+        <w:rPr>
+          <w:rFonts w:hint="eastAsia"/>
+        </w:rPr>
+        <w:t>見積り</w:t>
+      </w:r>
+      <w:r>
+        <w:rPr>
+          <w:rFonts w:hint="eastAsia"/>
+        </w:rPr>
+        <w:t>は，人件費</w:t>
+      </w:r>
+      <w:r>
+        <w:rPr>
+          <w:rFonts w:hint="eastAsia"/>
+        </w:rPr>
+        <w:t>見積り</w:t>
+      </w:r>
+      <w:r>
+        <w:rPr>
+          <w:rFonts w:hint="eastAsia"/>
+        </w:rPr>
+        <w:t>と</w:t>
+      </w:r>
+      <w:r>
+        <w:rPr>
+          <w:rFonts w:hint="eastAsia"/>
+        </w:rPr>
+        <w:t>製品開発費と予備費</w:t>
+      </w:r>
+      <w:r>
+        <w:rPr>
+          <w:rFonts w:hint="eastAsia"/>
+        </w:rPr>
+        <w:t>の合計とする</w:t>
+      </w:r>
+      <w:r>
+        <w:rPr>
+          <w:rFonts w:hint="eastAsia"/>
+        </w:rPr>
+        <w:t>．</w:t>
+      </w:r>
+      <w:r>
+        <w:rPr>
+          <w:rFonts w:hint="eastAsia"/>
+        </w:rPr>
+        <w:t>以下に人件費</w:t>
+      </w:r>
+      <w:r>
+        <w:rPr>
+          <w:rFonts w:hint="eastAsia"/>
+        </w:rPr>
+        <w:t>見積り</w:t>
+      </w:r>
+      <w:r>
+        <w:rPr>
+          <w:rFonts w:hint="eastAsia"/>
+        </w:rPr>
+        <w:t>，製品開発費</w:t>
+      </w:r>
+      <w:r>
+        <w:rPr>
+          <w:rFonts w:hint="eastAsia"/>
+        </w:rPr>
+        <w:t>，予備費</w:t>
+      </w:r>
+      <w:r>
+        <w:rPr>
+          <w:rFonts w:hint="eastAsia"/>
+        </w:rPr>
+        <w:t>を示し，コスト</w:t>
+      </w:r>
+      <w:r>
+        <w:rPr>
+          <w:rFonts w:hint="eastAsia"/>
+        </w:rPr>
+        <w:t>見積り</w:t>
       </w:r>
       <w:r>
         <w:rPr>
@@ -577,7 +702,19 @@
         <w:rPr>
           <w:rFonts w:hint="eastAsia"/>
         </w:rPr>
-        <w:t>ボトムアップ見積もり法を用いてプロジェクトの人件費を算出する．</w:t>
+        <w:t>ボトムアップ</w:t>
+      </w:r>
+      <w:r>
+        <w:rPr>
+          <w:rFonts w:hint="eastAsia"/>
+        </w:rPr>
+        <w:t>見積り</w:t>
+      </w:r>
+      <w:r>
+        <w:rPr>
+          <w:rFonts w:hint="eastAsia"/>
+        </w:rPr>
+        <w:t>法を用いてプロジェクトの人件費を算出する．</w:t>
       </w:r>
     </w:p>
     <w:p>
@@ -671,7 +808,19 @@
         <w:rPr>
           <w:rFonts w:hint="eastAsia"/>
         </w:rPr>
-        <w:t>上記の計算結果を元に，人件費見積もりを表</w:t>
+        <w:t>上記の計算結果を元に，人件費</w:t>
+      </w:r>
+      <w:r>
+        <w:rPr>
+          <w:rFonts w:hint="eastAsia"/>
+        </w:rPr>
+        <w:t>見積り</w:t>
+      </w:r>
+      <w:r>
+        <w:rPr>
+          <w:rFonts w:hint="eastAsia"/>
+        </w:rPr>
+        <w:t>を表</w:t>
       </w:r>
       <w:r>
         <w:rPr>
@@ -764,17 +913,17 @@
         <w:tblLook w:val="04A0" w:firstRow="1" w:lastRow="0" w:firstColumn="1" w:lastColumn="0" w:noHBand="0" w:noVBand="1"/>
       </w:tblPr>
       <w:tblGrid>
-        <w:gridCol w:w="4531"/>
-        <w:gridCol w:w="3237"/>
+        <w:gridCol w:w="4390"/>
+        <w:gridCol w:w="4052"/>
       </w:tblGrid>
       <w:tr>
         <w:trPr>
-          <w:trHeight w:val="286"/>
+          <w:trHeight w:val="289"/>
           <w:jc w:val="center"/>
         </w:trPr>
         <w:tc>
           <w:tcPr>
-            <w:tcW w:w="4531" w:type="dxa"/>
+            <w:tcW w:w="4390" w:type="dxa"/>
             <w:noWrap/>
             <w:hideMark/>
           </w:tcPr>
@@ -797,7 +946,7 @@
         </w:tc>
         <w:tc>
           <w:tcPr>
-            <w:tcW w:w="3237" w:type="dxa"/>
+            <w:tcW w:w="4052" w:type="dxa"/>
             <w:noWrap/>
             <w:hideMark/>
           </w:tcPr>
@@ -821,12 +970,12 @@
       </w:tr>
       <w:tr>
         <w:trPr>
-          <w:trHeight w:val="286"/>
+          <w:trHeight w:val="289"/>
           <w:jc w:val="center"/>
         </w:trPr>
         <w:tc>
           <w:tcPr>
-            <w:tcW w:w="4531" w:type="dxa"/>
+            <w:tcW w:w="4390" w:type="dxa"/>
             <w:noWrap/>
             <w:hideMark/>
           </w:tcPr>
@@ -849,7 +998,7 @@
         </w:tc>
         <w:tc>
           <w:tcPr>
-            <w:tcW w:w="3237" w:type="dxa"/>
+            <w:tcW w:w="4052" w:type="dxa"/>
             <w:noWrap/>
             <w:hideMark/>
           </w:tcPr>
@@ -873,12 +1022,12 @@
       </w:tr>
       <w:tr>
         <w:trPr>
-          <w:trHeight w:val="541"/>
+          <w:trHeight w:val="331"/>
           <w:jc w:val="center"/>
         </w:trPr>
         <w:tc>
           <w:tcPr>
-            <w:tcW w:w="4531" w:type="dxa"/>
+            <w:tcW w:w="4390" w:type="dxa"/>
             <w:noWrap/>
             <w:hideMark/>
           </w:tcPr>
@@ -901,7 +1050,7 @@
         </w:tc>
         <w:tc>
           <w:tcPr>
-            <w:tcW w:w="3237" w:type="dxa"/>
+            <w:tcW w:w="4052" w:type="dxa"/>
             <w:noWrap/>
             <w:hideMark/>
           </w:tcPr>
@@ -925,12 +1074,12 @@
       </w:tr>
       <w:tr>
         <w:trPr>
-          <w:trHeight w:val="541"/>
+          <w:trHeight w:val="339"/>
           <w:jc w:val="center"/>
         </w:trPr>
         <w:tc>
           <w:tcPr>
-            <w:tcW w:w="4531" w:type="dxa"/>
+            <w:tcW w:w="4390" w:type="dxa"/>
             <w:noWrap/>
             <w:hideMark/>
           </w:tcPr>
@@ -953,7 +1102,7 @@
         </w:tc>
         <w:tc>
           <w:tcPr>
-            <w:tcW w:w="3237" w:type="dxa"/>
+            <w:tcW w:w="4052" w:type="dxa"/>
             <w:noWrap/>
             <w:hideMark/>
           </w:tcPr>
@@ -977,12 +1126,12 @@
       </w:tr>
       <w:tr>
         <w:trPr>
-          <w:trHeight w:val="286"/>
+          <w:trHeight w:val="289"/>
           <w:jc w:val="center"/>
         </w:trPr>
         <w:tc>
           <w:tcPr>
-            <w:tcW w:w="4531" w:type="dxa"/>
+            <w:tcW w:w="4390" w:type="dxa"/>
             <w:noWrap/>
             <w:hideMark/>
           </w:tcPr>
@@ -1005,7 +1154,7 @@
         </w:tc>
         <w:tc>
           <w:tcPr>
-            <w:tcW w:w="3237" w:type="dxa"/>
+            <w:tcW w:w="4052" w:type="dxa"/>
             <w:noWrap/>
             <w:hideMark/>
           </w:tcPr>
@@ -1029,12 +1178,12 @@
       </w:tr>
       <w:tr>
         <w:trPr>
-          <w:trHeight w:val="286"/>
+          <w:trHeight w:val="289"/>
           <w:jc w:val="center"/>
         </w:trPr>
         <w:tc>
           <w:tcPr>
-            <w:tcW w:w="4531" w:type="dxa"/>
+            <w:tcW w:w="4390" w:type="dxa"/>
             <w:noWrap/>
             <w:hideMark/>
           </w:tcPr>
@@ -1057,7 +1206,7 @@
         </w:tc>
         <w:tc>
           <w:tcPr>
-            <w:tcW w:w="3237" w:type="dxa"/>
+            <w:tcW w:w="4052" w:type="dxa"/>
             <w:noWrap/>
             <w:hideMark/>
           </w:tcPr>
@@ -1081,12 +1230,12 @@
       </w:tr>
       <w:tr>
         <w:trPr>
-          <w:trHeight w:val="286"/>
+          <w:trHeight w:val="289"/>
           <w:jc w:val="center"/>
         </w:trPr>
         <w:tc>
           <w:tcPr>
-            <w:tcW w:w="4531" w:type="dxa"/>
+            <w:tcW w:w="4390" w:type="dxa"/>
             <w:noWrap/>
             <w:hideMark/>
           </w:tcPr>
@@ -1109,7 +1258,7 @@
         </w:tc>
         <w:tc>
           <w:tcPr>
-            <w:tcW w:w="3237" w:type="dxa"/>
+            <w:tcW w:w="4052" w:type="dxa"/>
             <w:noWrap/>
             <w:hideMark/>
           </w:tcPr>
@@ -1133,12 +1282,12 @@
       </w:tr>
       <w:tr>
         <w:trPr>
-          <w:trHeight w:val="286"/>
+          <w:trHeight w:val="289"/>
           <w:jc w:val="center"/>
         </w:trPr>
         <w:tc>
           <w:tcPr>
-            <w:tcW w:w="4531" w:type="dxa"/>
+            <w:tcW w:w="4390" w:type="dxa"/>
             <w:noWrap/>
             <w:hideMark/>
           </w:tcPr>
@@ -1161,7 +1310,7 @@
         </w:tc>
         <w:tc>
           <w:tcPr>
-            <w:tcW w:w="3237" w:type="dxa"/>
+            <w:tcW w:w="4052" w:type="dxa"/>
             <w:noWrap/>
             <w:hideMark/>
           </w:tcPr>
@@ -1185,12 +1334,12 @@
       </w:tr>
       <w:tr>
         <w:trPr>
-          <w:trHeight w:val="286"/>
+          <w:trHeight w:val="289"/>
           <w:jc w:val="center"/>
         </w:trPr>
         <w:tc>
           <w:tcPr>
-            <w:tcW w:w="4531" w:type="dxa"/>
+            <w:tcW w:w="4390" w:type="dxa"/>
             <w:noWrap/>
             <w:hideMark/>
           </w:tcPr>
@@ -1213,7 +1362,7 @@
         </w:tc>
         <w:tc>
           <w:tcPr>
-            <w:tcW w:w="3237" w:type="dxa"/>
+            <w:tcW w:w="4052" w:type="dxa"/>
             <w:noWrap/>
             <w:hideMark/>
           </w:tcPr>
@@ -1237,12 +1386,12 @@
       </w:tr>
       <w:tr>
         <w:trPr>
-          <w:trHeight w:val="286"/>
+          <w:trHeight w:val="289"/>
           <w:jc w:val="center"/>
         </w:trPr>
         <w:tc>
           <w:tcPr>
-            <w:tcW w:w="4531" w:type="dxa"/>
+            <w:tcW w:w="4390" w:type="dxa"/>
             <w:noWrap/>
             <w:hideMark/>
           </w:tcPr>
@@ -1265,7 +1414,7 @@
         </w:tc>
         <w:tc>
           <w:tcPr>
-            <w:tcW w:w="3237" w:type="dxa"/>
+            <w:tcW w:w="4052" w:type="dxa"/>
             <w:noWrap/>
             <w:hideMark/>
           </w:tcPr>
@@ -1289,12 +1438,12 @@
       </w:tr>
       <w:tr>
         <w:trPr>
-          <w:trHeight w:val="286"/>
+          <w:trHeight w:val="289"/>
           <w:jc w:val="center"/>
         </w:trPr>
         <w:tc>
           <w:tcPr>
-            <w:tcW w:w="4531" w:type="dxa"/>
+            <w:tcW w:w="4390" w:type="dxa"/>
             <w:noWrap/>
             <w:hideMark/>
           </w:tcPr>
@@ -1317,7 +1466,7 @@
         </w:tc>
         <w:tc>
           <w:tcPr>
-            <w:tcW w:w="3237" w:type="dxa"/>
+            <w:tcW w:w="4052" w:type="dxa"/>
             <w:noWrap/>
             <w:hideMark/>
           </w:tcPr>
@@ -1341,12 +1490,12 @@
       </w:tr>
       <w:tr>
         <w:trPr>
-          <w:trHeight w:val="286"/>
+          <w:trHeight w:val="289"/>
           <w:jc w:val="center"/>
         </w:trPr>
         <w:tc>
           <w:tcPr>
-            <w:tcW w:w="4531" w:type="dxa"/>
+            <w:tcW w:w="4390" w:type="dxa"/>
             <w:noWrap/>
             <w:hideMark/>
           </w:tcPr>
@@ -1369,7 +1518,7 @@
         </w:tc>
         <w:tc>
           <w:tcPr>
-            <w:tcW w:w="3237" w:type="dxa"/>
+            <w:tcW w:w="4052" w:type="dxa"/>
             <w:noWrap/>
             <w:hideMark/>
           </w:tcPr>
@@ -1393,12 +1542,12 @@
       </w:tr>
       <w:tr>
         <w:trPr>
-          <w:trHeight w:val="286"/>
+          <w:trHeight w:val="289"/>
           <w:jc w:val="center"/>
         </w:trPr>
         <w:tc>
           <w:tcPr>
-            <w:tcW w:w="4531" w:type="dxa"/>
+            <w:tcW w:w="4390" w:type="dxa"/>
             <w:noWrap/>
             <w:hideMark/>
           </w:tcPr>
@@ -1421,7 +1570,7 @@
         </w:tc>
         <w:tc>
           <w:tcPr>
-            <w:tcW w:w="3237" w:type="dxa"/>
+            <w:tcW w:w="4052" w:type="dxa"/>
             <w:noWrap/>
             <w:hideMark/>
           </w:tcPr>
@@ -1445,12 +1594,12 @@
       </w:tr>
       <w:tr>
         <w:trPr>
-          <w:trHeight w:val="286"/>
+          <w:trHeight w:val="289"/>
           <w:jc w:val="center"/>
         </w:trPr>
         <w:tc>
           <w:tcPr>
-            <w:tcW w:w="4531" w:type="dxa"/>
+            <w:tcW w:w="4390" w:type="dxa"/>
             <w:noWrap/>
             <w:hideMark/>
           </w:tcPr>
@@ -1473,7 +1622,7 @@
         </w:tc>
         <w:tc>
           <w:tcPr>
-            <w:tcW w:w="3237" w:type="dxa"/>
+            <w:tcW w:w="4052" w:type="dxa"/>
             <w:noWrap/>
             <w:hideMark/>
           </w:tcPr>
@@ -1497,12 +1646,12 @@
       </w:tr>
       <w:tr>
         <w:trPr>
-          <w:trHeight w:val="286"/>
+          <w:trHeight w:val="289"/>
           <w:jc w:val="center"/>
         </w:trPr>
         <w:tc>
           <w:tcPr>
-            <w:tcW w:w="4531" w:type="dxa"/>
+            <w:tcW w:w="4390" w:type="dxa"/>
             <w:noWrap/>
             <w:hideMark/>
           </w:tcPr>
@@ -1525,7 +1674,7 @@
         </w:tc>
         <w:tc>
           <w:tcPr>
-            <w:tcW w:w="3237" w:type="dxa"/>
+            <w:tcW w:w="4052" w:type="dxa"/>
             <w:noWrap/>
             <w:hideMark/>
           </w:tcPr>
@@ -1549,12 +1698,12 @@
       </w:tr>
       <w:tr>
         <w:trPr>
-          <w:trHeight w:val="286"/>
+          <w:trHeight w:val="289"/>
           <w:jc w:val="center"/>
         </w:trPr>
         <w:tc>
           <w:tcPr>
-            <w:tcW w:w="4531" w:type="dxa"/>
+            <w:tcW w:w="4390" w:type="dxa"/>
             <w:noWrap/>
             <w:hideMark/>
           </w:tcPr>
@@ -1577,7 +1726,7 @@
         </w:tc>
         <w:tc>
           <w:tcPr>
-            <w:tcW w:w="3237" w:type="dxa"/>
+            <w:tcW w:w="4052" w:type="dxa"/>
             <w:noWrap/>
             <w:hideMark/>
           </w:tcPr>
@@ -1601,12 +1750,12 @@
       </w:tr>
       <w:tr>
         <w:trPr>
-          <w:trHeight w:val="286"/>
+          <w:trHeight w:val="235"/>
           <w:jc w:val="center"/>
         </w:trPr>
         <w:tc>
           <w:tcPr>
-            <w:tcW w:w="4531" w:type="dxa"/>
+            <w:tcW w:w="4390" w:type="dxa"/>
             <w:noWrap/>
             <w:hideMark/>
           </w:tcPr>
@@ -1635,7 +1784,7 @@
         </w:tc>
         <w:tc>
           <w:tcPr>
-            <w:tcW w:w="3237" w:type="dxa"/>
+            <w:tcW w:w="4052" w:type="dxa"/>
             <w:noWrap/>
             <w:hideMark/>
           </w:tcPr>
@@ -1659,12 +1808,12 @@
       </w:tr>
       <w:tr>
         <w:trPr>
-          <w:trHeight w:val="286"/>
+          <w:trHeight w:val="289"/>
           <w:jc w:val="center"/>
         </w:trPr>
         <w:tc>
           <w:tcPr>
-            <w:tcW w:w="4531" w:type="dxa"/>
+            <w:tcW w:w="4390" w:type="dxa"/>
             <w:noWrap/>
             <w:hideMark/>
           </w:tcPr>
@@ -1693,7 +1842,7 @@
         </w:tc>
         <w:tc>
           <w:tcPr>
-            <w:tcW w:w="3237" w:type="dxa"/>
+            <w:tcW w:w="4052" w:type="dxa"/>
             <w:noWrap/>
             <w:hideMark/>
           </w:tcPr>
@@ -1717,12 +1866,12 @@
       </w:tr>
       <w:tr>
         <w:trPr>
-          <w:trHeight w:val="286"/>
+          <w:trHeight w:val="289"/>
           <w:jc w:val="center"/>
         </w:trPr>
         <w:tc>
           <w:tcPr>
-            <w:tcW w:w="4531" w:type="dxa"/>
+            <w:tcW w:w="4390" w:type="dxa"/>
             <w:noWrap/>
             <w:hideMark/>
           </w:tcPr>
@@ -1745,7 +1894,7 @@
         </w:tc>
         <w:tc>
           <w:tcPr>
-            <w:tcW w:w="3237" w:type="dxa"/>
+            <w:tcW w:w="4052" w:type="dxa"/>
             <w:noWrap/>
             <w:hideMark/>
           </w:tcPr>
@@ -1844,7 +1993,13 @@
         <w:rPr>
           <w:rFonts w:hint="eastAsia"/>
         </w:rPr>
-        <w:t>人件費見積もり</w:t>
+        <w:t>人件費</w:t>
+      </w:r>
+      <w:r>
+        <w:rPr>
+          <w:rFonts w:hint="eastAsia"/>
+        </w:rPr>
+        <w:t>見積り</w:t>
       </w:r>
     </w:p>
     <w:tbl>
@@ -1854,8 +2009,8 @@
         <w:tblLook w:val="04A0" w:firstRow="1" w:lastRow="0" w:firstColumn="1" w:lastColumn="0" w:noHBand="0" w:noVBand="1"/>
       </w:tblPr>
       <w:tblGrid>
-        <w:gridCol w:w="4815"/>
-        <w:gridCol w:w="3692"/>
+        <w:gridCol w:w="4531"/>
+        <w:gridCol w:w="3976"/>
       </w:tblGrid>
       <w:tr>
         <w:trPr>
@@ -1863,7 +2018,7 @@
         </w:trPr>
         <w:tc>
           <w:tcPr>
-            <w:tcW w:w="4815" w:type="dxa"/>
+            <w:tcW w:w="4531" w:type="dxa"/>
             <w:noWrap/>
             <w:hideMark/>
           </w:tcPr>
@@ -1881,7 +2036,7 @@
         </w:tc>
         <w:tc>
           <w:tcPr>
-            <w:tcW w:w="3692" w:type="dxa"/>
+            <w:tcW w:w="3976" w:type="dxa"/>
             <w:noWrap/>
             <w:hideMark/>
           </w:tcPr>
@@ -1904,7 +2059,7 @@
         </w:trPr>
         <w:tc>
           <w:tcPr>
-            <w:tcW w:w="4815" w:type="dxa"/>
+            <w:tcW w:w="4531" w:type="dxa"/>
             <w:noWrap/>
             <w:hideMark/>
           </w:tcPr>
@@ -1934,7 +2089,7 @@
         </w:tc>
         <w:tc>
           <w:tcPr>
-            <w:tcW w:w="3692" w:type="dxa"/>
+            <w:tcW w:w="3976" w:type="dxa"/>
             <w:noWrap/>
             <w:hideMark/>
           </w:tcPr>
@@ -1972,7 +2127,7 @@
         </w:trPr>
         <w:tc>
           <w:tcPr>
-            <w:tcW w:w="4815" w:type="dxa"/>
+            <w:tcW w:w="4531" w:type="dxa"/>
             <w:noWrap/>
             <w:hideMark/>
           </w:tcPr>
@@ -1990,7 +2145,7 @@
         </w:tc>
         <w:tc>
           <w:tcPr>
-            <w:tcW w:w="3692" w:type="dxa"/>
+            <w:tcW w:w="3976" w:type="dxa"/>
             <w:noWrap/>
             <w:hideMark/>
           </w:tcPr>
@@ -2028,7 +2183,7 @@
         </w:trPr>
         <w:tc>
           <w:tcPr>
-            <w:tcW w:w="4815" w:type="dxa"/>
+            <w:tcW w:w="4531" w:type="dxa"/>
             <w:noWrap/>
             <w:hideMark/>
           </w:tcPr>
@@ -2046,7 +2201,7 @@
         </w:tc>
         <w:tc>
           <w:tcPr>
-            <w:tcW w:w="3692" w:type="dxa"/>
+            <w:tcW w:w="3976" w:type="dxa"/>
             <w:noWrap/>
             <w:hideMark/>
           </w:tcPr>
@@ -2084,7 +2239,7 @@
         </w:trPr>
         <w:tc>
           <w:tcPr>
-            <w:tcW w:w="4815" w:type="dxa"/>
+            <w:tcW w:w="4531" w:type="dxa"/>
             <w:noWrap/>
             <w:hideMark/>
           </w:tcPr>
@@ -2102,7 +2257,7 @@
         </w:tc>
         <w:tc>
           <w:tcPr>
-            <w:tcW w:w="3692" w:type="dxa"/>
+            <w:tcW w:w="3976" w:type="dxa"/>
             <w:noWrap/>
             <w:hideMark/>
           </w:tcPr>
@@ -2140,7 +2295,7 @@
         </w:trPr>
         <w:tc>
           <w:tcPr>
-            <w:tcW w:w="4815" w:type="dxa"/>
+            <w:tcW w:w="4531" w:type="dxa"/>
             <w:noWrap/>
             <w:hideMark/>
           </w:tcPr>
@@ -2170,7 +2325,7 @@
         </w:tc>
         <w:tc>
           <w:tcPr>
-            <w:tcW w:w="3692" w:type="dxa"/>
+            <w:tcW w:w="3976" w:type="dxa"/>
             <w:noWrap/>
             <w:hideMark/>
           </w:tcPr>
@@ -2208,7 +2363,7 @@
         </w:trPr>
         <w:tc>
           <w:tcPr>
-            <w:tcW w:w="4815" w:type="dxa"/>
+            <w:tcW w:w="4531" w:type="dxa"/>
             <w:noWrap/>
             <w:hideMark/>
           </w:tcPr>
@@ -2226,7 +2381,7 @@
         </w:tc>
         <w:tc>
           <w:tcPr>
-            <w:tcW w:w="3692" w:type="dxa"/>
+            <w:tcW w:w="3976" w:type="dxa"/>
             <w:noWrap/>
             <w:hideMark/>
           </w:tcPr>
@@ -2281,10 +2436,123 @@
         <w:rPr>
           <w:rFonts w:hint="eastAsia"/>
         </w:rPr>
-        <w:t>以下に製品開発費を示す．</w:t>
+        <w:t>ボトムアップ見積り法を用いて製品開発費を算出する．</w:t>
       </w:r>
     </w:p>
     <w:p>
+      <w:r>
+        <w:rPr>
+          <w:rFonts w:hint="eastAsia"/>
+        </w:rPr>
+        <w:t>算出方法は，</w:t>
+      </w:r>
+    </w:p>
+    <w:p>
+      <w:pPr>
+        <w:ind w:firstLine="840"/>
+      </w:pPr>
+      <w:r>
+        <w:rPr>
+          <w:rFonts w:hint="eastAsia"/>
+        </w:rPr>
+        <w:t>開発</w:t>
+      </w:r>
+      <w:r>
+        <w:rPr>
+          <w:rFonts w:hint="eastAsia"/>
+        </w:rPr>
+        <w:t>メンバ（</w:t>
+      </w:r>
+      <w:r>
+        <w:rPr>
+          <w:rFonts w:hint="eastAsia"/>
+        </w:rPr>
+        <w:t>1</w:t>
+      </w:r>
+      <w:r>
+        <w:rPr>
+          <w:rFonts w:hint="eastAsia"/>
+        </w:rPr>
+        <w:t>人）：時給（￥</w:t>
+      </w:r>
+      <w:r>
+        <w:rPr>
+          <w:rFonts w:hint="eastAsia"/>
+        </w:rPr>
+        <w:t>1</w:t>
+      </w:r>
+      <w:r>
+        <w:t>,</w:t>
+      </w:r>
+      <w:r>
+        <w:rPr>
+          <w:rFonts w:hint="eastAsia"/>
+        </w:rPr>
+        <w:t>000</w:t>
+      </w:r>
+      <w:r>
+        <w:rPr>
+          <w:rFonts w:hint="eastAsia"/>
+        </w:rPr>
+        <w:t>）×計画稼働時間</w:t>
+      </w:r>
+    </w:p>
+    <w:p>
+      <w:r>
+        <w:rPr>
+          <w:rFonts w:hint="eastAsia"/>
+        </w:rPr>
+        <w:t>とする</w:t>
+      </w:r>
+    </w:p>
+    <w:p>
+      <w:r>
+        <w:rPr>
+          <w:rFonts w:hint="eastAsia"/>
+        </w:rPr>
+        <w:t>成果物に費やす稼働時間の一覧を表</w:t>
+      </w:r>
+      <w:r>
+        <w:rPr>
+          <w:rFonts w:hint="eastAsia"/>
+        </w:rPr>
+        <w:t>3</w:t>
+      </w:r>
+      <w:r>
+        <w:rPr>
+          <w:rFonts w:hint="eastAsia"/>
+        </w:rPr>
+        <w:t>に</w:t>
+      </w:r>
+      <w:r>
+        <w:rPr>
+          <w:rFonts w:hint="eastAsia"/>
+        </w:rPr>
+        <w:t>示す．</w:t>
+      </w:r>
+    </w:p>
+    <w:p>
+      <w:r>
+        <w:rPr>
+          <w:rFonts w:hint="eastAsia"/>
+        </w:rPr>
+        <w:t>上記の計算結果を元に，製品開発費を表</w:t>
+      </w:r>
+      <w:r>
+        <w:rPr>
+          <w:rFonts w:hint="eastAsia"/>
+        </w:rPr>
+        <w:t>4</w:t>
+      </w:r>
+      <w:r>
+        <w:rPr>
+          <w:rFonts w:hint="eastAsia"/>
+        </w:rPr>
+        <w:t>に示す．</w:t>
+      </w:r>
+    </w:p>
+    <w:p/>
+    <w:p>
       <w:pPr>
         <w:pStyle w:val="a4"/>
         <w:jc w:val="center"/>
@@ -2344,7 +2612,7 @@
         <w:rPr>
           <w:rFonts w:hint="eastAsia"/>
         </w:rPr>
-        <w:t xml:space="preserve">　製品開発費</w:t>
+        <w:t xml:space="preserve">　計画稼働時間</w:t>
       </w:r>
     </w:p>
     <w:tbl>
@@ -2354,18 +2622,13 @@
         <w:tblLook w:val="04A0" w:firstRow="1" w:lastRow="0" w:firstColumn="1" w:lastColumn="0" w:noHBand="0" w:noVBand="1"/>
       </w:tblPr>
       <w:tblGrid>
-        <w:gridCol w:w="4815"/>
-        <w:gridCol w:w="3642"/>
+        <w:gridCol w:w="4531"/>
+        <w:gridCol w:w="3963"/>
       </w:tblGrid>
       <w:tr>
-        <w:trPr>
-          <w:trHeight w:val="279"/>
-        </w:trPr>
-        <w:tc>
-          <w:tcPr>
-            <w:tcW w:w="4815" w:type="dxa"/>
-            <w:noWrap/>
-            <w:hideMark/>
+        <w:tc>
+          <w:tcPr>
+            <w:tcW w:w="4531" w:type="dxa"/>
           </w:tcPr>
           <w:p>
             <w:pPr>
@@ -2381,9 +2644,7 @@
         </w:tc>
         <w:tc>
           <w:tcPr>
-            <w:tcW w:w="3642" w:type="dxa"/>
-            <w:noWrap/>
-            <w:hideMark/>
+            <w:tcW w:w="3963" w:type="dxa"/>
           </w:tcPr>
           <w:p>
             <w:pPr>
@@ -2393,25 +2654,17 @@
               <w:rPr>
                 <w:rFonts w:hint="eastAsia"/>
               </w:rPr>
-              <w:t>開発費</w:t>
+              <w:t>稼働時間</w:t>
             </w:r>
           </w:p>
         </w:tc>
       </w:tr>
       <w:tr>
-        <w:trPr>
-          <w:trHeight w:val="247"/>
-        </w:trPr>
-        <w:tc>
-          <w:tcPr>
-            <w:tcW w:w="4815" w:type="dxa"/>
-            <w:noWrap/>
-            <w:hideMark/>
-          </w:tcPr>
-          <w:p>
-            <w:pPr>
-              <w:jc w:val="left"/>
-            </w:pPr>
+        <w:tc>
+          <w:tcPr>
+            <w:tcW w:w="4531" w:type="dxa"/>
+          </w:tcPr>
+          <w:p>
             <w:r>
               <w:rPr>
                 <w:rFonts w:hint="eastAsia"/>
@@ -2422,9 +2675,7 @@
         </w:tc>
         <w:tc>
           <w:tcPr>
-            <w:tcW w:w="3642" w:type="dxa"/>
-            <w:noWrap/>
-            <w:hideMark/>
+            <w:tcW w:w="3963" w:type="dxa"/>
           </w:tcPr>
           <w:p>
             <w:pPr>
@@ -2434,40 +2685,17 @@
               <w:rPr>
                 <w:rFonts w:hint="eastAsia"/>
               </w:rPr>
-              <w:t>￥</w:t>
-            </w:r>
-            <w:r>
-              <w:rPr>
-                <w:rFonts w:hint="eastAsia"/>
-              </w:rPr>
               <w:t>27</w:t>
-            </w:r>
-            <w:r>
-              <w:t>,</w:t>
-            </w:r>
-            <w:r>
-              <w:rPr>
-                <w:rFonts w:hint="eastAsia"/>
-              </w:rPr>
-              <w:t>000</w:t>
             </w:r>
           </w:p>
         </w:tc>
       </w:tr>
       <w:tr>
-        <w:trPr>
-          <w:trHeight w:val="247"/>
-        </w:trPr>
-        <w:tc>
-          <w:tcPr>
-            <w:tcW w:w="4815" w:type="dxa"/>
-            <w:noWrap/>
-            <w:hideMark/>
-          </w:tcPr>
-          <w:p>
-            <w:pPr>
-              <w:jc w:val="left"/>
-            </w:pPr>
+        <w:tc>
+          <w:tcPr>
+            <w:tcW w:w="4531" w:type="dxa"/>
+          </w:tcPr>
+          <w:p>
             <w:r>
               <w:rPr>
                 <w:rFonts w:hint="eastAsia"/>
@@ -2478,9 +2706,7 @@
         </w:tc>
         <w:tc>
           <w:tcPr>
-            <w:tcW w:w="3642" w:type="dxa"/>
-            <w:noWrap/>
-            <w:hideMark/>
+            <w:tcW w:w="3963" w:type="dxa"/>
           </w:tcPr>
           <w:p>
             <w:pPr>
@@ -2490,40 +2716,17 @@
               <w:rPr>
                 <w:rFonts w:hint="eastAsia"/>
               </w:rPr>
-              <w:t>￥</w:t>
-            </w:r>
-            <w:r>
-              <w:rPr>
-                <w:rFonts w:hint="eastAsia"/>
-              </w:rPr>
               <w:t>49</w:t>
-            </w:r>
-            <w:r>
-              <w:t>,</w:t>
-            </w:r>
-            <w:r>
-              <w:rPr>
-                <w:rFonts w:hint="eastAsia"/>
-              </w:rPr>
-              <w:t>000</w:t>
             </w:r>
           </w:p>
         </w:tc>
       </w:tr>
       <w:tr>
-        <w:trPr>
-          <w:trHeight w:val="247"/>
-        </w:trPr>
-        <w:tc>
-          <w:tcPr>
-            <w:tcW w:w="4815" w:type="dxa"/>
-            <w:noWrap/>
-            <w:hideMark/>
-          </w:tcPr>
-          <w:p>
-            <w:pPr>
-              <w:jc w:val="left"/>
-            </w:pPr>
+        <w:tc>
+          <w:tcPr>
+            <w:tcW w:w="4531" w:type="dxa"/>
+          </w:tcPr>
+          <w:p>
             <w:r>
               <w:rPr>
                 <w:rFonts w:hint="eastAsia"/>
@@ -2534,9 +2737,7 @@
         </w:tc>
         <w:tc>
           <w:tcPr>
-            <w:tcW w:w="3642" w:type="dxa"/>
-            <w:noWrap/>
-            <w:hideMark/>
+            <w:tcW w:w="3963" w:type="dxa"/>
           </w:tcPr>
           <w:p>
             <w:pPr>
@@ -2546,40 +2747,17 @@
               <w:rPr>
                 <w:rFonts w:hint="eastAsia"/>
               </w:rPr>
-              <w:t>￥</w:t>
-            </w:r>
-            <w:r>
-              <w:rPr>
-                <w:rFonts w:hint="eastAsia"/>
-              </w:rPr>
               <w:t>18</w:t>
-            </w:r>
-            <w:r>
-              <w:t>,</w:t>
-            </w:r>
-            <w:r>
-              <w:rPr>
-                <w:rFonts w:hint="eastAsia"/>
-              </w:rPr>
-              <w:t>000</w:t>
             </w:r>
           </w:p>
         </w:tc>
       </w:tr>
       <w:tr>
-        <w:trPr>
-          <w:trHeight w:val="247"/>
-        </w:trPr>
-        <w:tc>
-          <w:tcPr>
-            <w:tcW w:w="4815" w:type="dxa"/>
-            <w:noWrap/>
-            <w:hideMark/>
-          </w:tcPr>
-          <w:p>
-            <w:pPr>
-              <w:jc w:val="left"/>
-            </w:pPr>
+        <w:tc>
+          <w:tcPr>
+            <w:tcW w:w="4531" w:type="dxa"/>
+          </w:tcPr>
+          <w:p>
             <w:r>
               <w:rPr>
                 <w:rFonts w:hint="eastAsia"/>
@@ -2590,9 +2768,7 @@
         </w:tc>
         <w:tc>
           <w:tcPr>
-            <w:tcW w:w="3642" w:type="dxa"/>
-            <w:noWrap/>
-            <w:hideMark/>
+            <w:tcW w:w="3963" w:type="dxa"/>
           </w:tcPr>
           <w:p>
             <w:pPr>
@@ -2602,40 +2778,17 @@
               <w:rPr>
                 <w:rFonts w:hint="eastAsia"/>
               </w:rPr>
-              <w:t>￥</w:t>
-            </w:r>
-            <w:r>
-              <w:rPr>
-                <w:rFonts w:hint="eastAsia"/>
-              </w:rPr>
               <w:t>6</w:t>
-            </w:r>
-            <w:r>
-              <w:t>,</w:t>
-            </w:r>
-            <w:r>
-              <w:rPr>
-                <w:rFonts w:hint="eastAsia"/>
-              </w:rPr>
-              <w:t>000</w:t>
             </w:r>
           </w:p>
         </w:tc>
       </w:tr>
       <w:tr>
-        <w:trPr>
-          <w:trHeight w:val="247"/>
-        </w:trPr>
-        <w:tc>
-          <w:tcPr>
-            <w:tcW w:w="4815" w:type="dxa"/>
-            <w:noWrap/>
-            <w:hideMark/>
-          </w:tcPr>
-          <w:p>
-            <w:pPr>
-              <w:jc w:val="left"/>
-            </w:pPr>
+        <w:tc>
+          <w:tcPr>
+            <w:tcW w:w="4531" w:type="dxa"/>
+          </w:tcPr>
+          <w:p>
             <w:r>
               <w:rPr>
                 <w:rFonts w:hint="eastAsia"/>
@@ -2646,9 +2799,7 @@
         </w:tc>
         <w:tc>
           <w:tcPr>
-            <w:tcW w:w="3642" w:type="dxa"/>
-            <w:noWrap/>
-            <w:hideMark/>
+            <w:tcW w:w="3963" w:type="dxa"/>
           </w:tcPr>
           <w:p>
             <w:pPr>
@@ -2658,53 +2809,28 @@
               <w:rPr>
                 <w:rFonts w:hint="eastAsia"/>
               </w:rPr>
-              <w:t>￥</w:t>
-            </w:r>
-            <w:r>
-              <w:rPr>
-                <w:rFonts w:hint="eastAsia"/>
-              </w:rPr>
               <w:t>2</w:t>
-            </w:r>
-            <w:r>
-              <w:t>,</w:t>
-            </w:r>
-            <w:r>
-              <w:rPr>
-                <w:rFonts w:hint="eastAsia"/>
-              </w:rPr>
-              <w:t>000</w:t>
             </w:r>
           </w:p>
         </w:tc>
       </w:tr>
       <w:tr>
-        <w:trPr>
-          <w:trHeight w:val="247"/>
-        </w:trPr>
-        <w:tc>
-          <w:tcPr>
-            <w:tcW w:w="4815" w:type="dxa"/>
-            <w:noWrap/>
-            <w:hideMark/>
-          </w:tcPr>
-          <w:p>
-            <w:pPr>
-              <w:jc w:val="left"/>
-            </w:pPr>
-            <w:r>
-              <w:rPr>
-                <w:rFonts w:hint="eastAsia"/>
-              </w:rPr>
-              <w:t>小計</w:t>
-            </w:r>
-          </w:p>
-        </w:tc>
-        <w:tc>
-          <w:tcPr>
-            <w:tcW w:w="3642" w:type="dxa"/>
-            <w:noWrap/>
-            <w:hideMark/>
+        <w:tc>
+          <w:tcPr>
+            <w:tcW w:w="4531" w:type="dxa"/>
+          </w:tcPr>
+          <w:p>
+            <w:r>
+              <w:rPr>
+                <w:rFonts w:hint="eastAsia"/>
+              </w:rPr>
+              <w:t>合計</w:t>
+            </w:r>
+          </w:p>
+        </w:tc>
+        <w:tc>
+          <w:tcPr>
+            <w:tcW w:w="3963" w:type="dxa"/>
           </w:tcPr>
           <w:p>
             <w:pPr>
@@ -2714,146 +2840,10 @@
               <w:rPr>
                 <w:rFonts w:hint="eastAsia"/>
               </w:rPr>
-              <w:t>￥</w:t>
-            </w:r>
-            <w:r>
-              <w:rPr>
-                <w:rFonts w:hint="eastAsia"/>
-              </w:rPr>
-              <w:t>102</w:t>
-            </w:r>
-            <w:r>
-              <w:t>,</w:t>
-            </w:r>
-            <w:r>
-              <w:rPr>
-                <w:rFonts w:hint="eastAsia"/>
-              </w:rPr>
-              <w:t>000</w:t>
-            </w:r>
-          </w:p>
-        </w:tc>
-      </w:tr>
-      <w:tr>
-        <w:trPr>
-          <w:trHeight w:val="247"/>
-        </w:trPr>
-        <w:tc>
-          <w:tcPr>
-            <w:tcW w:w="4815" w:type="dxa"/>
-            <w:noWrap/>
-            <w:hideMark/>
-          </w:tcPr>
-          <w:p>
-            <w:pPr>
-              <w:jc w:val="left"/>
-            </w:pPr>
-            <w:r>
-              <w:rPr>
-                <w:rFonts w:hint="eastAsia"/>
-              </w:rPr>
-              <w:t>消費税（</w:t>
-            </w:r>
-            <w:r>
-              <w:rPr>
-                <w:rFonts w:hint="eastAsia"/>
-              </w:rPr>
-              <w:t>8</w:t>
-            </w:r>
-            <w:r>
-              <w:rPr>
-                <w:rFonts w:hint="eastAsia"/>
-              </w:rPr>
-              <w:t>％）</w:t>
-            </w:r>
-          </w:p>
-        </w:tc>
-        <w:tc>
-          <w:tcPr>
-            <w:tcW w:w="3642" w:type="dxa"/>
-            <w:noWrap/>
-            <w:hideMark/>
-          </w:tcPr>
-          <w:p>
-            <w:pPr>
-              <w:jc w:val="right"/>
-            </w:pPr>
-            <w:r>
-              <w:rPr>
-                <w:rFonts w:hint="eastAsia"/>
-              </w:rPr>
-              <w:t>￥</w:t>
-            </w:r>
-            <w:r>
-              <w:rPr>
-                <w:rFonts w:hint="eastAsia"/>
-              </w:rPr>
-              <w:t>8</w:t>
-            </w:r>
-            <w:r>
-              <w:t>,</w:t>
-            </w:r>
-            <w:r>
-              <w:rPr>
-                <w:rFonts w:hint="eastAsia"/>
-              </w:rPr>
-              <w:t>160</w:t>
-            </w:r>
-          </w:p>
-        </w:tc>
-      </w:tr>
-      <w:tr>
-        <w:trPr>
-          <w:trHeight w:val="247"/>
-        </w:trPr>
-        <w:tc>
-          <w:tcPr>
-            <w:tcW w:w="4815" w:type="dxa"/>
-            <w:noWrap/>
-            <w:hideMark/>
-          </w:tcPr>
-          <w:p>
-            <w:pPr>
-              <w:jc w:val="left"/>
-            </w:pPr>
-            <w:r>
-              <w:rPr>
-                <w:rFonts w:hint="eastAsia"/>
-              </w:rPr>
-              <w:t>合計</w:t>
-            </w:r>
-          </w:p>
-        </w:tc>
-        <w:tc>
-          <w:tcPr>
-            <w:tcW w:w="3642" w:type="dxa"/>
-            <w:noWrap/>
-            <w:hideMark/>
-          </w:tcPr>
-          <w:p>
-            <w:pPr>
-              <w:jc w:val="right"/>
-            </w:pPr>
-            <w:r>
-              <w:rPr>
-                <w:rFonts w:hint="eastAsia"/>
-              </w:rPr>
-              <w:t>￥</w:t>
-            </w:r>
-            <w:r>
-              <w:rPr>
-                <w:rFonts w:hint="eastAsia"/>
-              </w:rPr>
-              <w:t>110</w:t>
-            </w:r>
-            <w:r>
-              <w:t>,</w:t>
-            </w:r>
-            <w:r>
-              <w:rPr>
-                <w:rFonts w:hint="eastAsia"/>
-              </w:rPr>
-              <w:t>160</w:t>
+              <w:t>1</w:t>
+            </w:r>
+            <w:r>
+              <w:t>02</w:t>
             </w:r>
           </w:p>
         </w:tc>
@@ -2862,29 +2852,19 @@
     <w:p/>
     <w:p>
       <w:pPr>
-        <w:pStyle w:val="a5"/>
-        <w:numPr>
-          <w:ilvl w:val="0"/>
-          <w:numId w:val="9"/>
-        </w:numPr>
-        <w:ind w:leftChars="0"/>
-      </w:pPr>
-      <w:r>
-        <w:rPr>
-          <w:rFonts w:hint="eastAsia"/>
-        </w:rPr>
-        <w:t>コスト見積もり合計</w:t>
-      </w:r>
+        <w:widowControl/>
+        <w:jc w:val="left"/>
+        <w:rPr>
+          <w:rFonts w:hint="eastAsia"/>
+        </w:rPr>
+      </w:pPr>
+      <w:r>
+        <w:br w:type="page"/>
+      </w:r>
+      <w:bookmarkStart w:id="2" w:name="_GoBack"/>
+      <w:bookmarkEnd w:id="2"/>
     </w:p>
     <w:p>
-      <w:r>
-        <w:rPr>
-          <w:rFonts w:hint="eastAsia"/>
-        </w:rPr>
-        <w:t>以下に人件費の見積もり，製品開発費の合計を算出し，この合計金額がコスト見積もりとなる．</w:t>
-      </w:r>
-    </w:p>
-    <w:p>
       <w:pPr>
         <w:pStyle w:val="a4"/>
         <w:jc w:val="center"/>
@@ -2893,6 +2873,7 @@
         <w:rPr>
           <w:rFonts w:hint="eastAsia"/>
         </w:rPr>
+        <w:lastRenderedPageBreak/>
         <w:t>表</w:t>
       </w:r>
       <w:r>
@@ -2944,7 +2925,7 @@
         <w:rPr>
           <w:rFonts w:hint="eastAsia"/>
         </w:rPr>
-        <w:t xml:space="preserve">　コスト見積もり合計</w:t>
+        <w:t xml:space="preserve">　製品開発費</w:t>
       </w:r>
     </w:p>
     <w:tbl>
@@ -2954,8 +2935,706 @@
         <w:tblLook w:val="04A0" w:firstRow="1" w:lastRow="0" w:firstColumn="1" w:lastColumn="0" w:noHBand="0" w:noVBand="1"/>
       </w:tblPr>
       <w:tblGrid>
-        <w:gridCol w:w="4815"/>
-        <w:gridCol w:w="3641"/>
+        <w:gridCol w:w="4531"/>
+        <w:gridCol w:w="3926"/>
+      </w:tblGrid>
+      <w:tr>
+        <w:trPr>
+          <w:trHeight w:val="279"/>
+        </w:trPr>
+        <w:tc>
+          <w:tcPr>
+            <w:tcW w:w="4531" w:type="dxa"/>
+            <w:noWrap/>
+            <w:hideMark/>
+          </w:tcPr>
+          <w:p>
+            <w:pPr>
+              <w:jc w:val="center"/>
+            </w:pPr>
+            <w:r>
+              <w:rPr>
+                <w:rFonts w:hint="eastAsia"/>
+              </w:rPr>
+              <w:t>成果物</w:t>
+            </w:r>
+          </w:p>
+        </w:tc>
+        <w:tc>
+          <w:tcPr>
+            <w:tcW w:w="3926" w:type="dxa"/>
+            <w:noWrap/>
+            <w:hideMark/>
+          </w:tcPr>
+          <w:p>
+            <w:pPr>
+              <w:jc w:val="center"/>
+            </w:pPr>
+            <w:r>
+              <w:rPr>
+                <w:rFonts w:hint="eastAsia"/>
+              </w:rPr>
+              <w:t>開発費</w:t>
+            </w:r>
+          </w:p>
+        </w:tc>
+      </w:tr>
+      <w:tr>
+        <w:trPr>
+          <w:trHeight w:val="247"/>
+        </w:trPr>
+        <w:tc>
+          <w:tcPr>
+            <w:tcW w:w="4531" w:type="dxa"/>
+            <w:noWrap/>
+            <w:hideMark/>
+          </w:tcPr>
+          <w:p>
+            <w:pPr>
+              <w:jc w:val="left"/>
+            </w:pPr>
+            <w:r>
+              <w:rPr>
+                <w:rFonts w:hint="eastAsia"/>
+              </w:rPr>
+              <w:t>内部設計書</w:t>
+            </w:r>
+          </w:p>
+        </w:tc>
+        <w:tc>
+          <w:tcPr>
+            <w:tcW w:w="3926" w:type="dxa"/>
+            <w:noWrap/>
+            <w:hideMark/>
+          </w:tcPr>
+          <w:p>
+            <w:pPr>
+              <w:jc w:val="right"/>
+            </w:pPr>
+            <w:r>
+              <w:rPr>
+                <w:rFonts w:hint="eastAsia"/>
+              </w:rPr>
+              <w:t>￥</w:t>
+            </w:r>
+            <w:r>
+              <w:rPr>
+                <w:rFonts w:hint="eastAsia"/>
+              </w:rPr>
+              <w:t>27</w:t>
+            </w:r>
+            <w:r>
+              <w:t>,</w:t>
+            </w:r>
+            <w:r>
+              <w:rPr>
+                <w:rFonts w:hint="eastAsia"/>
+              </w:rPr>
+              <w:t>000</w:t>
+            </w:r>
+          </w:p>
+        </w:tc>
+      </w:tr>
+      <w:tr>
+        <w:trPr>
+          <w:trHeight w:val="247"/>
+        </w:trPr>
+        <w:tc>
+          <w:tcPr>
+            <w:tcW w:w="4531" w:type="dxa"/>
+            <w:noWrap/>
+            <w:hideMark/>
+          </w:tcPr>
+          <w:p>
+            <w:pPr>
+              <w:jc w:val="left"/>
+            </w:pPr>
+            <w:r>
+              <w:rPr>
+                <w:rFonts w:hint="eastAsia"/>
+              </w:rPr>
+              <w:t>プログラム</w:t>
+            </w:r>
+          </w:p>
+        </w:tc>
+        <w:tc>
+          <w:tcPr>
+            <w:tcW w:w="3926" w:type="dxa"/>
+            <w:noWrap/>
+            <w:hideMark/>
+          </w:tcPr>
+          <w:p>
+            <w:pPr>
+              <w:jc w:val="right"/>
+            </w:pPr>
+            <w:r>
+              <w:rPr>
+                <w:rFonts w:hint="eastAsia"/>
+              </w:rPr>
+              <w:t>￥</w:t>
+            </w:r>
+            <w:r>
+              <w:rPr>
+                <w:rFonts w:hint="eastAsia"/>
+              </w:rPr>
+              <w:t>49</w:t>
+            </w:r>
+            <w:r>
+              <w:t>,</w:t>
+            </w:r>
+            <w:r>
+              <w:rPr>
+                <w:rFonts w:hint="eastAsia"/>
+              </w:rPr>
+              <w:t>000</w:t>
+            </w:r>
+          </w:p>
+        </w:tc>
+      </w:tr>
+      <w:tr>
+        <w:trPr>
+          <w:trHeight w:val="247"/>
+        </w:trPr>
+        <w:tc>
+          <w:tcPr>
+            <w:tcW w:w="4531" w:type="dxa"/>
+            <w:noWrap/>
+            <w:hideMark/>
+          </w:tcPr>
+          <w:p>
+            <w:pPr>
+              <w:ind w:rightChars="-51" w:right="-107"/>
+              <w:jc w:val="left"/>
+            </w:pPr>
+            <w:r>
+              <w:rPr>
+                <w:rFonts w:hint="eastAsia"/>
+              </w:rPr>
+              <w:t>テスト報告書</w:t>
+            </w:r>
+          </w:p>
+        </w:tc>
+        <w:tc>
+          <w:tcPr>
+            <w:tcW w:w="3926" w:type="dxa"/>
+            <w:noWrap/>
+            <w:hideMark/>
+          </w:tcPr>
+          <w:p>
+            <w:pPr>
+              <w:jc w:val="right"/>
+            </w:pPr>
+            <w:r>
+              <w:rPr>
+                <w:rFonts w:hint="eastAsia"/>
+              </w:rPr>
+              <w:t>￥</w:t>
+            </w:r>
+            <w:r>
+              <w:rPr>
+                <w:rFonts w:hint="eastAsia"/>
+              </w:rPr>
+              <w:t>18</w:t>
+            </w:r>
+            <w:r>
+              <w:t>,</w:t>
+            </w:r>
+            <w:r>
+              <w:rPr>
+                <w:rFonts w:hint="eastAsia"/>
+              </w:rPr>
+              <w:t>000</w:t>
+            </w:r>
+          </w:p>
+        </w:tc>
+      </w:tr>
+      <w:tr>
+        <w:trPr>
+          <w:trHeight w:val="247"/>
+        </w:trPr>
+        <w:tc>
+          <w:tcPr>
+            <w:tcW w:w="4531" w:type="dxa"/>
+            <w:noWrap/>
+            <w:hideMark/>
+          </w:tcPr>
+          <w:p>
+            <w:pPr>
+              <w:jc w:val="left"/>
+            </w:pPr>
+            <w:r>
+              <w:rPr>
+                <w:rFonts w:hint="eastAsia"/>
+              </w:rPr>
+              <w:t>マニュアル</w:t>
+            </w:r>
+          </w:p>
+        </w:tc>
+        <w:tc>
+          <w:tcPr>
+            <w:tcW w:w="3926" w:type="dxa"/>
+            <w:noWrap/>
+            <w:hideMark/>
+          </w:tcPr>
+          <w:p>
+            <w:pPr>
+              <w:jc w:val="right"/>
+            </w:pPr>
+            <w:r>
+              <w:rPr>
+                <w:rFonts w:hint="eastAsia"/>
+              </w:rPr>
+              <w:t>￥</w:t>
+            </w:r>
+            <w:r>
+              <w:rPr>
+                <w:rFonts w:hint="eastAsia"/>
+              </w:rPr>
+              <w:t>6</w:t>
+            </w:r>
+            <w:r>
+              <w:t>,</w:t>
+            </w:r>
+            <w:r>
+              <w:rPr>
+                <w:rFonts w:hint="eastAsia"/>
+              </w:rPr>
+              <w:t>000</w:t>
+            </w:r>
+          </w:p>
+        </w:tc>
+      </w:tr>
+      <w:tr>
+        <w:trPr>
+          <w:trHeight w:val="247"/>
+        </w:trPr>
+        <w:tc>
+          <w:tcPr>
+            <w:tcW w:w="4531" w:type="dxa"/>
+            <w:noWrap/>
+            <w:hideMark/>
+          </w:tcPr>
+          <w:p>
+            <w:pPr>
+              <w:jc w:val="left"/>
+            </w:pPr>
+            <w:r>
+              <w:rPr>
+                <w:rFonts w:hint="eastAsia"/>
+              </w:rPr>
+              <w:t>納品書</w:t>
+            </w:r>
+          </w:p>
+        </w:tc>
+        <w:tc>
+          <w:tcPr>
+            <w:tcW w:w="3926" w:type="dxa"/>
+            <w:noWrap/>
+            <w:hideMark/>
+          </w:tcPr>
+          <w:p>
+            <w:pPr>
+              <w:jc w:val="right"/>
+            </w:pPr>
+            <w:r>
+              <w:rPr>
+                <w:rFonts w:hint="eastAsia"/>
+              </w:rPr>
+              <w:t>￥</w:t>
+            </w:r>
+            <w:r>
+              <w:rPr>
+                <w:rFonts w:hint="eastAsia"/>
+              </w:rPr>
+              <w:t>2</w:t>
+            </w:r>
+            <w:r>
+              <w:t>,</w:t>
+            </w:r>
+            <w:r>
+              <w:rPr>
+                <w:rFonts w:hint="eastAsia"/>
+              </w:rPr>
+              <w:t>000</w:t>
+            </w:r>
+          </w:p>
+        </w:tc>
+      </w:tr>
+      <w:tr>
+        <w:trPr>
+          <w:trHeight w:val="247"/>
+        </w:trPr>
+        <w:tc>
+          <w:tcPr>
+            <w:tcW w:w="4531" w:type="dxa"/>
+            <w:noWrap/>
+            <w:hideMark/>
+          </w:tcPr>
+          <w:p>
+            <w:pPr>
+              <w:jc w:val="left"/>
+            </w:pPr>
+            <w:r>
+              <w:rPr>
+                <w:rFonts w:hint="eastAsia"/>
+              </w:rPr>
+              <w:t>小計</w:t>
+            </w:r>
+          </w:p>
+        </w:tc>
+        <w:tc>
+          <w:tcPr>
+            <w:tcW w:w="3926" w:type="dxa"/>
+            <w:noWrap/>
+            <w:hideMark/>
+          </w:tcPr>
+          <w:p>
+            <w:pPr>
+              <w:jc w:val="right"/>
+            </w:pPr>
+            <w:r>
+              <w:rPr>
+                <w:rFonts w:hint="eastAsia"/>
+              </w:rPr>
+              <w:t>￥</w:t>
+            </w:r>
+            <w:r>
+              <w:rPr>
+                <w:rFonts w:hint="eastAsia"/>
+              </w:rPr>
+              <w:t>102</w:t>
+            </w:r>
+            <w:r>
+              <w:t>,</w:t>
+            </w:r>
+            <w:r>
+              <w:rPr>
+                <w:rFonts w:hint="eastAsia"/>
+              </w:rPr>
+              <w:t>000</w:t>
+            </w:r>
+          </w:p>
+        </w:tc>
+      </w:tr>
+      <w:tr>
+        <w:trPr>
+          <w:trHeight w:val="247"/>
+        </w:trPr>
+        <w:tc>
+          <w:tcPr>
+            <w:tcW w:w="4531" w:type="dxa"/>
+            <w:noWrap/>
+            <w:hideMark/>
+          </w:tcPr>
+          <w:p>
+            <w:pPr>
+              <w:jc w:val="left"/>
+            </w:pPr>
+            <w:r>
+              <w:rPr>
+                <w:rFonts w:hint="eastAsia"/>
+              </w:rPr>
+              <w:t>消費税（</w:t>
+            </w:r>
+            <w:r>
+              <w:rPr>
+                <w:rFonts w:hint="eastAsia"/>
+              </w:rPr>
+              <w:t>8</w:t>
+            </w:r>
+            <w:r>
+              <w:rPr>
+                <w:rFonts w:hint="eastAsia"/>
+              </w:rPr>
+              <w:t>％）</w:t>
+            </w:r>
+          </w:p>
+        </w:tc>
+        <w:tc>
+          <w:tcPr>
+            <w:tcW w:w="3926" w:type="dxa"/>
+            <w:noWrap/>
+            <w:hideMark/>
+          </w:tcPr>
+          <w:p>
+            <w:pPr>
+              <w:jc w:val="right"/>
+            </w:pPr>
+            <w:r>
+              <w:rPr>
+                <w:rFonts w:hint="eastAsia"/>
+              </w:rPr>
+              <w:t>￥</w:t>
+            </w:r>
+            <w:r>
+              <w:rPr>
+                <w:rFonts w:hint="eastAsia"/>
+              </w:rPr>
+              <w:t>8</w:t>
+            </w:r>
+            <w:r>
+              <w:t>,</w:t>
+            </w:r>
+            <w:r>
+              <w:rPr>
+                <w:rFonts w:hint="eastAsia"/>
+              </w:rPr>
+              <w:t>160</w:t>
+            </w:r>
+          </w:p>
+        </w:tc>
+      </w:tr>
+      <w:tr>
+        <w:trPr>
+          <w:trHeight w:val="247"/>
+        </w:trPr>
+        <w:tc>
+          <w:tcPr>
+            <w:tcW w:w="4531" w:type="dxa"/>
+            <w:noWrap/>
+            <w:hideMark/>
+          </w:tcPr>
+          <w:p>
+            <w:pPr>
+              <w:jc w:val="left"/>
+            </w:pPr>
+            <w:r>
+              <w:rPr>
+                <w:rFonts w:hint="eastAsia"/>
+              </w:rPr>
+              <w:t>合計</w:t>
+            </w:r>
+          </w:p>
+        </w:tc>
+        <w:tc>
+          <w:tcPr>
+            <w:tcW w:w="3926" w:type="dxa"/>
+            <w:noWrap/>
+            <w:hideMark/>
+          </w:tcPr>
+          <w:p>
+            <w:pPr>
+              <w:jc w:val="right"/>
+            </w:pPr>
+            <w:r>
+              <w:rPr>
+                <w:rFonts w:hint="eastAsia"/>
+              </w:rPr>
+              <w:t>￥</w:t>
+            </w:r>
+            <w:r>
+              <w:rPr>
+                <w:rFonts w:hint="eastAsia"/>
+              </w:rPr>
+              <w:t>110</w:t>
+            </w:r>
+            <w:r>
+              <w:t>,</w:t>
+            </w:r>
+            <w:r>
+              <w:rPr>
+                <w:rFonts w:hint="eastAsia"/>
+              </w:rPr>
+              <w:t>160</w:t>
+            </w:r>
+          </w:p>
+        </w:tc>
+      </w:tr>
+    </w:tbl>
+    <w:p/>
+    <w:p>
+      <w:pPr>
+        <w:pStyle w:val="a5"/>
+        <w:numPr>
+          <w:ilvl w:val="0"/>
+          <w:numId w:val="10"/>
+        </w:numPr>
+        <w:ind w:leftChars="0"/>
+      </w:pPr>
+      <w:r>
+        <w:rPr>
+          <w:rFonts w:hint="eastAsia"/>
+        </w:rPr>
+        <w:t>予備費</w:t>
+      </w:r>
+    </w:p>
+    <w:p>
+      <w:r>
+        <w:rPr>
+          <w:rFonts w:hint="eastAsia"/>
+        </w:rPr>
+        <w:t>予備費は，人件費</w:t>
+      </w:r>
+      <w:r>
+        <w:rPr>
+          <w:rFonts w:hint="eastAsia"/>
+        </w:rPr>
+        <w:t>見積り</w:t>
+      </w:r>
+      <w:r>
+        <w:rPr>
+          <w:rFonts w:hint="eastAsia"/>
+        </w:rPr>
+        <w:t>と製品開発費の合計の</w:t>
+      </w:r>
+      <w:r>
+        <w:rPr>
+          <w:rFonts w:hint="eastAsia"/>
+        </w:rPr>
+        <w:t>10%</w:t>
+      </w:r>
+      <w:r>
+        <w:rPr>
+          <w:rFonts w:hint="eastAsia"/>
+        </w:rPr>
+        <w:t>とする．</w:t>
+      </w:r>
+    </w:p>
+    <w:p/>
+    <w:p>
+      <w:pPr>
+        <w:pStyle w:val="a5"/>
+        <w:numPr>
+          <w:ilvl w:val="0"/>
+          <w:numId w:val="9"/>
+        </w:numPr>
+        <w:ind w:leftChars="0"/>
+      </w:pPr>
+      <w:r>
+        <w:rPr>
+          <w:rFonts w:hint="eastAsia"/>
+        </w:rPr>
+        <w:t>コスト</w:t>
+      </w:r>
+      <w:r>
+        <w:rPr>
+          <w:rFonts w:hint="eastAsia"/>
+        </w:rPr>
+        <w:t>見積り</w:t>
+      </w:r>
+      <w:r>
+        <w:rPr>
+          <w:rFonts w:hint="eastAsia"/>
+        </w:rPr>
+        <w:t>合計</w:t>
+      </w:r>
+    </w:p>
+    <w:p>
+      <w:r>
+        <w:rPr>
+          <w:rFonts w:hint="eastAsia"/>
+        </w:rPr>
+        <w:t>以下に人件費の</w:t>
+      </w:r>
+      <w:r>
+        <w:rPr>
+          <w:rFonts w:hint="eastAsia"/>
+        </w:rPr>
+        <w:t>見積り</w:t>
+      </w:r>
+      <w:r>
+        <w:rPr>
+          <w:rFonts w:hint="eastAsia"/>
+        </w:rPr>
+        <w:t>，製品開発費の合計を算出し，この合計金額がコスト</w:t>
+      </w:r>
+      <w:r>
+        <w:rPr>
+          <w:rFonts w:hint="eastAsia"/>
+        </w:rPr>
+        <w:t>見積り</w:t>
+      </w:r>
+      <w:r>
+        <w:rPr>
+          <w:rFonts w:hint="eastAsia"/>
+        </w:rPr>
+        <w:t>となる．</w:t>
+      </w:r>
+    </w:p>
+    <w:p>
+      <w:pPr>
+        <w:pStyle w:val="a4"/>
+        <w:jc w:val="center"/>
+      </w:pPr>
+      <w:r>
+        <w:rPr>
+          <w:rFonts w:hint="eastAsia"/>
+        </w:rPr>
+        <w:t>表</w:t>
+      </w:r>
+      <w:r>
+        <w:rPr>
+          <w:rFonts w:hint="eastAsia"/>
+        </w:rPr>
+        <w:t xml:space="preserve"> </w:t>
+      </w:r>
+      <w:r>
+        <w:fldChar w:fldCharType="begin"/>
+      </w:r>
+      <w:r>
+        <w:instrText xml:space="preserve"> </w:instrText>
+      </w:r>
+      <w:r>
+        <w:rPr>
+          <w:rFonts w:hint="eastAsia"/>
+        </w:rPr>
+        <w:instrText xml:space="preserve">SEQ </w:instrText>
+      </w:r>
+      <w:r>
+        <w:rPr>
+          <w:rFonts w:hint="eastAsia"/>
+        </w:rPr>
+        <w:instrText>表</w:instrText>
+      </w:r>
+      <w:r>
+        <w:rPr>
+          <w:rFonts w:hint="eastAsia"/>
+        </w:rPr>
+        <w:instrText xml:space="preserve"> \* ARABIC</w:instrText>
+      </w:r>
+      <w:r>
+        <w:instrText xml:space="preserve"> </w:instrText>
+      </w:r>
+      <w:r>
+        <w:fldChar w:fldCharType="separate"/>
+      </w:r>
+      <w:r>
+        <w:rPr>
+          <w:noProof/>
+        </w:rPr>
+        <w:t>5</w:t>
+      </w:r>
+      <w:r>
+        <w:fldChar w:fldCharType="end"/>
+      </w:r>
+      <w:r>
+        <w:rPr>
+          <w:rFonts w:hint="eastAsia"/>
+        </w:rPr>
+        <w:t xml:space="preserve">　コスト</w:t>
+      </w:r>
+      <w:r>
+        <w:rPr>
+          <w:rFonts w:hint="eastAsia"/>
+        </w:rPr>
+        <w:t>見積り</w:t>
+      </w:r>
+      <w:r>
+        <w:rPr>
+          <w:rFonts w:hint="eastAsia"/>
+        </w:rPr>
+        <w:t>合計</w:t>
+      </w:r>
+    </w:p>
+    <w:tbl>
+      <w:tblPr>
+        <w:tblStyle w:val="a3"/>
+        <w:tblW w:w="0" w:type="auto"/>
+        <w:tblLook w:val="04A0" w:firstRow="1" w:lastRow="0" w:firstColumn="1" w:lastColumn="0" w:noHBand="0" w:noVBand="1"/>
+      </w:tblPr>
+      <w:tblGrid>
+        <w:gridCol w:w="4531"/>
+        <w:gridCol w:w="3925"/>
       </w:tblGrid>
       <w:tr>
         <w:trPr>
@@ -2963,7 +3642,7 @@
         </w:trPr>
         <w:tc>
           <w:tcPr>
-            <w:tcW w:w="4815" w:type="dxa"/>
+            <w:tcW w:w="4531" w:type="dxa"/>
             <w:noWrap/>
             <w:hideMark/>
           </w:tcPr>
@@ -2981,7 +3660,7 @@
         </w:tc>
         <w:tc>
           <w:tcPr>
-            <w:tcW w:w="3641" w:type="dxa"/>
+            <w:tcW w:w="3925" w:type="dxa"/>
             <w:noWrap/>
             <w:hideMark/>
           </w:tcPr>
@@ -3004,7 +3683,7 @@
         </w:trPr>
         <w:tc>
           <w:tcPr>
-            <w:tcW w:w="4815" w:type="dxa"/>
+            <w:tcW w:w="4531" w:type="dxa"/>
             <w:noWrap/>
             <w:hideMark/>
           </w:tcPr>
@@ -3016,13 +3695,19 @@
               <w:rPr>
                 <w:rFonts w:hint="eastAsia"/>
               </w:rPr>
-              <w:t>人件費見積もり</w:t>
-            </w:r>
-          </w:p>
-        </w:tc>
-        <w:tc>
-          <w:tcPr>
-            <w:tcW w:w="3641" w:type="dxa"/>
+              <w:t>人件費</w:t>
+            </w:r>
+            <w:r>
+              <w:rPr>
+                <w:rFonts w:hint="eastAsia"/>
+              </w:rPr>
+              <w:t>見積り</w:t>
+            </w:r>
+          </w:p>
+        </w:tc>
+        <w:tc>
+          <w:tcPr>
+            <w:tcW w:w="3925" w:type="dxa"/>
             <w:noWrap/>
             <w:hideMark/>
           </w:tcPr>
@@ -3054,7 +3739,7 @@
         </w:trPr>
         <w:tc>
           <w:tcPr>
-            <w:tcW w:w="4815" w:type="dxa"/>
+            <w:tcW w:w="4531" w:type="dxa"/>
             <w:noWrap/>
             <w:hideMark/>
           </w:tcPr>
@@ -3072,7 +3757,7 @@
         </w:tc>
         <w:tc>
           <w:tcPr>
-            <w:tcW w:w="3641" w:type="dxa"/>
+            <w:tcW w:w="3925" w:type="dxa"/>
             <w:noWrap/>
             <w:hideMark/>
           </w:tcPr>
@@ -3094,6 +3779,51 @@
             </w:r>
             <w:r>
               <w:t>160</w:t>
+            </w:r>
+          </w:p>
+        </w:tc>
+      </w:tr>
+      <w:tr>
+        <w:trPr>
+          <w:trHeight w:val="484"/>
+        </w:trPr>
+        <w:tc>
+          <w:tcPr>
+            <w:tcW w:w="4531" w:type="dxa"/>
+            <w:noWrap/>
+          </w:tcPr>
+          <w:p>
+            <w:pPr>
+              <w:jc w:val="left"/>
+            </w:pPr>
+            <w:r>
+              <w:rPr>
+                <w:rFonts w:hint="eastAsia"/>
+              </w:rPr>
+              <w:t>予備費</w:t>
+            </w:r>
+          </w:p>
+        </w:tc>
+        <w:tc>
+          <w:tcPr>
+            <w:tcW w:w="3925" w:type="dxa"/>
+            <w:noWrap/>
+          </w:tcPr>
+          <w:p>
+            <w:pPr>
+              <w:jc w:val="right"/>
+            </w:pPr>
+            <w:r>
+              <w:rPr>
+                <w:rFonts w:hint="eastAsia"/>
+              </w:rPr>
+              <w:t>￥</w:t>
+            </w:r>
+            <w:r>
+              <w:rPr>
+                <w:rFonts w:hint="eastAsia"/>
+              </w:rPr>
+              <w:t>38,880</w:t>
             </w:r>
           </w:p>
         </w:tc>
@@ -3104,7 +3834,7 @@
         </w:trPr>
         <w:tc>
           <w:tcPr>
-            <w:tcW w:w="4815" w:type="dxa"/>
+            <w:tcW w:w="4531" w:type="dxa"/>
             <w:noWrap/>
             <w:hideMark/>
           </w:tcPr>
@@ -3122,7 +3852,7 @@
         </w:tc>
         <w:tc>
           <w:tcPr>
-            <w:tcW w:w="3641" w:type="dxa"/>
+            <w:tcW w:w="3925" w:type="dxa"/>
             <w:noWrap/>
             <w:hideMark/>
           </w:tcPr>
@@ -3139,25 +3869,23 @@
             <w:r>
               <w:rPr>
                 <w:rFonts w:hint="eastAsia"/>
+              </w:rPr>
+              <w:t>427</w:t>
+            </w:r>
+            <w:r>
+              <w:rPr>
                 <w:color w:val="000000"/>
                 <w:sz w:val="22"/>
               </w:rPr>
-              <w:t>388</w:t>
-            </w:r>
-            <w:r>
-              <w:rPr>
+              <w:t>,</w:t>
+            </w:r>
+            <w:r>
+              <w:rPr>
+                <w:rFonts w:hint="eastAsia"/>
                 <w:color w:val="000000"/>
                 <w:sz w:val="22"/>
               </w:rPr>
-              <w:t>,</w:t>
-            </w:r>
-            <w:r>
-              <w:rPr>
-                <w:rFonts w:hint="eastAsia"/>
-                <w:color w:val="000000"/>
-                <w:sz w:val="22"/>
-              </w:rPr>
-              <w:t>800</w:t>
+              <w:t>680</w:t>
             </w:r>
           </w:p>
         </w:tc>
@@ -3176,6 +3904,89 @@
     </w:sectPr>
   </w:body>
 </w:document>
+</file>
+
+<file path=word/comments.xml><?xml version="1.0" encoding="utf-8"?>
+<w:comments xmlns:wpc="http://schemas.microsoft.com/office/word/2010/wordprocessingCanvas" xmlns:mc="http://schemas.openxmlformats.org/markup-compatibility/2006" xmlns:o="urn:schemas-microsoft-com:office:office" xmlns:r="http://schemas.openxmlformats.org/officeDocument/2006/relationships" xmlns:m="http://schemas.openxmlformats.org/officeDocument/2006/math" xmlns:v="urn:schemas-microsoft-com:vml" xmlns:wp14="http://schemas.microsoft.com/office/word/2010/wordprocessingDrawing" xmlns:wp="http://schemas.openxmlformats.org/drawingml/2006/wordprocessingDrawing" xmlns:w10="urn:schemas-microsoft-com:office:word" xmlns:w="http://schemas.openxmlformats.org/wordprocessingml/2006/main" xmlns:w14="http://schemas.microsoft.com/office/word/2010/wordml" xmlns:w15="http://schemas.microsoft.com/office/word/2012/wordml" xmlns:wpg="http://schemas.microsoft.com/office/word/2010/wordprocessingGroup" xmlns:wpi="http://schemas.microsoft.com/office/word/2010/wordprocessingInk" xmlns:wne="http://schemas.microsoft.com/office/word/2006/wordml" xmlns:wps="http://schemas.microsoft.com/office/word/2010/wordprocessingShape" mc:Ignorable="w14 w15 wp14">
+  <w:comment w:id="0" w:author="AtsurouTakemoto" w:date="2014-06-27T14:10:00Z" w:initials="A">
+    <w:p>
+      <w:pPr>
+        <w:pStyle w:val="ab"/>
+      </w:pPr>
+      <w:r>
+        <w:rPr>
+          <w:rStyle w:val="aa"/>
+        </w:rPr>
+        <w:annotationRef/>
+      </w:r>
+      <w:r>
+        <w:rPr>
+          <w:rFonts w:hint="eastAsia"/>
+        </w:rPr>
+        <w:t>PMBOK</w:t>
+      </w:r>
+      <w:r>
+        <w:rPr>
+          <w:rFonts w:hint="eastAsia"/>
+        </w:rPr>
+        <w:t>ガイドでは，「見積り」です．</w:t>
+      </w:r>
+    </w:p>
+    <w:p>
+      <w:pPr>
+        <w:pStyle w:val="ab"/>
+      </w:pPr>
+      <w:r>
+        <w:rPr>
+          <w:rFonts w:hint="eastAsia"/>
+        </w:rPr>
+        <w:t>送り仮名の「も」は入りません</w:t>
+      </w:r>
+    </w:p>
+    <w:p>
+      <w:pPr>
+        <w:pStyle w:val="ab"/>
+      </w:pPr>
+      <w:r>
+        <w:rPr>
+          <w:rFonts w:hint="eastAsia"/>
+        </w:rPr>
+        <w:t>以降全て訂正してください</w:t>
+      </w:r>
+    </w:p>
+    <w:p>
+      <w:pPr>
+        <w:pStyle w:val="ab"/>
+      </w:pPr>
+    </w:p>
+  </w:comment>
+  <w:comment w:id="1" w:author="wakatsuki" w:date="2014-06-27T15:06:00Z" w:initials="w">
+    <w:p>
+      <w:pPr>
+        <w:pStyle w:val="ab"/>
+      </w:pPr>
+      <w:r>
+        <w:rPr>
+          <w:rStyle w:val="aa"/>
+        </w:rPr>
+        <w:annotationRef/>
+      </w:r>
+      <w:r>
+        <w:rPr>
+          <w:rFonts w:hint="eastAsia"/>
+        </w:rPr>
+        <w:t>訂正いたしました</w:t>
+      </w:r>
+    </w:p>
+  </w:comment>
+</w:comments>
+</file>
+
+<file path=word/commentsExtended.xml><?xml version="1.0" encoding="utf-8"?>
+<w15:commentsEx xmlns:wpc="http://schemas.microsoft.com/office/word/2010/wordprocessingCanvas" xmlns:mc="http://schemas.openxmlformats.org/markup-compatibility/2006" xmlns:o="urn:schemas-microsoft-com:office:office" xmlns:r="http://schemas.openxmlformats.org/officeDocument/2006/relationships" xmlns:m="http://schemas.openxmlformats.org/officeDocument/2006/math" xmlns:v="urn:schemas-microsoft-com:vml" xmlns:wp14="http://schemas.microsoft.com/office/word/2010/wordprocessingDrawing" xmlns:wp="http://schemas.openxmlformats.org/drawingml/2006/wordprocessingDrawing" xmlns:w10="urn:schemas-microsoft-com:office:word" xmlns:w="http://schemas.openxmlformats.org/wordprocessingml/2006/main" xmlns:w14="http://schemas.microsoft.com/office/word/2010/wordml" xmlns:w15="http://schemas.microsoft.com/office/word/2012/wordml" xmlns:wpg="http://schemas.microsoft.com/office/word/2010/wordprocessingGroup" xmlns:wpi="http://schemas.microsoft.com/office/word/2010/wordprocessingInk" xmlns:wne="http://schemas.microsoft.com/office/word/2006/wordml" xmlns:wps="http://schemas.microsoft.com/office/word/2010/wordprocessingShape" mc:Ignorable="w14 w15 wp14">
+  <w15:commentEx w15:paraId="7787B721" w15:done="0"/>
+  <w15:commentEx w15:paraId="479678B5" w15:paraIdParent="7787B721" w15:done="0"/>
+</w15:commentsEx>
 </file>
 
 <file path=word/endnotes.xml><?xml version="1.0" encoding="utf-8"?>
@@ -3671,6 +4482,119 @@
     </w:lvl>
   </w:abstractNum>
   <w:abstractNum w:abstractNumId="4">
+    <w:nsid w:val="476365E0"/>
+    <w:multiLevelType w:val="hybridMultilevel"/>
+    <w:tmpl w:val="05501F4E"/>
+    <w:lvl w:ilvl="0" w:tplc="8F400628">
+      <w:start w:val="1"/>
+      <w:numFmt w:val="bullet"/>
+      <w:lvlText w:val=""/>
+      <w:lvlJc w:val="left"/>
+      <w:pPr>
+        <w:ind w:left="420" w:hanging="420"/>
+      </w:pPr>
+      <w:rPr>
+        <w:rFonts w:ascii="Wingdings" w:hAnsi="Wingdings" w:hint="default"/>
+      </w:rPr>
+    </w:lvl>
+    <w:lvl w:ilvl="1" w:tplc="0409000B" w:tentative="1">
+      <w:start w:val="1"/>
+      <w:numFmt w:val="bullet"/>
+      <w:lvlText w:val=""/>
+      <w:lvlJc w:val="left"/>
+      <w:pPr>
+        <w:ind w:left="840" w:hanging="420"/>
+      </w:pPr>
+      <w:rPr>
+        <w:rFonts w:ascii="Wingdings" w:hAnsi="Wingdings" w:hint="default"/>
+      </w:rPr>
+    </w:lvl>
+    <w:lvl w:ilvl="2" w:tplc="0409000D" w:tentative="1">
+      <w:start w:val="1"/>
+      <w:numFmt w:val="bullet"/>
+      <w:lvlText w:val=""/>
+      <w:lvlJc w:val="left"/>
+      <w:pPr>
+        <w:ind w:left="1260" w:hanging="420"/>
+      </w:pPr>
+      <w:rPr>
+        <w:rFonts w:ascii="Wingdings" w:hAnsi="Wingdings" w:hint="default"/>
+      </w:rPr>
+    </w:lvl>
+    <w:lvl w:ilvl="3" w:tplc="04090001" w:tentative="1">
+      <w:start w:val="1"/>
+      <w:numFmt w:val="bullet"/>
+      <w:lvlText w:val=""/>
+      <w:lvlJc w:val="left"/>
+      <w:pPr>
+        <w:ind w:left="1680" w:hanging="420"/>
+      </w:pPr>
+      <w:rPr>
+        <w:rFonts w:ascii="Wingdings" w:hAnsi="Wingdings" w:hint="default"/>
+      </w:rPr>
+    </w:lvl>
+    <w:lvl w:ilvl="4" w:tplc="0409000B" w:tentative="1">
+      <w:start w:val="1"/>
+      <w:numFmt w:val="bullet"/>
+      <w:lvlText w:val=""/>
+      <w:lvlJc w:val="left"/>
+      <w:pPr>
+        <w:ind w:left="2100" w:hanging="420"/>
+      </w:pPr>
+      <w:rPr>
+        <w:rFonts w:ascii="Wingdings" w:hAnsi="Wingdings" w:hint="default"/>
+      </w:rPr>
+    </w:lvl>
+    <w:lvl w:ilvl="5" w:tplc="0409000D" w:tentative="1">
+      <w:start w:val="1"/>
+      <w:numFmt w:val="bullet"/>
+      <w:lvlText w:val=""/>
+      <w:lvlJc w:val="left"/>
+      <w:pPr>
+        <w:ind w:left="2520" w:hanging="420"/>
+      </w:pPr>
+      <w:rPr>
+        <w:rFonts w:ascii="Wingdings" w:hAnsi="Wingdings" w:hint="default"/>
+      </w:rPr>
+    </w:lvl>
+    <w:lvl w:ilvl="6" w:tplc="04090001" w:tentative="1">
+      <w:start w:val="1"/>
+      <w:numFmt w:val="bullet"/>
+      <w:lvlText w:val=""/>
+      <w:lvlJc w:val="left"/>
+      <w:pPr>
+        <w:ind w:left="2940" w:hanging="420"/>
+      </w:pPr>
+      <w:rPr>
+        <w:rFonts w:ascii="Wingdings" w:hAnsi="Wingdings" w:hint="default"/>
+      </w:rPr>
+    </w:lvl>
+    <w:lvl w:ilvl="7" w:tplc="0409000B" w:tentative="1">
+      <w:start w:val="1"/>
+      <w:numFmt w:val="bullet"/>
+      <w:lvlText w:val=""/>
+      <w:lvlJc w:val="left"/>
+      <w:pPr>
+        <w:ind w:left="3360" w:hanging="420"/>
+      </w:pPr>
+      <w:rPr>
+        <w:rFonts w:ascii="Wingdings" w:hAnsi="Wingdings" w:hint="default"/>
+      </w:rPr>
+    </w:lvl>
+    <w:lvl w:ilvl="8" w:tplc="0409000D" w:tentative="1">
+      <w:start w:val="1"/>
+      <w:numFmt w:val="bullet"/>
+      <w:lvlText w:val=""/>
+      <w:lvlJc w:val="left"/>
+      <w:pPr>
+        <w:ind w:left="3780" w:hanging="420"/>
+      </w:pPr>
+      <w:rPr>
+        <w:rFonts w:ascii="Wingdings" w:hAnsi="Wingdings" w:hint="default"/>
+      </w:rPr>
+    </w:lvl>
+  </w:abstractNum>
+  <w:abstractNum w:abstractNumId="5">
     <w:nsid w:val="4E752668"/>
     <w:multiLevelType w:val="hybridMultilevel"/>
     <w:tmpl w:val="9EC45EAC"/>
@@ -3783,7 +4707,7 @@
       </w:rPr>
     </w:lvl>
   </w:abstractNum>
-  <w:abstractNum w:abstractNumId="5">
+  <w:abstractNum w:abstractNumId="6">
     <w:nsid w:val="50297F38"/>
     <w:multiLevelType w:val="hybridMultilevel"/>
     <w:tmpl w:val="CF52260E"/>
@@ -3896,7 +4820,7 @@
       </w:rPr>
     </w:lvl>
   </w:abstractNum>
-  <w:abstractNum w:abstractNumId="6">
+  <w:abstractNum w:abstractNumId="7">
     <w:nsid w:val="526360AC"/>
     <w:multiLevelType w:val="hybridMultilevel"/>
     <w:tmpl w:val="EDE03358"/>
@@ -4009,7 +4933,7 @@
       </w:rPr>
     </w:lvl>
   </w:abstractNum>
-  <w:abstractNum w:abstractNumId="7">
+  <w:abstractNum w:abstractNumId="8">
     <w:nsid w:val="58503B21"/>
     <w:multiLevelType w:val="hybridMultilevel"/>
     <w:tmpl w:val="BE347EA8"/>
@@ -4122,7 +5046,7 @@
       </w:rPr>
     </w:lvl>
   </w:abstractNum>
-  <w:abstractNum w:abstractNumId="8">
+  <w:abstractNum w:abstractNumId="9">
     <w:nsid w:val="668B41A2"/>
     <w:multiLevelType w:val="hybridMultilevel"/>
     <w:tmpl w:val="634CBF38"/>
@@ -4245,24 +5169,35 @@
     <w:abstractNumId w:val="0"/>
   </w:num>
   <w:num w:numId="4">
-    <w:abstractNumId w:val="4"/>
+    <w:abstractNumId w:val="5"/>
   </w:num>
   <w:num w:numId="5">
     <w:abstractNumId w:val="1"/>
   </w:num>
   <w:num w:numId="6">
-    <w:abstractNumId w:val="5"/>
+    <w:abstractNumId w:val="6"/>
   </w:num>
   <w:num w:numId="7">
-    <w:abstractNumId w:val="6"/>
+    <w:abstractNumId w:val="7"/>
   </w:num>
   <w:num w:numId="8">
+    <w:abstractNumId w:val="9"/>
+  </w:num>
+  <w:num w:numId="9">
     <w:abstractNumId w:val="8"/>
   </w:num>
-  <w:num w:numId="9">
-    <w:abstractNumId w:val="7"/>
+  <w:num w:numId="10">
+    <w:abstractNumId w:val="4"/>
   </w:num>
 </w:numbering>
+</file>
+
+<file path=word/people.xml><?xml version="1.0" encoding="utf-8"?>
+<w15:people xmlns:wpc="http://schemas.microsoft.com/office/word/2010/wordprocessingCanvas" xmlns:mc="http://schemas.openxmlformats.org/markup-compatibility/2006" xmlns:o="urn:schemas-microsoft-com:office:office" xmlns:r="http://schemas.openxmlformats.org/officeDocument/2006/relationships" xmlns:m="http://schemas.openxmlformats.org/officeDocument/2006/math" xmlns:v="urn:schemas-microsoft-com:vml" xmlns:wp14="http://schemas.microsoft.com/office/word/2010/wordprocessingDrawing" xmlns:wp="http://schemas.openxmlformats.org/drawingml/2006/wordprocessingDrawing" xmlns:w10="urn:schemas-microsoft-com:office:word" xmlns:w="http://schemas.openxmlformats.org/wordprocessingml/2006/main" xmlns:w14="http://schemas.microsoft.com/office/word/2010/wordml" xmlns:w15="http://schemas.microsoft.com/office/word/2012/wordml" xmlns:wpg="http://schemas.microsoft.com/office/word/2010/wordprocessingGroup" xmlns:wpi="http://schemas.microsoft.com/office/word/2010/wordprocessingInk" xmlns:wne="http://schemas.microsoft.com/office/word/2006/wordml" xmlns:wps="http://schemas.microsoft.com/office/word/2010/wordprocessingShape" mc:Ignorable="w14 w15 wp14">
+  <w15:person w15:author="wakatsuki">
+    <w15:presenceInfo w15:providerId="None" w15:userId="wakatsuki"/>
+  </w15:person>
+</w15:people>
 </file>
 
 <file path=word/styles.xml><?xml version="1.0" encoding="utf-8"?>
@@ -4805,6 +5740,91 @@
       </w:tblCellMar>
     </w:tblPr>
   </w:style>
+  <w:style w:type="character" w:styleId="aa">
+    <w:name w:val="annotation reference"/>
+    <w:basedOn w:val="a0"/>
+    <w:uiPriority w:val="99"/>
+    <w:semiHidden/>
+    <w:unhideWhenUsed/>
+    <w:rsid w:val="00AC04AF"/>
+    <w:rPr>
+      <w:sz w:val="18"/>
+      <w:szCs w:val="18"/>
+    </w:rPr>
+  </w:style>
+  <w:style w:type="paragraph" w:styleId="ab">
+    <w:name w:val="annotation text"/>
+    <w:basedOn w:val="a"/>
+    <w:link w:val="ac"/>
+    <w:uiPriority w:val="99"/>
+    <w:semiHidden/>
+    <w:unhideWhenUsed/>
+    <w:rsid w:val="00AC04AF"/>
+    <w:pPr>
+      <w:jc w:val="left"/>
+    </w:pPr>
+  </w:style>
+  <w:style w:type="character" w:customStyle="1" w:styleId="ac">
+    <w:name w:val="コメント文字列 (文字)"/>
+    <w:basedOn w:val="a0"/>
+    <w:link w:val="ab"/>
+    <w:uiPriority w:val="99"/>
+    <w:semiHidden/>
+    <w:rsid w:val="00AC04AF"/>
+  </w:style>
+  <w:style w:type="paragraph" w:styleId="ad">
+    <w:name w:val="annotation subject"/>
+    <w:basedOn w:val="ab"/>
+    <w:next w:val="ab"/>
+    <w:link w:val="ae"/>
+    <w:uiPriority w:val="99"/>
+    <w:semiHidden/>
+    <w:unhideWhenUsed/>
+    <w:rsid w:val="00AC04AF"/>
+    <w:rPr>
+      <w:b/>
+      <w:bCs/>
+    </w:rPr>
+  </w:style>
+  <w:style w:type="character" w:customStyle="1" w:styleId="ae">
+    <w:name w:val="コメント内容 (文字)"/>
+    <w:basedOn w:val="ac"/>
+    <w:link w:val="ad"/>
+    <w:uiPriority w:val="99"/>
+    <w:semiHidden/>
+    <w:rsid w:val="00AC04AF"/>
+    <w:rPr>
+      <w:b/>
+      <w:bCs/>
+    </w:rPr>
+  </w:style>
+  <w:style w:type="paragraph" w:styleId="af">
+    <w:name w:val="Balloon Text"/>
+    <w:basedOn w:val="a"/>
+    <w:link w:val="af0"/>
+    <w:uiPriority w:val="99"/>
+    <w:semiHidden/>
+    <w:unhideWhenUsed/>
+    <w:rsid w:val="00AC04AF"/>
+    <w:rPr>
+      <w:rFonts w:asciiTheme="majorHAnsi" w:eastAsiaTheme="majorEastAsia" w:hAnsiTheme="majorHAnsi" w:cstheme="majorBidi"/>
+      <w:sz w:val="18"/>
+      <w:szCs w:val="18"/>
+    </w:rPr>
+  </w:style>
+  <w:style w:type="character" w:customStyle="1" w:styleId="af0">
+    <w:name w:val="吹き出し (文字)"/>
+    <w:basedOn w:val="a0"/>
+    <w:link w:val="af"/>
+    <w:uiPriority w:val="99"/>
+    <w:semiHidden/>
+    <w:rsid w:val="00AC04AF"/>
+    <w:rPr>
+      <w:rFonts w:asciiTheme="majorHAnsi" w:eastAsiaTheme="majorEastAsia" w:hAnsiTheme="majorHAnsi" w:cstheme="majorBidi"/>
+      <w:sz w:val="18"/>
+      <w:szCs w:val="18"/>
+    </w:rPr>
+  </w:style>
 </w:styles>
 </file>
 
@@ -5074,7 +6094,7 @@
 </file>
 
 <file path=customXml/itemProps1.xml><?xml version="1.0" encoding="utf-8"?>
-<ds:datastoreItem xmlns:ds="http://schemas.openxmlformats.org/officeDocument/2006/customXml" ds:itemID="{23283516-C3C4-4338-B854-D0357863C83A}">
+<ds:datastoreItem xmlns:ds="http://schemas.openxmlformats.org/officeDocument/2006/customXml" ds:itemID="{0A4E1919-CCD9-4015-9B23-F2794D0AECBF}">
   <ds:schemaRefs>
     <ds:schemaRef ds:uri="http://schemas.openxmlformats.org/officeDocument/2006/bibliography"/>
   </ds:schemaRefs>

--- a/yabuki-a/PM演習矢吹a/PM演習_コスト見積書_矢吹研A班.docx
+++ b/yabuki-a/PM演習矢吹a/PM演習_コスト見積書_矢吹研A班.docx
@@ -322,7 +322,7 @@
           <w:u w:val="single"/>
           <w:lang w:val="ja-JP"/>
         </w:rPr>
-        <w:t>27</w:t>
+        <w:t>28</w:t>
       </w:r>
       <w:r>
         <w:rPr>
@@ -2506,6 +2506,39 @@
       </w:r>
     </w:p>
     <w:p>
+      <w:pPr>
+        <w:rPr>
+          <w:rFonts w:hint="eastAsia"/>
+        </w:rPr>
+      </w:pPr>
+      <w:commentRangeStart w:id="2"/>
+      <w:r>
+        <w:rPr>
+          <w:rFonts w:hint="eastAsia"/>
+        </w:rPr>
+        <w:t>プログラム</w:t>
+      </w:r>
+      <w:r>
+        <w:rPr>
+          <w:rFonts w:hint="eastAsia"/>
+        </w:rPr>
+        <w:t>開発費にかかる機材や資料等にかかる費用は，無償で提供することとする</w:t>
+      </w:r>
+      <w:r>
+        <w:rPr>
+          <w:rFonts w:hint="eastAsia"/>
+        </w:rPr>
+        <w:t>．</w:t>
+      </w:r>
+      <w:commentRangeEnd w:id="2"/>
+      <w:r>
+        <w:rPr>
+          <w:rStyle w:val="aa"/>
+        </w:rPr>
+        <w:commentReference w:id="2"/>
+      </w:r>
+    </w:p>
+    <w:p>
       <w:r>
         <w:rPr>
           <w:rFonts w:hint="eastAsia"/>
@@ -2854,15 +2887,10 @@
       <w:pPr>
         <w:widowControl/>
         <w:jc w:val="left"/>
-        <w:rPr>
-          <w:rFonts w:hint="eastAsia"/>
-        </w:rPr>
       </w:pPr>
       <w:r>
         <w:br w:type="page"/>
       </w:r>
-      <w:bookmarkStart w:id="2" w:name="_GoBack"/>
-      <w:bookmarkEnd w:id="2"/>
     </w:p>
     <w:p>
       <w:pPr>
@@ -3979,6 +4007,33 @@
       </w:r>
     </w:p>
   </w:comment>
+  <w:comment w:id="2" w:author="wakatsuki" w:date="2014-06-28T13:44:00Z" w:initials="w">
+    <w:p>
+      <w:pPr>
+        <w:pStyle w:val="ab"/>
+      </w:pPr>
+      <w:r>
+        <w:rPr>
+          <w:rStyle w:val="aa"/>
+        </w:rPr>
+        <w:annotationRef/>
+      </w:r>
+      <w:r>
+        <w:rPr>
+          <w:rFonts w:hint="eastAsia"/>
+        </w:rPr>
+        <w:t>契約書の中に、原始資料の提供は無償行うと明記してますので、プログラム開発費にか</w:t>
+      </w:r>
+      <w:bookmarkStart w:id="3" w:name="_GoBack"/>
+      <w:bookmarkEnd w:id="3"/>
+      <w:r>
+        <w:rPr>
+          <w:rFonts w:hint="eastAsia"/>
+        </w:rPr>
+        <w:t>かる費用は無償でよろしいでしょうか？</w:t>
+      </w:r>
+    </w:p>
+  </w:comment>
 </w:comments>
 </file>
 
@@ -3986,6 +4041,7 @@
 <w15:commentsEx xmlns:wpc="http://schemas.microsoft.com/office/word/2010/wordprocessingCanvas" xmlns:mc="http://schemas.openxmlformats.org/markup-compatibility/2006" xmlns:o="urn:schemas-microsoft-com:office:office" xmlns:r="http://schemas.openxmlformats.org/officeDocument/2006/relationships" xmlns:m="http://schemas.openxmlformats.org/officeDocument/2006/math" xmlns:v="urn:schemas-microsoft-com:vml" xmlns:wp14="http://schemas.microsoft.com/office/word/2010/wordprocessingDrawing" xmlns:wp="http://schemas.openxmlformats.org/drawingml/2006/wordprocessingDrawing" xmlns:w10="urn:schemas-microsoft-com:office:word" xmlns:w="http://schemas.openxmlformats.org/wordprocessingml/2006/main" xmlns:w14="http://schemas.microsoft.com/office/word/2010/wordml" xmlns:w15="http://schemas.microsoft.com/office/word/2012/wordml" xmlns:wpg="http://schemas.microsoft.com/office/word/2010/wordprocessingGroup" xmlns:wpi="http://schemas.microsoft.com/office/word/2010/wordprocessingInk" xmlns:wne="http://schemas.microsoft.com/office/word/2006/wordml" xmlns:wps="http://schemas.microsoft.com/office/word/2010/wordprocessingShape" mc:Ignorable="w14 w15 wp14">
   <w15:commentEx w15:paraId="7787B721" w15:done="0"/>
   <w15:commentEx w15:paraId="479678B5" w15:paraIdParent="7787B721" w15:done="0"/>
+  <w15:commentEx w15:paraId="5AC1BBAD" w15:done="0"/>
 </w15:commentsEx>
 </file>
 
@@ -6094,7 +6150,7 @@
 </file>
 
 <file path=customXml/itemProps1.xml><?xml version="1.0" encoding="utf-8"?>
-<ds:datastoreItem xmlns:ds="http://schemas.openxmlformats.org/officeDocument/2006/customXml" ds:itemID="{0A4E1919-CCD9-4015-9B23-F2794D0AECBF}">
+<ds:datastoreItem xmlns:ds="http://schemas.openxmlformats.org/officeDocument/2006/customXml" ds:itemID="{122AB441-CFFC-4DF6-AFD5-9FF585DD2FE9}">
   <ds:schemaRefs>
     <ds:schemaRef ds:uri="http://schemas.openxmlformats.org/officeDocument/2006/bibliography"/>
   </ds:schemaRefs>

--- a/yabuki-a/PM演習矢吹a/PM演習_コスト見積書_矢吹研A班.docx
+++ b/yabuki-a/PM演習矢吹a/PM演習_コスト見積書_矢吹研A班.docx
@@ -2506,11 +2506,6 @@
       </w:r>
     </w:p>
     <w:p>
-      <w:pPr>
-        <w:rPr>
-          <w:rFonts w:hint="eastAsia"/>
-        </w:rPr>
-      </w:pPr>
       <w:commentRangeStart w:id="2"/>
       <w:r>
         <w:rPr>
@@ -2565,6 +2560,492 @@
       </w:r>
     </w:p>
     <w:p>
+      <w:pPr>
+        <w:pStyle w:val="a5"/>
+        <w:numPr>
+          <w:ilvl w:val="0"/>
+          <w:numId w:val="11"/>
+        </w:numPr>
+        <w:ind w:leftChars="0"/>
+      </w:pPr>
+      <w:r>
+        <w:rPr>
+          <w:rFonts w:hint="eastAsia"/>
+        </w:rPr>
+        <w:t>LOC</w:t>
+      </w:r>
+      <w:r>
+        <w:rPr>
+          <w:rFonts w:hint="eastAsia"/>
+        </w:rPr>
+        <w:t>分析によるプログラミング量の推定</w:t>
+      </w:r>
+    </w:p>
+    <w:p>
+      <w:r>
+        <w:rPr>
+          <w:rFonts w:hint="eastAsia"/>
+        </w:rPr>
+        <w:t>外部設計書：システム機能一覧を参照</w:t>
+      </w:r>
+      <w:r>
+        <w:rPr>
+          <w:rFonts w:hint="eastAsia"/>
+        </w:rPr>
+        <w:t>し各項目に係数を設け、計算を行った．</w:t>
+      </w:r>
+    </w:p>
+    <w:p>
+      <w:r>
+        <w:rPr>
+          <w:rFonts w:hint="eastAsia"/>
+        </w:rPr>
+        <w:t>複雑度における係数</w:t>
+      </w:r>
+    </w:p>
+    <w:tbl>
+      <w:tblPr>
+        <w:tblStyle w:val="a3"/>
+        <w:tblW w:w="0" w:type="auto"/>
+        <w:tblLook w:val="04A0" w:firstRow="1" w:lastRow="0" w:firstColumn="1" w:lastColumn="0" w:noHBand="0" w:noVBand="1"/>
+      </w:tblPr>
+      <w:tblGrid>
+        <w:gridCol w:w="2123"/>
+        <w:gridCol w:w="2123"/>
+        <w:gridCol w:w="2124"/>
+        <w:gridCol w:w="2124"/>
+      </w:tblGrid>
+      <w:tr>
+        <w:tc>
+          <w:tcPr>
+            <w:tcW w:w="2123" w:type="dxa"/>
+          </w:tcPr>
+          <w:p>
+            <w:r>
+              <w:rPr>
+                <w:rFonts w:hint="eastAsia"/>
+              </w:rPr>
+              <w:t>複雑度</w:t>
+            </w:r>
+          </w:p>
+        </w:tc>
+        <w:tc>
+          <w:tcPr>
+            <w:tcW w:w="2123" w:type="dxa"/>
+          </w:tcPr>
+          <w:p>
+            <w:r>
+              <w:rPr>
+                <w:rFonts w:hint="eastAsia"/>
+              </w:rPr>
+              <w:t>低</w:t>
+            </w:r>
+          </w:p>
+        </w:tc>
+        <w:tc>
+          <w:tcPr>
+            <w:tcW w:w="2124" w:type="dxa"/>
+          </w:tcPr>
+          <w:p>
+            <w:r>
+              <w:rPr>
+                <w:rFonts w:hint="eastAsia"/>
+              </w:rPr>
+              <w:t>中</w:t>
+            </w:r>
+          </w:p>
+        </w:tc>
+        <w:tc>
+          <w:tcPr>
+            <w:tcW w:w="2124" w:type="dxa"/>
+          </w:tcPr>
+          <w:p>
+            <w:r>
+              <w:rPr>
+                <w:rFonts w:hint="eastAsia"/>
+              </w:rPr>
+              <w:t>高</w:t>
+            </w:r>
+          </w:p>
+        </w:tc>
+      </w:tr>
+      <w:tr>
+        <w:tc>
+          <w:tcPr>
+            <w:tcW w:w="2123" w:type="dxa"/>
+          </w:tcPr>
+          <w:p>
+            <w:r>
+              <w:rPr>
+                <w:rFonts w:hint="eastAsia"/>
+              </w:rPr>
+              <w:t>係数</w:t>
+            </w:r>
+          </w:p>
+        </w:tc>
+        <w:tc>
+          <w:tcPr>
+            <w:tcW w:w="2123" w:type="dxa"/>
+          </w:tcPr>
+          <w:p>
+            <w:r>
+              <w:rPr>
+                <w:rFonts w:hint="eastAsia"/>
+              </w:rPr>
+              <w:t>1</w:t>
+            </w:r>
+          </w:p>
+        </w:tc>
+        <w:tc>
+          <w:tcPr>
+            <w:tcW w:w="2124" w:type="dxa"/>
+          </w:tcPr>
+          <w:p>
+            <w:r>
+              <w:rPr>
+                <w:rFonts w:hint="eastAsia"/>
+              </w:rPr>
+              <w:t>1.</w:t>
+            </w:r>
+            <w:r>
+              <w:t>2</w:t>
+            </w:r>
+          </w:p>
+        </w:tc>
+        <w:tc>
+          <w:tcPr>
+            <w:tcW w:w="2124" w:type="dxa"/>
+          </w:tcPr>
+          <w:p>
+            <w:r>
+              <w:rPr>
+                <w:rFonts w:hint="eastAsia"/>
+              </w:rPr>
+              <w:t>1.4</w:t>
+            </w:r>
+          </w:p>
+        </w:tc>
+      </w:tr>
+    </w:tbl>
+    <w:p>
+      <w:r>
+        <w:rPr>
+          <w:rFonts w:hint="eastAsia"/>
+        </w:rPr>
+        <w:t>規模における係数</w:t>
+      </w:r>
+    </w:p>
+    <w:tbl>
+      <w:tblPr>
+        <w:tblStyle w:val="a3"/>
+        <w:tblW w:w="0" w:type="auto"/>
+        <w:tblLook w:val="04A0" w:firstRow="1" w:lastRow="0" w:firstColumn="1" w:lastColumn="0" w:noHBand="0" w:noVBand="1"/>
+      </w:tblPr>
+      <w:tblGrid>
+        <w:gridCol w:w="2123"/>
+        <w:gridCol w:w="2123"/>
+        <w:gridCol w:w="2124"/>
+        <w:gridCol w:w="2124"/>
+      </w:tblGrid>
+      <w:tr>
+        <w:tc>
+          <w:tcPr>
+            <w:tcW w:w="2123" w:type="dxa"/>
+          </w:tcPr>
+          <w:p>
+            <w:r>
+              <w:rPr>
+                <w:rFonts w:hint="eastAsia"/>
+              </w:rPr>
+              <w:t>規模</w:t>
+            </w:r>
+          </w:p>
+        </w:tc>
+        <w:tc>
+          <w:tcPr>
+            <w:tcW w:w="2123" w:type="dxa"/>
+          </w:tcPr>
+          <w:p>
+            <w:r>
+              <w:rPr>
+                <w:rFonts w:hint="eastAsia"/>
+              </w:rPr>
+              <w:t>小</w:t>
+            </w:r>
+          </w:p>
+        </w:tc>
+        <w:tc>
+          <w:tcPr>
+            <w:tcW w:w="2124" w:type="dxa"/>
+          </w:tcPr>
+          <w:p>
+            <w:r>
+              <w:rPr>
+                <w:rFonts w:hint="eastAsia"/>
+              </w:rPr>
+              <w:t>中</w:t>
+            </w:r>
+          </w:p>
+        </w:tc>
+        <w:tc>
+          <w:tcPr>
+            <w:tcW w:w="2124" w:type="dxa"/>
+          </w:tcPr>
+          <w:p>
+            <w:r>
+              <w:rPr>
+                <w:rFonts w:hint="eastAsia"/>
+              </w:rPr>
+              <w:t>大</w:t>
+            </w:r>
+          </w:p>
+        </w:tc>
+      </w:tr>
+      <w:tr>
+        <w:tc>
+          <w:tcPr>
+            <w:tcW w:w="2123" w:type="dxa"/>
+          </w:tcPr>
+          <w:p>
+            <w:r>
+              <w:rPr>
+                <w:rFonts w:hint="eastAsia"/>
+              </w:rPr>
+              <w:t>係数</w:t>
+            </w:r>
+          </w:p>
+        </w:tc>
+        <w:tc>
+          <w:tcPr>
+            <w:tcW w:w="2123" w:type="dxa"/>
+          </w:tcPr>
+          <w:p>
+            <w:r>
+              <w:rPr>
+                <w:rFonts w:hint="eastAsia"/>
+              </w:rPr>
+              <w:t>25</w:t>
+            </w:r>
+          </w:p>
+        </w:tc>
+        <w:tc>
+          <w:tcPr>
+            <w:tcW w:w="2124" w:type="dxa"/>
+          </w:tcPr>
+          <w:p>
+            <w:r>
+              <w:rPr>
+                <w:rFonts w:hint="eastAsia"/>
+              </w:rPr>
+              <w:t>75</w:t>
+            </w:r>
+          </w:p>
+        </w:tc>
+        <w:tc>
+          <w:tcPr>
+            <w:tcW w:w="2124" w:type="dxa"/>
+          </w:tcPr>
+          <w:p>
+            <w:r>
+              <w:rPr>
+                <w:rFonts w:hint="eastAsia"/>
+              </w:rPr>
+              <w:t>150</w:t>
+            </w:r>
+          </w:p>
+        </w:tc>
+      </w:tr>
+    </w:tbl>
+    <w:p/>
+    <w:p>
+      <w:r>
+        <w:rPr>
+          <w:rFonts w:hint="eastAsia"/>
+        </w:rPr>
+        <w:t>その結果，</w:t>
+      </w:r>
+      <w:r>
+        <w:rPr>
+          <w:rFonts w:hint="eastAsia"/>
+        </w:rPr>
+        <w:t>LOC</w:t>
+      </w:r>
+      <w:r>
+        <w:rPr>
+          <w:rFonts w:hint="eastAsia"/>
+        </w:rPr>
+        <w:t>での分析で</w:t>
+      </w:r>
+      <w:r>
+        <w:rPr>
+          <w:rFonts w:hint="eastAsia"/>
+        </w:rPr>
+        <w:t>1075</w:t>
+      </w:r>
+      <w:r>
+        <w:rPr>
+          <w:rFonts w:hint="eastAsia"/>
+        </w:rPr>
+        <w:t>行との規模の推定をした．</w:t>
+      </w:r>
+    </w:p>
+    <w:p>
+      <w:r>
+        <w:rPr>
+          <w:rFonts w:hint="eastAsia"/>
+        </w:rPr>
+        <w:t>500</w:t>
+      </w:r>
+      <w:r>
+        <w:rPr>
+          <w:rFonts w:hint="eastAsia"/>
+        </w:rPr>
+        <w:t>LOC</w:t>
+      </w:r>
+      <w:r>
+        <w:rPr>
+          <w:rFonts w:hint="eastAsia"/>
+        </w:rPr>
+        <w:t>／人月</w:t>
+      </w:r>
+      <w:r>
+        <w:rPr>
+          <w:rFonts w:hint="eastAsia"/>
+        </w:rPr>
+        <w:t>と</w:t>
+      </w:r>
+      <w:r>
+        <w:rPr>
+          <w:rFonts w:hint="eastAsia"/>
+        </w:rPr>
+        <w:t>し、約</w:t>
+      </w:r>
+      <w:r>
+        <w:rPr>
+          <w:rFonts w:hint="eastAsia"/>
+        </w:rPr>
+        <w:t>0.6</w:t>
+      </w:r>
+      <w:r>
+        <w:rPr>
+          <w:rFonts w:hint="eastAsia"/>
+        </w:rPr>
+        <w:t>人月と推定されるため、</w:t>
+      </w:r>
+      <w:r>
+        <w:rPr>
+          <w:rFonts w:hint="eastAsia"/>
+        </w:rPr>
+        <w:t>3</w:t>
+      </w:r>
+      <w:r>
+        <w:rPr>
+          <w:rFonts w:hint="eastAsia"/>
+        </w:rPr>
+        <w:t>人の委託先に依頼をした場合</w:t>
+      </w:r>
+      <w:r>
+        <w:rPr>
+          <w:rFonts w:hint="eastAsia"/>
+        </w:rPr>
+        <w:t>22</w:t>
+      </w:r>
+      <w:r>
+        <w:rPr>
+          <w:rFonts w:hint="eastAsia"/>
+        </w:rPr>
+        <w:t>日</w:t>
+      </w:r>
+      <w:r>
+        <w:rPr>
+          <w:rFonts w:hint="eastAsia"/>
+        </w:rPr>
+        <w:t>で納入できる計算となる．</w:t>
+      </w:r>
+    </w:p>
+    <w:p>
+      <w:r>
+        <w:rPr>
+          <w:rFonts w:hint="eastAsia"/>
+        </w:rPr>
+        <w:t>22</w:t>
+      </w:r>
+      <w:r>
+        <w:rPr>
+          <w:rFonts w:hint="eastAsia"/>
+        </w:rPr>
+        <w:t>（日）×</w:t>
+      </w:r>
+      <w:r>
+        <w:rPr>
+          <w:rFonts w:hint="eastAsia"/>
+        </w:rPr>
+        <w:t>3</w:t>
+      </w:r>
+      <w:r>
+        <w:rPr>
+          <w:rFonts w:hint="eastAsia"/>
+        </w:rPr>
+        <w:t>（人）×</w:t>
+      </w:r>
+      <w:r>
+        <w:rPr>
+          <w:rFonts w:hint="eastAsia"/>
+        </w:rPr>
+        <w:t>1000</w:t>
+      </w:r>
+      <w:r>
+        <w:rPr>
+          <w:rFonts w:hint="eastAsia"/>
+        </w:rPr>
+        <w:t>（時給）</w:t>
+      </w:r>
+      <w:r>
+        <w:rPr>
+          <w:rFonts w:hint="eastAsia"/>
+        </w:rPr>
+        <w:t>=66,000</w:t>
+      </w:r>
+    </w:p>
+    <w:p>
+      <w:r>
+        <w:rPr>
+          <w:rFonts w:hint="eastAsia"/>
+        </w:rPr>
+        <w:t>よってプログラムにおける開発費用は</w:t>
+      </w:r>
+      <w:r>
+        <w:rPr>
+          <w:rFonts w:hint="eastAsia"/>
+        </w:rPr>
+        <w:t>\66,000</w:t>
+      </w:r>
+      <w:r>
+        <w:rPr>
+          <w:rFonts w:hint="eastAsia"/>
+        </w:rPr>
+        <w:t>と推定される．</w:t>
+      </w:r>
+    </w:p>
+    <w:p>
+      <w:pPr>
+        <w:widowControl/>
+        <w:jc w:val="left"/>
+      </w:pPr>
+      <w:r>
+        <w:br w:type="page"/>
+      </w:r>
+    </w:p>
+    <w:p>
+      <w:pPr>
+        <w:rPr>
+          <w:rFonts w:hint="eastAsia"/>
+        </w:rPr>
+      </w:pPr>
+      <w:bookmarkStart w:id="3" w:name="_GoBack"/>
+      <w:bookmarkEnd w:id="3"/>
+    </w:p>
+    <w:p>
       <w:r>
         <w:rPr>
           <w:rFonts w:hint="eastAsia"/>
@@ -2584,7 +3065,15 @@
         <w:t>に示す．</w:t>
       </w:r>
     </w:p>
-    <w:p/>
+    <w:p>
+      <w:pPr>
+        <w:widowControl/>
+        <w:jc w:val="left"/>
+        <w:rPr>
+          <w:rFonts w:hint="eastAsia"/>
+        </w:rPr>
+      </w:pPr>
+    </w:p>
     <w:p>
       <w:pPr>
         <w:pStyle w:val="a4"/>
@@ -4022,15 +4511,7 @@
         <w:rPr>
           <w:rFonts w:hint="eastAsia"/>
         </w:rPr>
-        <w:t>契約書の中に、原始資料の提供は無償行うと明記してますので、プログラム開発費にか</w:t>
-      </w:r>
-      <w:bookmarkStart w:id="3" w:name="_GoBack"/>
-      <w:bookmarkEnd w:id="3"/>
-      <w:r>
-        <w:rPr>
-          <w:rFonts w:hint="eastAsia"/>
-        </w:rPr>
-        <w:t>かる費用は無償でよろしいでしょうか？</w:t>
+        <w:t>契約書の中に、原始資料の提供は無償行うと明記してますので、プログラム開発費にかかる費用は無償でよろしいでしょうか？</w:t>
       </w:r>
     </w:p>
   </w:comment>
@@ -5103,6 +5584,119 @@
     </w:lvl>
   </w:abstractNum>
   <w:abstractNum w:abstractNumId="9">
+    <w:nsid w:val="65761DB7"/>
+    <w:multiLevelType w:val="hybridMultilevel"/>
+    <w:tmpl w:val="AB706BE6"/>
+    <w:lvl w:ilvl="0" w:tplc="8F400628">
+      <w:start w:val="1"/>
+      <w:numFmt w:val="bullet"/>
+      <w:lvlText w:val=""/>
+      <w:lvlJc w:val="left"/>
+      <w:pPr>
+        <w:ind w:left="420" w:hanging="420"/>
+      </w:pPr>
+      <w:rPr>
+        <w:rFonts w:ascii="Wingdings" w:hAnsi="Wingdings" w:hint="default"/>
+      </w:rPr>
+    </w:lvl>
+    <w:lvl w:ilvl="1" w:tplc="0409000B" w:tentative="1">
+      <w:start w:val="1"/>
+      <w:numFmt w:val="bullet"/>
+      <w:lvlText w:val=""/>
+      <w:lvlJc w:val="left"/>
+      <w:pPr>
+        <w:ind w:left="840" w:hanging="420"/>
+      </w:pPr>
+      <w:rPr>
+        <w:rFonts w:ascii="Wingdings" w:hAnsi="Wingdings" w:hint="default"/>
+      </w:rPr>
+    </w:lvl>
+    <w:lvl w:ilvl="2" w:tplc="0409000D" w:tentative="1">
+      <w:start w:val="1"/>
+      <w:numFmt w:val="bullet"/>
+      <w:lvlText w:val=""/>
+      <w:lvlJc w:val="left"/>
+      <w:pPr>
+        <w:ind w:left="1260" w:hanging="420"/>
+      </w:pPr>
+      <w:rPr>
+        <w:rFonts w:ascii="Wingdings" w:hAnsi="Wingdings" w:hint="default"/>
+      </w:rPr>
+    </w:lvl>
+    <w:lvl w:ilvl="3" w:tplc="04090001" w:tentative="1">
+      <w:start w:val="1"/>
+      <w:numFmt w:val="bullet"/>
+      <w:lvlText w:val=""/>
+      <w:lvlJc w:val="left"/>
+      <w:pPr>
+        <w:ind w:left="1680" w:hanging="420"/>
+      </w:pPr>
+      <w:rPr>
+        <w:rFonts w:ascii="Wingdings" w:hAnsi="Wingdings" w:hint="default"/>
+      </w:rPr>
+    </w:lvl>
+    <w:lvl w:ilvl="4" w:tplc="0409000B" w:tentative="1">
+      <w:start w:val="1"/>
+      <w:numFmt w:val="bullet"/>
+      <w:lvlText w:val=""/>
+      <w:lvlJc w:val="left"/>
+      <w:pPr>
+        <w:ind w:left="2100" w:hanging="420"/>
+      </w:pPr>
+      <w:rPr>
+        <w:rFonts w:ascii="Wingdings" w:hAnsi="Wingdings" w:hint="default"/>
+      </w:rPr>
+    </w:lvl>
+    <w:lvl w:ilvl="5" w:tplc="0409000D" w:tentative="1">
+      <w:start w:val="1"/>
+      <w:numFmt w:val="bullet"/>
+      <w:lvlText w:val=""/>
+      <w:lvlJc w:val="left"/>
+      <w:pPr>
+        <w:ind w:left="2520" w:hanging="420"/>
+      </w:pPr>
+      <w:rPr>
+        <w:rFonts w:ascii="Wingdings" w:hAnsi="Wingdings" w:hint="default"/>
+      </w:rPr>
+    </w:lvl>
+    <w:lvl w:ilvl="6" w:tplc="04090001" w:tentative="1">
+      <w:start w:val="1"/>
+      <w:numFmt w:val="bullet"/>
+      <w:lvlText w:val=""/>
+      <w:lvlJc w:val="left"/>
+      <w:pPr>
+        <w:ind w:left="2940" w:hanging="420"/>
+      </w:pPr>
+      <w:rPr>
+        <w:rFonts w:ascii="Wingdings" w:hAnsi="Wingdings" w:hint="default"/>
+      </w:rPr>
+    </w:lvl>
+    <w:lvl w:ilvl="7" w:tplc="0409000B" w:tentative="1">
+      <w:start w:val="1"/>
+      <w:numFmt w:val="bullet"/>
+      <w:lvlText w:val=""/>
+      <w:lvlJc w:val="left"/>
+      <w:pPr>
+        <w:ind w:left="3360" w:hanging="420"/>
+      </w:pPr>
+      <w:rPr>
+        <w:rFonts w:ascii="Wingdings" w:hAnsi="Wingdings" w:hint="default"/>
+      </w:rPr>
+    </w:lvl>
+    <w:lvl w:ilvl="8" w:tplc="0409000D" w:tentative="1">
+      <w:start w:val="1"/>
+      <w:numFmt w:val="bullet"/>
+      <w:lvlText w:val=""/>
+      <w:lvlJc w:val="left"/>
+      <w:pPr>
+        <w:ind w:left="3780" w:hanging="420"/>
+      </w:pPr>
+      <w:rPr>
+        <w:rFonts w:ascii="Wingdings" w:hAnsi="Wingdings" w:hint="default"/>
+      </w:rPr>
+    </w:lvl>
+  </w:abstractNum>
+  <w:abstractNum w:abstractNumId="10">
     <w:nsid w:val="668B41A2"/>
     <w:multiLevelType w:val="hybridMultilevel"/>
     <w:tmpl w:val="634CBF38"/>
@@ -5237,13 +5831,16 @@
     <w:abstractNumId w:val="7"/>
   </w:num>
   <w:num w:numId="8">
-    <w:abstractNumId w:val="9"/>
+    <w:abstractNumId w:val="10"/>
   </w:num>
   <w:num w:numId="9">
     <w:abstractNumId w:val="8"/>
   </w:num>
   <w:num w:numId="10">
     <w:abstractNumId w:val="4"/>
+  </w:num>
+  <w:num w:numId="11">
+    <w:abstractNumId w:val="9"/>
   </w:num>
 </w:numbering>
 </file>
@@ -6150,7 +6747,7 @@
 </file>
 
 <file path=customXml/itemProps1.xml><?xml version="1.0" encoding="utf-8"?>
-<ds:datastoreItem xmlns:ds="http://schemas.openxmlformats.org/officeDocument/2006/customXml" ds:itemID="{122AB441-CFFC-4DF6-AFD5-9FF585DD2FE9}">
+<ds:datastoreItem xmlns:ds="http://schemas.openxmlformats.org/officeDocument/2006/customXml" ds:itemID="{0509854E-F8B7-44A8-8202-53C2A509FEBE}">
   <ds:schemaRefs>
     <ds:schemaRef ds:uri="http://schemas.openxmlformats.org/officeDocument/2006/bibliography"/>
   </ds:schemaRefs>

--- a/yabuki-a/PM演習矢吹a/PM演習_コスト見積書_矢吹研A班.docx
+++ b/yabuki-a/PM演習矢吹a/PM演習_コスト見積書_矢吹研A班.docx
@@ -2561,6 +2561,15 @@
     </w:p>
     <w:p>
       <w:pPr>
+        <w:rPr>
+          <w:rFonts w:hint="eastAsia"/>
+        </w:rPr>
+      </w:pPr>
+      <w:bookmarkStart w:id="3" w:name="_GoBack"/>
+      <w:bookmarkEnd w:id="3"/>
+    </w:p>
+    <w:p>
+      <w:pPr>
         <w:pStyle w:val="a5"/>
         <w:numPr>
           <w:ilvl w:val="0"/>
@@ -2837,7 +2846,7 @@
               <w:rPr>
                 <w:rFonts w:hint="eastAsia"/>
               </w:rPr>
-              <w:t>75</w:t>
+              <w:t>50</w:t>
             </w:r>
           </w:p>
         </w:tc>
@@ -2850,7 +2859,7 @@
               <w:rPr>
                 <w:rFonts w:hint="eastAsia"/>
               </w:rPr>
-              <w:t>150</w:t>
+              <w:t>100</w:t>
             </w:r>
           </w:p>
         </w:tc>
@@ -2880,7 +2889,7 @@
         <w:rPr>
           <w:rFonts w:hint="eastAsia"/>
         </w:rPr>
-        <w:t>1075</w:t>
+        <w:t>760</w:t>
       </w:r>
       <w:r>
         <w:rPr>
@@ -2894,7 +2903,13 @@
         <w:rPr>
           <w:rFonts w:hint="eastAsia"/>
         </w:rPr>
-        <w:t>500</w:t>
+        <w:t>10</w:t>
+      </w:r>
+      <w:r>
+        <w:rPr>
+          <w:rFonts w:hint="eastAsia"/>
+        </w:rPr>
+        <w:t>00</w:t>
       </w:r>
       <w:r>
         <w:rPr>
@@ -2918,19 +2933,25 @@
         <w:rPr>
           <w:rFonts w:hint="eastAsia"/>
         </w:rPr>
-        <w:t>し、約</w:t>
-      </w:r>
-      <w:r>
-        <w:rPr>
-          <w:rFonts w:hint="eastAsia"/>
-        </w:rPr>
-        <w:t>0.6</w:t>
-      </w:r>
-      <w:r>
-        <w:rPr>
-          <w:rFonts w:hint="eastAsia"/>
-        </w:rPr>
-        <w:t>人月と推定されるため、</w:t>
+        <w:t>し，</w:t>
+      </w:r>
+      <w:r>
+        <w:rPr>
+          <w:rFonts w:hint="eastAsia"/>
+        </w:rPr>
+        <w:t>約</w:t>
+      </w:r>
+      <w:r>
+        <w:rPr>
+          <w:rFonts w:hint="eastAsia"/>
+        </w:rPr>
+        <w:t>0.8</w:t>
+      </w:r>
+      <w:r>
+        <w:rPr>
+          <w:rFonts w:hint="eastAsia"/>
+        </w:rPr>
+        <w:t>人月と推定されるため，</w:t>
       </w:r>
       <w:r>
         <w:rPr>
@@ -2948,7 +2969,7 @@
         <w:rPr>
           <w:rFonts w:hint="eastAsia"/>
         </w:rPr>
-        <w:t>22</w:t>
+        <w:t>8</w:t>
       </w:r>
       <w:r>
         <w:rPr>
@@ -2964,47 +2985,34 @@
       </w:r>
     </w:p>
     <w:p>
-      <w:r>
-        <w:rPr>
-          <w:rFonts w:hint="eastAsia"/>
-        </w:rPr>
-        <w:t>22</w:t>
-      </w:r>
-      <w:r>
-        <w:rPr>
-          <w:rFonts w:hint="eastAsia"/>
-        </w:rPr>
-        <w:t>（日）×</w:t>
-      </w:r>
-      <w:r>
-        <w:rPr>
-          <w:rFonts w:hint="eastAsia"/>
-        </w:rPr>
-        <w:t>3</w:t>
-      </w:r>
-      <w:r>
-        <w:rPr>
-          <w:rFonts w:hint="eastAsia"/>
-        </w:rPr>
-        <w:t>（人）×</w:t>
-      </w:r>
-      <w:r>
-        <w:rPr>
-          <w:rFonts w:hint="eastAsia"/>
-        </w:rPr>
-        <w:t>1000</w:t>
-      </w:r>
-      <w:r>
-        <w:rPr>
-          <w:rFonts w:hint="eastAsia"/>
-        </w:rPr>
-        <w:t>（時給）</w:t>
-      </w:r>
-      <w:r>
-        <w:rPr>
-          <w:rFonts w:hint="eastAsia"/>
-        </w:rPr>
-        <w:t>=66,000</w:t>
+      <w:pPr>
+        <w:rPr>
+          <w:rFonts w:hint="eastAsia"/>
+        </w:rPr>
+      </w:pPr>
+      <w:r>
+        <w:rPr>
+          <w:rFonts w:hint="eastAsia"/>
+        </w:rPr>
+        <w:t>1</w:t>
+      </w:r>
+      <w:r>
+        <w:rPr>
+          <w:rFonts w:hint="eastAsia"/>
+        </w:rPr>
+        <w:t>日あたりの労働を</w:t>
+      </w:r>
+      <w:r>
+        <w:rPr>
+          <w:rFonts w:hint="eastAsia"/>
+        </w:rPr>
+        <w:t>8</w:t>
+      </w:r>
+      <w:r>
+        <w:rPr>
+          <w:rFonts w:hint="eastAsia"/>
+        </w:rPr>
+        <w:t>時間とし，それを日給として計算する</w:t>
       </w:r>
     </w:p>
     <w:p>
@@ -3012,22 +3020,96 @@
         <w:rPr>
           <w:rFonts w:hint="eastAsia"/>
         </w:rPr>
-        <w:t>よってプログラムにおける開発費用は</w:t>
-      </w:r>
-      <w:r>
-        <w:rPr>
-          <w:rFonts w:hint="eastAsia"/>
-        </w:rPr>
-        <w:t>\66,000</w:t>
-      </w:r>
-      <w:r>
-        <w:rPr>
-          <w:rFonts w:hint="eastAsia"/>
-        </w:rPr>
-        <w:t>と推定される．</w:t>
+        <w:t>8</w:t>
+      </w:r>
+      <w:r>
+        <w:rPr>
+          <w:rFonts w:hint="eastAsia"/>
+        </w:rPr>
+        <w:t>（日）×</w:t>
+      </w:r>
+      <w:r>
+        <w:rPr>
+          <w:rFonts w:hint="eastAsia"/>
+        </w:rPr>
+        <w:t>3</w:t>
+      </w:r>
+      <w:r>
+        <w:rPr>
+          <w:rFonts w:hint="eastAsia"/>
+        </w:rPr>
+        <w:t>（人）×</w:t>
+      </w:r>
+      <w:r>
+        <w:rPr>
+          <w:rFonts w:hint="eastAsia"/>
+        </w:rPr>
+        <w:t>8000</w:t>
+      </w:r>
+      <w:r>
+        <w:rPr>
+          <w:rFonts w:hint="eastAsia"/>
+        </w:rPr>
+        <w:t>（日</w:t>
+      </w:r>
+      <w:r>
+        <w:rPr>
+          <w:rFonts w:hint="eastAsia"/>
+        </w:rPr>
+        <w:t>給）</w:t>
+      </w:r>
+      <w:r>
+        <w:rPr>
+          <w:rFonts w:hint="eastAsia"/>
+        </w:rPr>
+        <w:t>=</w:t>
+      </w:r>
+      <w:r>
+        <w:t>192</w:t>
+      </w:r>
+      <w:r>
+        <w:rPr>
+          <w:rFonts w:hint="eastAsia"/>
+        </w:rPr>
+        <w:t>,</w:t>
+      </w:r>
+      <w:r>
+        <w:t>000</w:t>
       </w:r>
     </w:p>
     <w:p>
+      <w:r>
+        <w:rPr>
+          <w:rFonts w:hint="eastAsia"/>
+        </w:rPr>
+        <w:t>よってプログラムにおける開発費用は</w:t>
+      </w:r>
+      <w:r>
+        <w:rPr>
+          <w:rFonts w:hint="eastAsia"/>
+        </w:rPr>
+        <w:t>\</w:t>
+      </w:r>
+      <w:r>
+        <w:t>192</w:t>
+      </w:r>
+      <w:r>
+        <w:rPr>
+          <w:rFonts w:hint="eastAsia"/>
+        </w:rPr>
+        <w:t>,</w:t>
+      </w:r>
+      <w:r>
+        <w:t>000</w:t>
+      </w:r>
+      <w:r>
+        <w:rPr>
+          <w:rFonts w:hint="eastAsia"/>
+        </w:rPr>
+        <w:t>と推定される．</w:t>
+      </w:r>
+    </w:p>
+    <w:p>
       <w:pPr>
         <w:widowControl/>
         <w:jc w:val="left"/>
@@ -3036,42 +3118,31 @@
         <w:br w:type="page"/>
       </w:r>
     </w:p>
+    <w:p/>
     <w:p>
-      <w:pPr>
-        <w:rPr>
-          <w:rFonts w:hint="eastAsia"/>
-        </w:rPr>
-      </w:pPr>
-      <w:bookmarkStart w:id="3" w:name="_GoBack"/>
-      <w:bookmarkEnd w:id="3"/>
+      <w:r>
+        <w:rPr>
+          <w:rFonts w:hint="eastAsia"/>
+        </w:rPr>
+        <w:t>上記の計算結果を元に，製品開発費を表</w:t>
+      </w:r>
+      <w:r>
+        <w:rPr>
+          <w:rFonts w:hint="eastAsia"/>
+        </w:rPr>
+        <w:t>4</w:t>
+      </w:r>
+      <w:r>
+        <w:rPr>
+          <w:rFonts w:hint="eastAsia"/>
+        </w:rPr>
+        <w:t>に示す．</w:t>
+      </w:r>
     </w:p>
     <w:p>
-      <w:r>
-        <w:rPr>
-          <w:rFonts w:hint="eastAsia"/>
-        </w:rPr>
-        <w:t>上記の計算結果を元に，製品開発費を表</w:t>
-      </w:r>
-      <w:r>
-        <w:rPr>
-          <w:rFonts w:hint="eastAsia"/>
-        </w:rPr>
-        <w:t>4</w:t>
-      </w:r>
-      <w:r>
-        <w:rPr>
-          <w:rFonts w:hint="eastAsia"/>
-        </w:rPr>
-        <w:t>に示す．</w:t>
-      </w:r>
-    </w:p>
-    <w:p>
       <w:pPr>
         <w:widowControl/>
         <w:jc w:val="left"/>
-        <w:rPr>
-          <w:rFonts w:hint="eastAsia"/>
-        </w:rPr>
       </w:pPr>
     </w:p>
     <w:p>
@@ -6747,7 +6818,7 @@
 </file>
 
 <file path=customXml/itemProps1.xml><?xml version="1.0" encoding="utf-8"?>
-<ds:datastoreItem xmlns:ds="http://schemas.openxmlformats.org/officeDocument/2006/customXml" ds:itemID="{0509854E-F8B7-44A8-8202-53C2A509FEBE}">
+<ds:datastoreItem xmlns:ds="http://schemas.openxmlformats.org/officeDocument/2006/customXml" ds:itemID="{ADA98DAA-C0D1-4B1F-B209-D3A0A9038F68}">
   <ds:schemaRefs>
     <ds:schemaRef ds:uri="http://schemas.openxmlformats.org/officeDocument/2006/bibliography"/>
   </ds:schemaRefs>

--- a/yabuki-a/PM演習矢吹a/PM演習_コスト見積書_矢吹研A班.docx
+++ b/yabuki-a/PM演習矢吹a/PM演習_コスト見積書_矢吹研A班.docx
@@ -2559,15 +2559,7 @@
         <w:t>示す．</w:t>
       </w:r>
     </w:p>
-    <w:p>
-      <w:pPr>
-        <w:rPr>
-          <w:rFonts w:hint="eastAsia"/>
-        </w:rPr>
-      </w:pPr>
-      <w:bookmarkStart w:id="3" w:name="_GoBack"/>
-      <w:bookmarkEnd w:id="3"/>
-    </w:p>
+    <w:p/>
     <w:p>
       <w:pPr>
         <w:pStyle w:val="a5"/>
@@ -2985,11 +2977,6 @@
       </w:r>
     </w:p>
     <w:p>
-      <w:pPr>
-        <w:rPr>
-          <w:rFonts w:hint="eastAsia"/>
-        </w:rPr>
-      </w:pPr>
       <w:r>
         <w:rPr>
           <w:rFonts w:hint="eastAsia"/>
@@ -3719,18 +3706,15 @@
               <w:t>￥</w:t>
             </w:r>
             <w:r>
-              <w:rPr>
-                <w:rFonts w:hint="eastAsia"/>
-              </w:rPr>
-              <w:t>18</w:t>
-            </w:r>
-            <w:r>
+              <w:t>192</w:t>
+            </w:r>
+            <w:r>
+              <w:rPr>
+                <w:rFonts w:hint="eastAsia"/>
+              </w:rPr>
               <w:t>,</w:t>
             </w:r>
             <w:r>
-              <w:rPr>
-                <w:rFonts w:hint="eastAsia"/>
-              </w:rPr>
               <w:t>000</w:t>
             </w:r>
           </w:p>
@@ -3890,16 +3874,7 @@
               <w:rPr>
                 <w:rFonts w:hint="eastAsia"/>
               </w:rPr>
-              <w:t>102</w:t>
-            </w:r>
-            <w:r>
-              <w:t>,</w:t>
-            </w:r>
-            <w:r>
-              <w:rPr>
-                <w:rFonts w:hint="eastAsia"/>
-              </w:rPr>
-              <w:t>000</w:t>
+              <w:t>245,000</w:t>
             </w:r>
           </w:p>
         </w:tc>
@@ -3958,16 +3933,7 @@
               <w:rPr>
                 <w:rFonts w:hint="eastAsia"/>
               </w:rPr>
-              <w:t>8</w:t>
-            </w:r>
-            <w:r>
-              <w:t>,</w:t>
-            </w:r>
-            <w:r>
-              <w:rPr>
-                <w:rFonts w:hint="eastAsia"/>
-              </w:rPr>
-              <w:t>160</w:t>
+              <w:t>19,600</w:t>
             </w:r>
           </w:p>
         </w:tc>
@@ -4014,16 +3980,7 @@
               <w:rPr>
                 <w:rFonts w:hint="eastAsia"/>
               </w:rPr>
-              <w:t>110</w:t>
-            </w:r>
-            <w:r>
-              <w:t>,</w:t>
-            </w:r>
-            <w:r>
-              <w:rPr>
-                <w:rFonts w:hint="eastAsia"/>
-              </w:rPr>
-              <w:t>160</w:t>
+              <w:t>264,600</w:t>
             </w:r>
           </w:p>
         </w:tc>
@@ -4360,13 +4317,10 @@
               <w:t>￥</w:t>
             </w:r>
             <w:r>
-              <w:t>110</w:t>
-            </w:r>
-            <w:r>
-              <w:t>,</w:t>
-            </w:r>
-            <w:r>
-              <w:t>160</w:t>
+              <w:rPr>
+                <w:rFonts w:hint="eastAsia"/>
+              </w:rPr>
+              <w:t>264,600</w:t>
             </w:r>
           </w:p>
         </w:tc>
@@ -4411,7 +4365,7 @@
               <w:rPr>
                 <w:rFonts w:hint="eastAsia"/>
               </w:rPr>
-              <w:t>38,880</w:t>
+              <w:t>54,324</w:t>
             </w:r>
           </w:p>
         </w:tc>
@@ -4458,22 +4412,15 @@
               <w:rPr>
                 <w:rFonts w:hint="eastAsia"/>
               </w:rPr>
-              <w:t>427</w:t>
-            </w:r>
-            <w:r>
-              <w:rPr>
-                <w:color w:val="000000"/>
-                <w:sz w:val="22"/>
-              </w:rPr>
-              <w:t>,</w:t>
-            </w:r>
-            <w:r>
-              <w:rPr>
-                <w:rFonts w:hint="eastAsia"/>
-                <w:color w:val="000000"/>
-                <w:sz w:val="22"/>
-              </w:rPr>
-              <w:t>680</w:t>
+              <w:t>597,</w:t>
+            </w:r>
+            <w:bookmarkStart w:id="3" w:name="_GoBack"/>
+            <w:bookmarkEnd w:id="3"/>
+            <w:r>
+              <w:rPr>
+                <w:rFonts w:hint="eastAsia"/>
+              </w:rPr>
+              <w:t>564</w:t>
             </w:r>
           </w:p>
         </w:tc>
@@ -6818,7 +6765,7 @@
 </file>
 
 <file path=customXml/itemProps1.xml><?xml version="1.0" encoding="utf-8"?>
-<ds:datastoreItem xmlns:ds="http://schemas.openxmlformats.org/officeDocument/2006/customXml" ds:itemID="{ADA98DAA-C0D1-4B1F-B209-D3A0A9038F68}">
+<ds:datastoreItem xmlns:ds="http://schemas.openxmlformats.org/officeDocument/2006/customXml" ds:itemID="{412211B1-3C28-4E27-A0A1-06823433515E}">
   <ds:schemaRefs>
     <ds:schemaRef ds:uri="http://schemas.openxmlformats.org/officeDocument/2006/bibliography"/>
   </ds:schemaRefs>

--- a/yabuki-a/PM演習矢吹a/PM演習_コスト見積書_矢吹研A班.docx
+++ b/yabuki-a/PM演習矢吹a/PM演習_コスト見積書_矢吹研A班.docx
@@ -2506,7 +2506,6 @@
       </w:r>
     </w:p>
     <w:p>
-      <w:commentRangeStart w:id="2"/>
       <w:r>
         <w:rPr>
           <w:rFonts w:hint="eastAsia"/>
@@ -2525,13 +2524,8 @@
         </w:rPr>
         <w:t>．</w:t>
       </w:r>
-      <w:commentRangeEnd w:id="2"/>
-      <w:r>
-        <w:rPr>
-          <w:rStyle w:val="aa"/>
-        </w:rPr>
-        <w:commentReference w:id="2"/>
-      </w:r>
+      <w:bookmarkStart w:id="2" w:name="_GoBack"/>
+      <w:bookmarkEnd w:id="2"/>
     </w:p>
     <w:p>
       <w:r>
@@ -2559,15 +2553,7 @@
         <w:t>示す．</w:t>
       </w:r>
     </w:p>
-    <w:p>
-      <w:pPr>
-        <w:rPr>
-          <w:rFonts w:hint="eastAsia"/>
-        </w:rPr>
-      </w:pPr>
-      <w:bookmarkStart w:id="3" w:name="_GoBack"/>
-      <w:bookmarkEnd w:id="3"/>
-    </w:p>
+    <w:p/>
     <w:p>
       <w:pPr>
         <w:pStyle w:val="a5"/>
@@ -2985,11 +2971,6 @@
       </w:r>
     </w:p>
     <w:p>
-      <w:pPr>
-        <w:rPr>
-          <w:rFonts w:hint="eastAsia"/>
-        </w:rPr>
-      </w:pPr>
       <w:r>
         <w:rPr>
           <w:rFonts w:hint="eastAsia"/>
@@ -3293,7 +3274,7 @@
               <w:rPr>
                 <w:rFonts w:hint="eastAsia"/>
               </w:rPr>
-              <w:t>プログラム</w:t>
+              <w:t>プログラミング</w:t>
             </w:r>
           </w:p>
         </w:tc>
@@ -3309,7 +3290,7 @@
               <w:rPr>
                 <w:rFonts w:hint="eastAsia"/>
               </w:rPr>
-              <w:t>49</w:t>
+              <w:t>192</w:t>
             </w:r>
           </w:p>
         </w:tc>
@@ -3442,15 +3423,11 @@
         </w:tc>
       </w:tr>
     </w:tbl>
-    <w:p/>
     <w:p>
       <w:pPr>
         <w:widowControl/>
         <w:jc w:val="left"/>
       </w:pPr>
-      <w:r>
-        <w:br w:type="page"/>
-      </w:r>
     </w:p>
     <w:p>
       <w:pPr>
@@ -3461,7 +3438,6 @@
         <w:rPr>
           <w:rFonts w:hint="eastAsia"/>
         </w:rPr>
-        <w:lastRenderedPageBreak/>
         <w:t>表</w:t>
       </w:r>
       <w:r>
@@ -3641,7 +3617,7 @@
               <w:rPr>
                 <w:rFonts w:hint="eastAsia"/>
               </w:rPr>
-              <w:t>プログラム</w:t>
+              <w:t>プログラミング</w:t>
             </w:r>
           </w:p>
         </w:tc>
@@ -3665,7 +3641,7 @@
               <w:rPr>
                 <w:rFonts w:hint="eastAsia"/>
               </w:rPr>
-              <w:t>49</w:t>
+              <w:t>192</w:t>
             </w:r>
             <w:r>
               <w:t>,</w:t>
@@ -4567,25 +4543,6 @@
       </w:r>
     </w:p>
   </w:comment>
-  <w:comment w:id="2" w:author="wakatsuki" w:date="2014-06-28T13:44:00Z" w:initials="w">
-    <w:p>
-      <w:pPr>
-        <w:pStyle w:val="ab"/>
-      </w:pPr>
-      <w:r>
-        <w:rPr>
-          <w:rStyle w:val="aa"/>
-        </w:rPr>
-        <w:annotationRef/>
-      </w:r>
-      <w:r>
-        <w:rPr>
-          <w:rFonts w:hint="eastAsia"/>
-        </w:rPr>
-        <w:t>契約書の中に、原始資料の提供は無償行うと明記してますので、プログラム開発費にかかる費用は無償でよろしいでしょうか？</w:t>
-      </w:r>
-    </w:p>
-  </w:comment>
 </w:comments>
 </file>
 
@@ -4593,7 +4550,6 @@
 <w15:commentsEx xmlns:wpc="http://schemas.microsoft.com/office/word/2010/wordprocessingCanvas" xmlns:mc="http://schemas.openxmlformats.org/markup-compatibility/2006" xmlns:o="urn:schemas-microsoft-com:office:office" xmlns:r="http://schemas.openxmlformats.org/officeDocument/2006/relationships" xmlns:m="http://schemas.openxmlformats.org/officeDocument/2006/math" xmlns:v="urn:schemas-microsoft-com:vml" xmlns:wp14="http://schemas.microsoft.com/office/word/2010/wordprocessingDrawing" xmlns:wp="http://schemas.openxmlformats.org/drawingml/2006/wordprocessingDrawing" xmlns:w10="urn:schemas-microsoft-com:office:word" xmlns:w="http://schemas.openxmlformats.org/wordprocessingml/2006/main" xmlns:w14="http://schemas.microsoft.com/office/word/2010/wordml" xmlns:w15="http://schemas.microsoft.com/office/word/2012/wordml" xmlns:wpg="http://schemas.microsoft.com/office/word/2010/wordprocessingGroup" xmlns:wpi="http://schemas.microsoft.com/office/word/2010/wordprocessingInk" xmlns:wne="http://schemas.microsoft.com/office/word/2006/wordml" xmlns:wps="http://schemas.microsoft.com/office/word/2010/wordprocessingShape" mc:Ignorable="w14 w15 wp14">
   <w15:commentEx w15:paraId="7787B721" w15:done="0"/>
   <w15:commentEx w15:paraId="479678B5" w15:paraIdParent="7787B721" w15:done="0"/>
-  <w15:commentEx w15:paraId="5AC1BBAD" w15:done="0"/>
 </w15:commentsEx>
 </file>
 
@@ -6818,7 +6774,7 @@
 </file>
 
 <file path=customXml/itemProps1.xml><?xml version="1.0" encoding="utf-8"?>
-<ds:datastoreItem xmlns:ds="http://schemas.openxmlformats.org/officeDocument/2006/customXml" ds:itemID="{ADA98DAA-C0D1-4B1F-B209-D3A0A9038F68}">
+<ds:datastoreItem xmlns:ds="http://schemas.openxmlformats.org/officeDocument/2006/customXml" ds:itemID="{B5AD93FE-5EAE-4BBC-A273-187CFF3CCDFE}">
   <ds:schemaRefs>
     <ds:schemaRef ds:uri="http://schemas.openxmlformats.org/officeDocument/2006/bibliography"/>
   </ds:schemaRefs>

--- a/yabuki-a/PM演習矢吹a/PM演習_コスト見積書_矢吹研A班.docx
+++ b/yabuki-a/PM演習矢吹a/PM演習_コスト見積書_矢吹研A班.docx
@@ -2506,6 +2506,7 @@
       </w:r>
     </w:p>
     <w:p>
+      <w:commentRangeStart w:id="2"/>
       <w:r>
         <w:rPr>
           <w:rFonts w:hint="eastAsia"/>
@@ -2524,8 +2525,13 @@
         </w:rPr>
         <w:t>．</w:t>
       </w:r>
-      <w:bookmarkStart w:id="2" w:name="_GoBack"/>
-      <w:bookmarkEnd w:id="2"/>
+      <w:commentRangeEnd w:id="2"/>
+      <w:r>
+        <w:rPr>
+          <w:rStyle w:val="aa"/>
+        </w:rPr>
+        <w:commentReference w:id="2"/>
+      </w:r>
     </w:p>
     <w:p>
       <w:r>
@@ -2553,7 +2559,15 @@
         <w:t>示す．</w:t>
       </w:r>
     </w:p>
-    <w:p/>
+    <w:p>
+      <w:pPr>
+        <w:rPr>
+          <w:rFonts w:hint="eastAsia"/>
+        </w:rPr>
+      </w:pPr>
+      <w:bookmarkStart w:id="3" w:name="_GoBack"/>
+      <w:bookmarkEnd w:id="3"/>
+    </w:p>
     <w:p>
       <w:pPr>
         <w:pStyle w:val="a5"/>
@@ -2971,6 +2985,11 @@
       </w:r>
     </w:p>
     <w:p>
+      <w:pPr>
+        <w:rPr>
+          <w:rFonts w:hint="eastAsia"/>
+        </w:rPr>
+      </w:pPr>
       <w:r>
         <w:rPr>
           <w:rFonts w:hint="eastAsia"/>
@@ -3274,7 +3293,7 @@
               <w:rPr>
                 <w:rFonts w:hint="eastAsia"/>
               </w:rPr>
-              <w:t>プログラミング</w:t>
+              <w:t>プログラム</w:t>
             </w:r>
           </w:p>
         </w:tc>
@@ -3290,7 +3309,7 @@
               <w:rPr>
                 <w:rFonts w:hint="eastAsia"/>
               </w:rPr>
-              <w:t>192</w:t>
+              <w:t>49</w:t>
             </w:r>
           </w:p>
         </w:tc>
@@ -3423,11 +3442,15 @@
         </w:tc>
       </w:tr>
     </w:tbl>
+    <w:p/>
     <w:p>
       <w:pPr>
         <w:widowControl/>
         <w:jc w:val="left"/>
       </w:pPr>
+      <w:r>
+        <w:br w:type="page"/>
+      </w:r>
     </w:p>
     <w:p>
       <w:pPr>
@@ -3438,6 +3461,7 @@
         <w:rPr>
           <w:rFonts w:hint="eastAsia"/>
         </w:rPr>
+        <w:lastRenderedPageBreak/>
         <w:t>表</w:t>
       </w:r>
       <w:r>
@@ -3617,7 +3641,7 @@
               <w:rPr>
                 <w:rFonts w:hint="eastAsia"/>
               </w:rPr>
-              <w:t>プログラミング</w:t>
+              <w:t>プログラム</w:t>
             </w:r>
           </w:p>
         </w:tc>
@@ -3641,7 +3665,7 @@
               <w:rPr>
                 <w:rFonts w:hint="eastAsia"/>
               </w:rPr>
-              <w:t>192</w:t>
+              <w:t>49</w:t>
             </w:r>
             <w:r>
               <w:t>,</w:t>
@@ -4543,6 +4567,25 @@
       </w:r>
     </w:p>
   </w:comment>
+  <w:comment w:id="2" w:author="wakatsuki" w:date="2014-06-28T13:44:00Z" w:initials="w">
+    <w:p>
+      <w:pPr>
+        <w:pStyle w:val="ab"/>
+      </w:pPr>
+      <w:r>
+        <w:rPr>
+          <w:rStyle w:val="aa"/>
+        </w:rPr>
+        <w:annotationRef/>
+      </w:r>
+      <w:r>
+        <w:rPr>
+          <w:rFonts w:hint="eastAsia"/>
+        </w:rPr>
+        <w:t>契約書の中に、原始資料の提供は無償行うと明記してますので、プログラム開発費にかかる費用は無償でよろしいでしょうか？</w:t>
+      </w:r>
+    </w:p>
+  </w:comment>
 </w:comments>
 </file>
 
@@ -4550,6 +4593,7 @@
 <w15:commentsEx xmlns:wpc="http://schemas.microsoft.com/office/word/2010/wordprocessingCanvas" xmlns:mc="http://schemas.openxmlformats.org/markup-compatibility/2006" xmlns:o="urn:schemas-microsoft-com:office:office" xmlns:r="http://schemas.openxmlformats.org/officeDocument/2006/relationships" xmlns:m="http://schemas.openxmlformats.org/officeDocument/2006/math" xmlns:v="urn:schemas-microsoft-com:vml" xmlns:wp14="http://schemas.microsoft.com/office/word/2010/wordprocessingDrawing" xmlns:wp="http://schemas.openxmlformats.org/drawingml/2006/wordprocessingDrawing" xmlns:w10="urn:schemas-microsoft-com:office:word" xmlns:w="http://schemas.openxmlformats.org/wordprocessingml/2006/main" xmlns:w14="http://schemas.microsoft.com/office/word/2010/wordml" xmlns:w15="http://schemas.microsoft.com/office/word/2012/wordml" xmlns:wpg="http://schemas.microsoft.com/office/word/2010/wordprocessingGroup" xmlns:wpi="http://schemas.microsoft.com/office/word/2010/wordprocessingInk" xmlns:wne="http://schemas.microsoft.com/office/word/2006/wordml" xmlns:wps="http://schemas.microsoft.com/office/word/2010/wordprocessingShape" mc:Ignorable="w14 w15 wp14">
   <w15:commentEx w15:paraId="7787B721" w15:done="0"/>
   <w15:commentEx w15:paraId="479678B5" w15:paraIdParent="7787B721" w15:done="0"/>
+  <w15:commentEx w15:paraId="5AC1BBAD" w15:done="0"/>
 </w15:commentsEx>
 </file>
 
@@ -6774,7 +6818,7 @@
 </file>
 
 <file path=customXml/itemProps1.xml><?xml version="1.0" encoding="utf-8"?>
-<ds:datastoreItem xmlns:ds="http://schemas.openxmlformats.org/officeDocument/2006/customXml" ds:itemID="{B5AD93FE-5EAE-4BBC-A273-187CFF3CCDFE}">
+<ds:datastoreItem xmlns:ds="http://schemas.openxmlformats.org/officeDocument/2006/customXml" ds:itemID="{ADA98DAA-C0D1-4B1F-B209-D3A0A9038F68}">
   <ds:schemaRefs>
     <ds:schemaRef ds:uri="http://schemas.openxmlformats.org/officeDocument/2006/bibliography"/>
   </ds:schemaRefs>

--- a/yabuki-a/PM演習矢吹a/PM演習_コスト見積書_矢吹研A班.docx
+++ b/yabuki-a/PM演習矢吹a/PM演習_コスト見積書_矢吹研A班.docx
@@ -71,10 +71,8 @@
           <w:u w:val="single"/>
           <w:lang w:val="ja-JP"/>
         </w:rPr>
-        <w:t>コスト</w:t>
-      </w:r>
-      <w:commentRangeStart w:id="0"/>
-      <w:commentRangeStart w:id="1"/>
+        <w:t>コスト見</w:t>
+      </w:r>
       <w:r>
         <w:rPr>
           <w:rFonts w:ascii="Century" w:eastAsia="ＭＳ 明朝" w:hAnsi="Century" w:cs="Times New Roman" w:hint="eastAsia"/>
@@ -83,7 +81,7 @@
           <w:u w:val="single"/>
           <w:lang w:val="ja-JP"/>
         </w:rPr>
-        <w:t>見</w:t>
+        <w:t>積</w:t>
       </w:r>
       <w:r>
         <w:rPr>
@@ -93,31 +91,7 @@
           <w:u w:val="single"/>
           <w:lang w:val="ja-JP"/>
         </w:rPr>
-        <w:t>積</w:t>
-      </w:r>
-      <w:r>
-        <w:rPr>
-          <w:rFonts w:ascii="Century" w:eastAsia="ＭＳ 明朝" w:hAnsi="Century" w:cs="Times New Roman" w:hint="eastAsia"/>
-          <w:sz w:val="56"/>
-          <w:szCs w:val="56"/>
-          <w:u w:val="single"/>
-          <w:lang w:val="ja-JP"/>
-        </w:rPr>
         <w:t>り</w:t>
-      </w:r>
-      <w:commentRangeEnd w:id="0"/>
-      <w:r>
-        <w:rPr>
-          <w:rStyle w:val="aa"/>
-        </w:rPr>
-        <w:commentReference w:id="0"/>
-      </w:r>
-      <w:commentRangeEnd w:id="1"/>
-      <w:r>
-        <w:rPr>
-          <w:rStyle w:val="aa"/>
-        </w:rPr>
-        <w:commentReference w:id="1"/>
       </w:r>
     </w:p>
     <w:p>
@@ -304,7 +278,7 @@
           <w:u w:val="single"/>
           <w:lang w:val="ja-JP"/>
         </w:rPr>
-        <w:t>6</w:t>
+        <w:t>7</w:t>
       </w:r>
       <w:r>
         <w:rPr>
@@ -322,7 +296,7 @@
           <w:u w:val="single"/>
           <w:lang w:val="ja-JP"/>
         </w:rPr>
-        <w:t>28</w:t>
+        <w:t>4</w:t>
       </w:r>
       <w:r>
         <w:rPr>
@@ -2506,7 +2480,6 @@
       </w:r>
     </w:p>
     <w:p>
-      <w:commentRangeStart w:id="2"/>
       <w:r>
         <w:rPr>
           <w:rFonts w:hint="eastAsia"/>
@@ -2524,13 +2497,6 @@
           <w:rFonts w:hint="eastAsia"/>
         </w:rPr>
         <w:t>．</w:t>
-      </w:r>
-      <w:commentRangeEnd w:id="2"/>
-      <w:r>
-        <w:rPr>
-          <w:rStyle w:val="aa"/>
-        </w:rPr>
-        <w:commentReference w:id="2"/>
       </w:r>
     </w:p>
     <w:p>
@@ -2569,6 +2535,7 @@
         </w:numPr>
         <w:ind w:leftChars="0"/>
       </w:pPr>
+      <w:commentRangeStart w:id="0"/>
       <w:r>
         <w:rPr>
           <w:rFonts w:hint="eastAsia"/>
@@ -3095,6 +3062,13 @@
         </w:rPr>
         <w:t>と推定される．</w:t>
       </w:r>
+      <w:commentRangeEnd w:id="0"/>
+      <w:r>
+        <w:rPr>
+          <w:rStyle w:val="aa"/>
+        </w:rPr>
+        <w:commentReference w:id="0"/>
+      </w:r>
     </w:p>
     <w:p>
       <w:pPr>
@@ -3429,15 +3403,11 @@
         </w:tc>
       </w:tr>
     </w:tbl>
-    <w:p/>
     <w:p>
       <w:pPr>
         <w:widowControl/>
         <w:jc w:val="left"/>
       </w:pPr>
-      <w:r>
-        <w:br w:type="page"/>
-      </w:r>
     </w:p>
     <w:p>
       <w:pPr>
@@ -3448,7 +3418,6 @@
         <w:rPr>
           <w:rFonts w:hint="eastAsia"/>
         </w:rPr>
-        <w:lastRenderedPageBreak/>
         <w:t>表</w:t>
       </w:r>
       <w:r>
@@ -4412,15 +4381,7 @@
               <w:rPr>
                 <w:rFonts w:hint="eastAsia"/>
               </w:rPr>
-              <w:t>597,</w:t>
-            </w:r>
-            <w:bookmarkStart w:id="3" w:name="_GoBack"/>
-            <w:bookmarkEnd w:id="3"/>
-            <w:r>
-              <w:rPr>
-                <w:rFonts w:hint="eastAsia"/>
-              </w:rPr>
-              <w:t>564</w:t>
+              <w:t>597,564</w:t>
             </w:r>
           </w:p>
         </w:tc>
@@ -4443,7 +4404,7 @@
 
 <file path=word/comments.xml><?xml version="1.0" encoding="utf-8"?>
 <w:comments xmlns:wpc="http://schemas.microsoft.com/office/word/2010/wordprocessingCanvas" xmlns:mc="http://schemas.openxmlformats.org/markup-compatibility/2006" xmlns:o="urn:schemas-microsoft-com:office:office" xmlns:r="http://schemas.openxmlformats.org/officeDocument/2006/relationships" xmlns:m="http://schemas.openxmlformats.org/officeDocument/2006/math" xmlns:v="urn:schemas-microsoft-com:vml" xmlns:wp14="http://schemas.microsoft.com/office/word/2010/wordprocessingDrawing" xmlns:wp="http://schemas.openxmlformats.org/drawingml/2006/wordprocessingDrawing" xmlns:w10="urn:schemas-microsoft-com:office:word" xmlns:w="http://schemas.openxmlformats.org/wordprocessingml/2006/main" xmlns:w14="http://schemas.microsoft.com/office/word/2010/wordml" xmlns:w15="http://schemas.microsoft.com/office/word/2012/wordml" xmlns:wpg="http://schemas.microsoft.com/office/word/2010/wordprocessingGroup" xmlns:wpi="http://schemas.microsoft.com/office/word/2010/wordprocessingInk" xmlns:wne="http://schemas.microsoft.com/office/word/2006/wordml" xmlns:wps="http://schemas.microsoft.com/office/word/2010/wordprocessingShape" mc:Ignorable="w14 w15 wp14">
-  <w:comment w:id="0" w:author="AtsurouTakemoto" w:date="2014-06-27T14:10:00Z" w:initials="A">
+  <w:comment w:id="0" w:author="wakatsuki" w:date="2014-07-04T17:16:00Z" w:initials="w">
     <w:p>
       <w:pPr>
         <w:pStyle w:val="ab"/>
@@ -4458,79 +4419,10 @@
         <w:rPr>
           <w:rFonts w:hint="eastAsia"/>
         </w:rPr>
-        <w:t>PMBOK</w:t>
-      </w:r>
-      <w:r>
-        <w:rPr>
-          <w:rFonts w:hint="eastAsia"/>
-        </w:rPr>
-        <w:t>ガイドでは，「見積り」です．</w:t>
-      </w:r>
-    </w:p>
-    <w:p>
-      <w:pPr>
-        <w:pStyle w:val="ab"/>
-      </w:pPr>
-      <w:r>
-        <w:rPr>
-          <w:rFonts w:hint="eastAsia"/>
-        </w:rPr>
-        <w:t>送り仮名の「も」は入りません</w:t>
-      </w:r>
-    </w:p>
-    <w:p>
-      <w:pPr>
-        <w:pStyle w:val="ab"/>
-      </w:pPr>
-      <w:r>
-        <w:rPr>
-          <w:rFonts w:hint="eastAsia"/>
-        </w:rPr>
-        <w:t>以降全て訂正してください</w:t>
-      </w:r>
-    </w:p>
-    <w:p>
-      <w:pPr>
-        <w:pStyle w:val="ab"/>
-      </w:pPr>
-    </w:p>
-  </w:comment>
-  <w:comment w:id="1" w:author="wakatsuki" w:date="2014-06-27T15:06:00Z" w:initials="w">
-    <w:p>
-      <w:pPr>
-        <w:pStyle w:val="ab"/>
-      </w:pPr>
-      <w:r>
-        <w:rPr>
-          <w:rStyle w:val="aa"/>
-        </w:rPr>
-        <w:annotationRef/>
-      </w:r>
-      <w:r>
-        <w:rPr>
-          <w:rFonts w:hint="eastAsia"/>
-        </w:rPr>
-        <w:t>訂正いたしました</w:t>
-      </w:r>
-    </w:p>
-  </w:comment>
-  <w:comment w:id="2" w:author="wakatsuki" w:date="2014-06-28T13:44:00Z" w:initials="w">
-    <w:p>
-      <w:pPr>
-        <w:pStyle w:val="ab"/>
-      </w:pPr>
-      <w:r>
-        <w:rPr>
-          <w:rStyle w:val="aa"/>
-        </w:rPr>
-        <w:annotationRef/>
-      </w:r>
-      <w:r>
-        <w:rPr>
-          <w:rFonts w:hint="eastAsia"/>
-        </w:rPr>
-        <w:t>契約書の中に、原始資料の提供は無償行うと明記してますので、プログラム開発費にかかる費用は無償でよろしいでしょうか？</w:t>
-      </w:r>
+        <w:t>追記しました</w:t>
+      </w:r>
+      <w:bookmarkStart w:id="1" w:name="_GoBack"/>
+      <w:bookmarkEnd w:id="1"/>
     </w:p>
   </w:comment>
 </w:comments>
@@ -4538,9 +4430,7 @@
 
 <file path=word/commentsExtended.xml><?xml version="1.0" encoding="utf-8"?>
 <w15:commentsEx xmlns:wpc="http://schemas.microsoft.com/office/word/2010/wordprocessingCanvas" xmlns:mc="http://schemas.openxmlformats.org/markup-compatibility/2006" xmlns:o="urn:schemas-microsoft-com:office:office" xmlns:r="http://schemas.openxmlformats.org/officeDocument/2006/relationships" xmlns:m="http://schemas.openxmlformats.org/officeDocument/2006/math" xmlns:v="urn:schemas-microsoft-com:vml" xmlns:wp14="http://schemas.microsoft.com/office/word/2010/wordprocessingDrawing" xmlns:wp="http://schemas.openxmlformats.org/drawingml/2006/wordprocessingDrawing" xmlns:w10="urn:schemas-microsoft-com:office:word" xmlns:w="http://schemas.openxmlformats.org/wordprocessingml/2006/main" xmlns:w14="http://schemas.microsoft.com/office/word/2010/wordml" xmlns:w15="http://schemas.microsoft.com/office/word/2012/wordml" xmlns:wpg="http://schemas.microsoft.com/office/word/2010/wordprocessingGroup" xmlns:wpi="http://schemas.microsoft.com/office/word/2010/wordprocessingInk" xmlns:wne="http://schemas.microsoft.com/office/word/2006/wordml" xmlns:wps="http://schemas.microsoft.com/office/word/2010/wordprocessingShape" mc:Ignorable="w14 w15 wp14">
-  <w15:commentEx w15:paraId="7787B721" w15:done="0"/>
-  <w15:commentEx w15:paraId="479678B5" w15:paraIdParent="7787B721" w15:done="0"/>
-  <w15:commentEx w15:paraId="5AC1BBAD" w15:done="0"/>
+  <w15:commentEx w15:paraId="5E1F23E0" w15:done="0"/>
 </w15:commentsEx>
 </file>
 
@@ -6765,7 +6655,7 @@
 </file>
 
 <file path=customXml/itemProps1.xml><?xml version="1.0" encoding="utf-8"?>
-<ds:datastoreItem xmlns:ds="http://schemas.openxmlformats.org/officeDocument/2006/customXml" ds:itemID="{412211B1-3C28-4E27-A0A1-06823433515E}">
+<ds:datastoreItem xmlns:ds="http://schemas.openxmlformats.org/officeDocument/2006/customXml" ds:itemID="{93C88E95-FE51-49D6-9D90-90F7BBC83E8A}">
   <ds:schemaRefs>
     <ds:schemaRef ds:uri="http://schemas.openxmlformats.org/officeDocument/2006/bibliography"/>
   </ds:schemaRefs>

--- a/yabuki-a/PM演習矢吹a/PM演習_コスト見積書_矢吹研A班.docx
+++ b/yabuki-a/PM演習矢吹a/PM演習_コスト見積書_矢吹研A班.docx
@@ -291,12 +291,12 @@
       </w:r>
       <w:r>
         <w:rPr>
-          <w:rFonts w:ascii="Century" w:eastAsia="ＭＳ 明朝" w:hAnsi="Century" w:cs="Times New Roman" w:hint="eastAsia"/>
+          <w:rFonts w:ascii="Century" w:eastAsia="ＭＳ 明朝" w:hAnsi="Century" w:cs="Times New Roman"/>
           <w:szCs w:val="21"/>
           <w:u w:val="single"/>
           <w:lang w:val="ja-JP"/>
         </w:rPr>
-        <w:t>4</w:t>
+        <w:t>15</w:t>
       </w:r>
       <w:r>
         <w:rPr>
@@ -2535,7 +2535,6 @@
         </w:numPr>
         <w:ind w:leftChars="0"/>
       </w:pPr>
-      <w:commentRangeStart w:id="0"/>
       <w:r>
         <w:rPr>
           <w:rFonts w:hint="eastAsia"/>
@@ -3061,13 +3060,6 @@
           <w:rFonts w:hint="eastAsia"/>
         </w:rPr>
         <w:t>と推定される．</w:t>
-      </w:r>
-      <w:commentRangeEnd w:id="0"/>
-      <w:r>
-        <w:rPr>
-          <w:rStyle w:val="aa"/>
-        </w:rPr>
-        <w:commentReference w:id="0"/>
       </w:r>
     </w:p>
     <w:p>
@@ -4389,8 +4381,12 @@
     </w:tbl>
     <w:p>
       <w:pPr>
-        <w:jc w:val="center"/>
-      </w:pPr>
+        <w:rPr>
+          <w:rFonts w:hint="eastAsia"/>
+        </w:rPr>
+      </w:pPr>
+      <w:bookmarkStart w:id="0" w:name="_GoBack"/>
+      <w:bookmarkEnd w:id="0"/>
     </w:p>
     <w:sectPr>
       <w:pgSz w:w="11906" w:h="16838"/>
@@ -4400,38 +4396,6 @@
     </w:sectPr>
   </w:body>
 </w:document>
-</file>
-
-<file path=word/comments.xml><?xml version="1.0" encoding="utf-8"?>
-<w:comments xmlns:wpc="http://schemas.microsoft.com/office/word/2010/wordprocessingCanvas" xmlns:mc="http://schemas.openxmlformats.org/markup-compatibility/2006" xmlns:o="urn:schemas-microsoft-com:office:office" xmlns:r="http://schemas.openxmlformats.org/officeDocument/2006/relationships" xmlns:m="http://schemas.openxmlformats.org/officeDocument/2006/math" xmlns:v="urn:schemas-microsoft-com:vml" xmlns:wp14="http://schemas.microsoft.com/office/word/2010/wordprocessingDrawing" xmlns:wp="http://schemas.openxmlformats.org/drawingml/2006/wordprocessingDrawing" xmlns:w10="urn:schemas-microsoft-com:office:word" xmlns:w="http://schemas.openxmlformats.org/wordprocessingml/2006/main" xmlns:w14="http://schemas.microsoft.com/office/word/2010/wordml" xmlns:w15="http://schemas.microsoft.com/office/word/2012/wordml" xmlns:wpg="http://schemas.microsoft.com/office/word/2010/wordprocessingGroup" xmlns:wpi="http://schemas.microsoft.com/office/word/2010/wordprocessingInk" xmlns:wne="http://schemas.microsoft.com/office/word/2006/wordml" xmlns:wps="http://schemas.microsoft.com/office/word/2010/wordprocessingShape" mc:Ignorable="w14 w15 wp14">
-  <w:comment w:id="0" w:author="wakatsuki" w:date="2014-07-04T17:16:00Z" w:initials="w">
-    <w:p>
-      <w:pPr>
-        <w:pStyle w:val="ab"/>
-      </w:pPr>
-      <w:r>
-        <w:rPr>
-          <w:rStyle w:val="aa"/>
-        </w:rPr>
-        <w:annotationRef/>
-      </w:r>
-      <w:r>
-        <w:rPr>
-          <w:rFonts w:hint="eastAsia"/>
-        </w:rPr>
-        <w:t>追記しました</w:t>
-      </w:r>
-      <w:bookmarkStart w:id="1" w:name="_GoBack"/>
-      <w:bookmarkEnd w:id="1"/>
-    </w:p>
-  </w:comment>
-</w:comments>
-</file>
-
-<file path=word/commentsExtended.xml><?xml version="1.0" encoding="utf-8"?>
-<w15:commentsEx xmlns:wpc="http://schemas.microsoft.com/office/word/2010/wordprocessingCanvas" xmlns:mc="http://schemas.openxmlformats.org/markup-compatibility/2006" xmlns:o="urn:schemas-microsoft-com:office:office" xmlns:r="http://schemas.openxmlformats.org/officeDocument/2006/relationships" xmlns:m="http://schemas.openxmlformats.org/officeDocument/2006/math" xmlns:v="urn:schemas-microsoft-com:vml" xmlns:wp14="http://schemas.microsoft.com/office/word/2010/wordprocessingDrawing" xmlns:wp="http://schemas.openxmlformats.org/drawingml/2006/wordprocessingDrawing" xmlns:w10="urn:schemas-microsoft-com:office:word" xmlns:w="http://schemas.openxmlformats.org/wordprocessingml/2006/main" xmlns:w14="http://schemas.microsoft.com/office/word/2010/wordml" xmlns:w15="http://schemas.microsoft.com/office/word/2012/wordml" xmlns:wpg="http://schemas.microsoft.com/office/word/2010/wordprocessingGroup" xmlns:wpi="http://schemas.microsoft.com/office/word/2010/wordprocessingInk" xmlns:wne="http://schemas.microsoft.com/office/word/2006/wordml" xmlns:wps="http://schemas.microsoft.com/office/word/2010/wordprocessingShape" mc:Ignorable="w14 w15 wp14">
-  <w15:commentEx w15:paraId="5E1F23E0" w15:done="0"/>
-</w15:commentsEx>
 </file>
 
 <file path=word/endnotes.xml><?xml version="1.0" encoding="utf-8"?>
@@ -5751,14 +5715,6 @@
     <w:abstractNumId w:val="9"/>
   </w:num>
 </w:numbering>
-</file>
-
-<file path=word/people.xml><?xml version="1.0" encoding="utf-8"?>
-<w15:people xmlns:wpc="http://schemas.microsoft.com/office/word/2010/wordprocessingCanvas" xmlns:mc="http://schemas.openxmlformats.org/markup-compatibility/2006" xmlns:o="urn:schemas-microsoft-com:office:office" xmlns:r="http://schemas.openxmlformats.org/officeDocument/2006/relationships" xmlns:m="http://schemas.openxmlformats.org/officeDocument/2006/math" xmlns:v="urn:schemas-microsoft-com:vml" xmlns:wp14="http://schemas.microsoft.com/office/word/2010/wordprocessingDrawing" xmlns:wp="http://schemas.openxmlformats.org/drawingml/2006/wordprocessingDrawing" xmlns:w10="urn:schemas-microsoft-com:office:word" xmlns:w="http://schemas.openxmlformats.org/wordprocessingml/2006/main" xmlns:w14="http://schemas.microsoft.com/office/word/2010/wordml" xmlns:w15="http://schemas.microsoft.com/office/word/2012/wordml" xmlns:wpg="http://schemas.microsoft.com/office/word/2010/wordprocessingGroup" xmlns:wpi="http://schemas.microsoft.com/office/word/2010/wordprocessingInk" xmlns:wne="http://schemas.microsoft.com/office/word/2006/wordml" xmlns:wps="http://schemas.microsoft.com/office/word/2010/wordprocessingShape" mc:Ignorable="w14 w15 wp14">
-  <w15:person w15:author="wakatsuki">
-    <w15:presenceInfo w15:providerId="None" w15:userId="wakatsuki"/>
-  </w15:person>
-</w15:people>
 </file>
 
 <file path=word/styles.xml><?xml version="1.0" encoding="utf-8"?>
@@ -6655,7 +6611,7 @@
 </file>
 
 <file path=customXml/itemProps1.xml><?xml version="1.0" encoding="utf-8"?>
-<ds:datastoreItem xmlns:ds="http://schemas.openxmlformats.org/officeDocument/2006/customXml" ds:itemID="{93C88E95-FE51-49D6-9D90-90F7BBC83E8A}">
+<ds:datastoreItem xmlns:ds="http://schemas.openxmlformats.org/officeDocument/2006/customXml" ds:itemID="{9B30E44A-49A7-40E0-986E-B7DC213C214E}">
   <ds:schemaRefs>
     <ds:schemaRef ds:uri="http://schemas.openxmlformats.org/officeDocument/2006/bibliography"/>
   </ds:schemaRefs>
